--- a/COMP407 report v2.5.5 - Proof read(Key's ver).docx
+++ b/COMP407 report v2.5.5 - Proof read(Key's ver).docx
@@ -79,7 +79,7 @@
     </w:p>
     <w:p>
       <w:pPr>
-        <w:pStyle w:val="a7"/>
+        <w:pStyle w:val="a6"/>
         <w:rPr>
           <w:sz w:val="36"/>
         </w:rPr>
@@ -87,7 +87,7 @@
     </w:p>
     <w:p>
       <w:pPr>
-        <w:pStyle w:val="a7"/>
+        <w:pStyle w:val="a6"/>
         <w:jc w:val="center"/>
         <w:rPr>
           <w:b/>
@@ -118,7 +118,7 @@
     </w:p>
     <w:p>
       <w:pPr>
-        <w:pStyle w:val="a7"/>
+        <w:pStyle w:val="a6"/>
         <w:rPr>
           <w:sz w:val="36"/>
         </w:rPr>
@@ -126,7 +126,7 @@
     </w:p>
     <w:p>
       <w:pPr>
-        <w:pStyle w:val="a7"/>
+        <w:pStyle w:val="a6"/>
         <w:rPr>
           <w:sz w:val="36"/>
         </w:rPr>
@@ -134,7 +134,7 @@
     </w:p>
     <w:p>
       <w:pPr>
-        <w:pStyle w:val="a7"/>
+        <w:pStyle w:val="a6"/>
         <w:jc w:val="center"/>
         <w:rPr>
           <w:sz w:val="28"/>
@@ -238,7 +238,7 @@
     </w:p>
     <w:p>
       <w:pPr>
-        <w:pStyle w:val="a7"/>
+        <w:pStyle w:val="a6"/>
         <w:jc w:val="center"/>
         <w:rPr>
           <w:sz w:val="28"/>
@@ -247,7 +247,7 @@
     </w:p>
     <w:p>
       <w:pPr>
-        <w:pStyle w:val="a7"/>
+        <w:pStyle w:val="a6"/>
         <w:jc w:val="center"/>
         <w:rPr>
           <w:sz w:val="28"/>
@@ -256,7 +256,7 @@
     </w:p>
     <w:p>
       <w:pPr>
-        <w:pStyle w:val="a7"/>
+        <w:pStyle w:val="a6"/>
         <w:jc w:val="center"/>
         <w:rPr>
           <w:b/>
@@ -291,7 +291,7 @@
           </w:tcPr>
           <w:p>
             <w:pPr>
-              <w:pStyle w:val="a7"/>
+              <w:pStyle w:val="a6"/>
               <w:jc w:val="center"/>
               <w:rPr>
                 <w:sz w:val="28"/>
@@ -327,7 +327,7 @@
           </w:tcPr>
           <w:p>
             <w:pPr>
-              <w:pStyle w:val="a7"/>
+              <w:pStyle w:val="a6"/>
               <w:rPr>
                 <w:lang w:val="en-GB"/>
               </w:rPr>
@@ -335,7 +335,7 @@
           </w:p>
           <w:p>
             <w:pPr>
-              <w:pStyle w:val="a7"/>
+              <w:pStyle w:val="a6"/>
               <w:rPr>
                 <w:lang w:val="en-GB"/>
               </w:rPr>
@@ -343,7 +343,7 @@
           </w:p>
           <w:p>
             <w:pPr>
-              <w:pStyle w:val="a7"/>
+              <w:pStyle w:val="a6"/>
               <w:rPr>
                 <w:lang w:val="en-GB"/>
               </w:rPr>
@@ -351,7 +351,7 @@
           </w:p>
           <w:p>
             <w:pPr>
-              <w:pStyle w:val="a7"/>
+              <w:pStyle w:val="a6"/>
               <w:rPr>
                 <w:lang w:val="en-GB"/>
               </w:rPr>
@@ -359,7 +359,7 @@
           </w:p>
           <w:p>
             <w:pPr>
-              <w:pStyle w:val="a7"/>
+              <w:pStyle w:val="a6"/>
               <w:rPr>
                 <w:lang w:val="en-GB"/>
               </w:rPr>
@@ -367,7 +367,7 @@
           </w:p>
           <w:p>
             <w:pPr>
-              <w:pStyle w:val="a7"/>
+              <w:pStyle w:val="a6"/>
               <w:rPr>
                 <w:lang w:val="en-GB"/>
               </w:rPr>
@@ -375,7 +375,7 @@
           </w:p>
           <w:p>
             <w:pPr>
-              <w:pStyle w:val="a7"/>
+              <w:pStyle w:val="a6"/>
               <w:rPr>
                 <w:lang w:val="en-GB"/>
               </w:rPr>
@@ -383,7 +383,7 @@
           </w:p>
           <w:p>
             <w:pPr>
-              <w:pStyle w:val="a7"/>
+              <w:pStyle w:val="a6"/>
               <w:rPr>
                 <w:lang w:val="en-GB"/>
               </w:rPr>
@@ -403,7 +403,7 @@
           </w:tcPr>
           <w:p>
             <w:pPr>
-              <w:pStyle w:val="a7"/>
+              <w:pStyle w:val="a6"/>
               <w:rPr>
                 <w:lang w:val="en-GB"/>
               </w:rPr>
@@ -424,7 +424,7 @@
           </w:tcPr>
           <w:p>
             <w:pPr>
-              <w:pStyle w:val="a7"/>
+              <w:pStyle w:val="a6"/>
             </w:pPr>
             <w:r>
               <w:t>Team number:</w:t>
@@ -438,7 +438,7 @@
           </w:tcPr>
           <w:p>
             <w:pPr>
-              <w:pStyle w:val="a7"/>
+              <w:pStyle w:val="a6"/>
             </w:pPr>
             <w:sdt>
               <w:sdtPr>
@@ -471,7 +471,7 @@
           </w:tcPr>
           <w:p>
             <w:pPr>
-              <w:pStyle w:val="a7"/>
+              <w:pStyle w:val="a6"/>
               <w:rPr>
                 <w:lang w:val="en-GB"/>
               </w:rPr>
@@ -488,7 +488,7 @@
           </w:tcPr>
           <w:p>
             <w:pPr>
-              <w:pStyle w:val="a7"/>
+              <w:pStyle w:val="a6"/>
               <w:rPr>
                 <w:i/>
                 <w:lang w:val="en-GB"/>
@@ -505,41 +505,21 @@
               </w:sdtPr>
               <w:sdtContent>
                 <w:r>
-                  <w:t xml:space="preserve">Athena HOI </w:t>
-                </w:r>
-                <w:proofErr w:type="spellStart"/>
-                <w:r>
-                  <w:t>Ka</w:t>
-                </w:r>
-                <w:proofErr w:type="spellEnd"/>
-                <w:r>
-                  <w:t xml:space="preserve"> </w:t>
-                </w:r>
-                <w:proofErr w:type="spellStart"/>
-                <w:r>
-                  <w:t>W</w:t>
+                  <w:t>Athena HOI Ka W</w:t>
                 </w:r>
                 <w:r>
                   <w:rPr>
                     <w:rFonts w:hint="eastAsia"/>
                     <w:lang w:eastAsia="zh-TW"/>
                   </w:rPr>
-                  <w:t>ai</w:t>
-                </w:r>
-                <w:proofErr w:type="spellEnd"/>
-                <w:r>
-                  <w:rPr>
-                    <w:rFonts w:hint="eastAsia"/>
-                    <w:lang w:eastAsia="zh-TW"/>
-                  </w:rPr>
-                  <w:t xml:space="preserve"> (P1104463)</w:t>
+                  <w:t>ai (P1104463)</w:t>
                 </w:r>
               </w:sdtContent>
             </w:sdt>
           </w:p>
           <w:p>
             <w:pPr>
-              <w:pStyle w:val="a7"/>
+              <w:pStyle w:val="a6"/>
               <w:rPr>
                 <w:i/>
                 <w:lang w:val="en-GB"/>
@@ -580,13 +560,8 @@
                 <w:text/>
               </w:sdtPr>
               <w:sdtContent>
-                <w:proofErr w:type="spellStart"/>
                 <w:r>
-                  <w:t>KeyLIANG</w:t>
-                </w:r>
-                <w:proofErr w:type="spellEnd"/>
-                <w:r>
-                  <w:t xml:space="preserve"> Yi Juan (P1107923</w:t>
+                  <w:t>KeyLIANG Yi Juan (P1107923</w:t>
                 </w:r>
                 <w:r>
                   <w:t>)</w:t>
@@ -609,7 +584,7 @@
           </w:tcPr>
           <w:p>
             <w:pPr>
-              <w:pStyle w:val="a7"/>
+              <w:pStyle w:val="a6"/>
             </w:pPr>
           </w:p>
         </w:tc>
@@ -620,7 +595,7 @@
           </w:tcPr>
           <w:p>
             <w:pPr>
-              <w:pStyle w:val="a7"/>
+              <w:pStyle w:val="a6"/>
             </w:pPr>
           </w:p>
         </w:tc>
@@ -638,7 +613,7 @@
           </w:tcPr>
           <w:p>
             <w:pPr>
-              <w:pStyle w:val="a7"/>
+              <w:pStyle w:val="a6"/>
               <w:rPr>
                 <w:lang w:val="en-GB"/>
               </w:rPr>
@@ -655,7 +630,7 @@
           </w:tcPr>
           <w:p>
             <w:pPr>
-              <w:pStyle w:val="a7"/>
+              <w:pStyle w:val="a6"/>
               <w:rPr>
                 <w:i/>
                 <w:lang w:val="en-GB"/>
@@ -673,15 +648,7 @@
               </w:sdtPr>
               <w:sdtContent>
                 <w:r>
-                  <w:t xml:space="preserve">Dr. </w:t>
-                </w:r>
-                <w:proofErr w:type="spellStart"/>
-                <w:r>
-                  <w:t>Benjiman</w:t>
-                </w:r>
-                <w:proofErr w:type="spellEnd"/>
-                <w:r>
-                  <w:t xml:space="preserve"> Ng</w:t>
+                  <w:t>Dr. Benjiman Ng</w:t>
                 </w:r>
               </w:sdtContent>
             </w:sdt>
@@ -701,7 +668,7 @@
           </w:tcPr>
           <w:p>
             <w:pPr>
-              <w:pStyle w:val="a7"/>
+              <w:pStyle w:val="a6"/>
               <w:rPr>
                 <w:lang w:val="en-GB"/>
               </w:rPr>
@@ -718,7 +685,7 @@
           </w:tcPr>
           <w:p>
             <w:pPr>
-              <w:pStyle w:val="a7"/>
+              <w:pStyle w:val="a6"/>
               <w:rPr>
                 <w:i/>
                 <w:lang w:val="en-GB" w:eastAsia="zh-MO"/>
@@ -735,13 +702,8 @@
               </w:sdtPr>
               <w:sdtContent>
                 <w:r>
-                  <w:t xml:space="preserve">Dr. Rita </w:t>
+                  <w:t>Dr. Rita Tse</w:t>
                 </w:r>
-                <w:proofErr w:type="spellStart"/>
-                <w:r>
-                  <w:t>Tse</w:t>
-                </w:r>
-                <w:proofErr w:type="spellEnd"/>
               </w:sdtContent>
             </w:sdt>
           </w:p>
@@ -759,7 +721,7 @@
           </w:tcPr>
           <w:p>
             <w:pPr>
-              <w:pStyle w:val="a7"/>
+              <w:pStyle w:val="a6"/>
               <w:rPr>
                 <w:lang w:val="en-GB"/>
               </w:rPr>
@@ -773,7 +735,7 @@
           </w:tcPr>
           <w:p>
             <w:pPr>
-              <w:pStyle w:val="a7"/>
+              <w:pStyle w:val="a6"/>
               <w:rPr>
                 <w:lang w:val="en-GB"/>
               </w:rPr>
@@ -794,7 +756,7 @@
           </w:tcPr>
           <w:p>
             <w:pPr>
-              <w:pStyle w:val="a7"/>
+              <w:pStyle w:val="a6"/>
               <w:rPr>
                 <w:lang w:val="en-GB"/>
               </w:rPr>
@@ -811,7 +773,7 @@
           </w:tcPr>
           <w:p>
             <w:pPr>
-              <w:pStyle w:val="a7"/>
+              <w:pStyle w:val="a6"/>
             </w:pPr>
             <w:r>
               <w:rPr>
@@ -868,11 +830,9 @@
             <w:t>Table of Contents</w:t>
           </w:r>
         </w:p>
-        <w:bookmarkStart w:id="4" w:name="_GoBack"/>
-        <w:bookmarkEnd w:id="4"/>
         <w:p>
           <w:pPr>
-            <w:pStyle w:val="11"/>
+            <w:pStyle w:val="10"/>
             <w:rPr>
               <w:rFonts w:asciiTheme="minorHAnsi" w:eastAsiaTheme="minorEastAsia" w:hAnsiTheme="minorHAnsi" w:cstheme="minorBidi"/>
               <w:sz w:val="22"/>
@@ -889,10 +849,10 @@
           <w:r>
             <w:fldChar w:fldCharType="separate"/>
           </w:r>
-          <w:hyperlink w:anchor="_Toc400932540" w:history="1">
-            <w:r>
-              <w:rPr>
-                <w:rStyle w:val="a5"/>
+          <w:hyperlink w:anchor="_Toc400968976" w:history="1">
+            <w:r>
+              <w:rPr>
+                <w:rStyle w:val="a4"/>
               </w:rPr>
               <w:t>1</w:t>
             </w:r>
@@ -907,7 +867,7 @@
             </w:r>
             <w:r>
               <w:rPr>
-                <w:rStyle w:val="a5"/>
+                <w:rStyle w:val="a4"/>
               </w:rPr>
               <w:t>Introduction</w:t>
             </w:r>
@@ -927,7 +887,7 @@
               <w:rPr>
                 <w:webHidden/>
               </w:rPr>
-              <w:instrText xml:space="preserve"> PAGEREF _Toc400932540 \h </w:instrText>
+              <w:instrText xml:space="preserve"> PAGEREF _Toc400968976 \h </w:instrText>
             </w:r>
             <w:r>
               <w:rPr>
@@ -956,7 +916,7 @@
         </w:p>
         <w:p>
           <w:pPr>
-            <w:pStyle w:val="21"/>
+            <w:pStyle w:val="20"/>
             <w:rPr>
               <w:rFonts w:asciiTheme="minorHAnsi" w:eastAsiaTheme="minorEastAsia" w:hAnsiTheme="minorHAnsi" w:cstheme="minorBidi"/>
               <w:noProof/>
@@ -965,10 +925,10 @@
               <w:lang w:eastAsia="ja-JP"/>
             </w:rPr>
           </w:pPr>
-          <w:hyperlink w:anchor="_Toc400932541" w:history="1">
-            <w:r>
-              <w:rPr>
-                <w:rStyle w:val="a5"/>
+          <w:hyperlink w:anchor="_Toc400968977" w:history="1">
+            <w:r>
+              <w:rPr>
+                <w:rStyle w:val="a4"/>
                 <w:noProof/>
               </w:rPr>
               <w:t>1.1</w:t>
@@ -985,7 +945,7 @@
             </w:r>
             <w:r>
               <w:rPr>
-                <w:rStyle w:val="a5"/>
+                <w:rStyle w:val="a4"/>
                 <w:noProof/>
               </w:rPr>
               <w:t>Overview</w:t>
@@ -1009,7 +969,7 @@
                 <w:noProof/>
                 <w:webHidden/>
               </w:rPr>
-              <w:instrText xml:space="preserve"> PAGEREF _Toc400932541 \h </w:instrText>
+              <w:instrText xml:space="preserve"> PAGEREF _Toc400968977 \h </w:instrText>
             </w:r>
             <w:r>
               <w:rPr>
@@ -1042,7 +1002,7 @@
         </w:p>
         <w:p>
           <w:pPr>
-            <w:pStyle w:val="21"/>
+            <w:pStyle w:val="20"/>
             <w:rPr>
               <w:rFonts w:asciiTheme="minorHAnsi" w:eastAsiaTheme="minorEastAsia" w:hAnsiTheme="minorHAnsi" w:cstheme="minorBidi"/>
               <w:noProof/>
@@ -1051,10 +1011,10 @@
               <w:lang w:eastAsia="ja-JP"/>
             </w:rPr>
           </w:pPr>
-          <w:hyperlink w:anchor="_Toc400932542" w:history="1">
-            <w:r>
-              <w:rPr>
-                <w:rStyle w:val="a5"/>
+          <w:hyperlink w:anchor="_Toc400968978" w:history="1">
+            <w:r>
+              <w:rPr>
+                <w:rStyle w:val="a4"/>
                 <w:noProof/>
               </w:rPr>
               <w:t>1.2</w:t>
@@ -1071,7 +1031,7 @@
             </w:r>
             <w:r>
               <w:rPr>
-                <w:rStyle w:val="a5"/>
+                <w:rStyle w:val="a4"/>
                 <w:noProof/>
               </w:rPr>
               <w:t>Objectives</w:t>
@@ -1095,7 +1055,7 @@
                 <w:noProof/>
                 <w:webHidden/>
               </w:rPr>
-              <w:instrText xml:space="preserve"> PAGEREF _Toc400932542 \h </w:instrText>
+              <w:instrText xml:space="preserve"> PAGEREF _Toc400968978 \h </w:instrText>
             </w:r>
             <w:r>
               <w:rPr>
@@ -1128,7 +1088,7 @@
         </w:p>
         <w:p>
           <w:pPr>
-            <w:pStyle w:val="11"/>
+            <w:pStyle w:val="10"/>
             <w:rPr>
               <w:rFonts w:asciiTheme="minorHAnsi" w:eastAsiaTheme="minorEastAsia" w:hAnsiTheme="minorHAnsi" w:cstheme="minorBidi"/>
               <w:sz w:val="22"/>
@@ -1136,10 +1096,10 @@
               <w:lang w:eastAsia="ja-JP"/>
             </w:rPr>
           </w:pPr>
-          <w:hyperlink w:anchor="_Toc400932543" w:history="1">
-            <w:r>
-              <w:rPr>
-                <w:rStyle w:val="a5"/>
+          <w:hyperlink w:anchor="_Toc400968979" w:history="1">
+            <w:r>
+              <w:rPr>
+                <w:rStyle w:val="a4"/>
               </w:rPr>
               <w:t>2</w:t>
             </w:r>
@@ -1154,7 +1114,7 @@
             </w:r>
             <w:r>
               <w:rPr>
-                <w:rStyle w:val="a5"/>
+                <w:rStyle w:val="a4"/>
               </w:rPr>
               <w:t>Background</w:t>
             </w:r>
@@ -1174,7 +1134,7 @@
               <w:rPr>
                 <w:webHidden/>
               </w:rPr>
-              <w:instrText xml:space="preserve"> PAGEREF _Toc400932543 \h </w:instrText>
+              <w:instrText xml:space="preserve"> PAGEREF _Toc400968979 \h </w:instrText>
             </w:r>
             <w:r>
               <w:rPr>
@@ -1203,7 +1163,7 @@
         </w:p>
         <w:p>
           <w:pPr>
-            <w:pStyle w:val="11"/>
+            <w:pStyle w:val="10"/>
             <w:rPr>
               <w:rFonts w:asciiTheme="minorHAnsi" w:eastAsiaTheme="minorEastAsia" w:hAnsiTheme="minorHAnsi" w:cstheme="minorBidi"/>
               <w:sz w:val="22"/>
@@ -1211,10 +1171,10 @@
               <w:lang w:eastAsia="ja-JP"/>
             </w:rPr>
           </w:pPr>
-          <w:hyperlink w:anchor="_Toc400932544" w:history="1">
-            <w:r>
-              <w:rPr>
-                <w:rStyle w:val="a5"/>
+          <w:hyperlink w:anchor="_Toc400968980" w:history="1">
+            <w:r>
+              <w:rPr>
+                <w:rStyle w:val="a4"/>
               </w:rPr>
               <w:t>3</w:t>
             </w:r>
@@ -1229,7 +1189,7 @@
             </w:r>
             <w:r>
               <w:rPr>
-                <w:rStyle w:val="a5"/>
+                <w:rStyle w:val="a4"/>
               </w:rPr>
               <w:t>Methodology</w:t>
             </w:r>
@@ -1249,7 +1209,7 @@
               <w:rPr>
                 <w:webHidden/>
               </w:rPr>
-              <w:instrText xml:space="preserve"> PAGEREF _Toc400932544 \h </w:instrText>
+              <w:instrText xml:space="preserve"> PAGEREF _Toc400968980 \h </w:instrText>
             </w:r>
             <w:r>
               <w:rPr>
@@ -1278,7 +1238,7 @@
         </w:p>
         <w:p>
           <w:pPr>
-            <w:pStyle w:val="21"/>
+            <w:pStyle w:val="20"/>
             <w:rPr>
               <w:rFonts w:asciiTheme="minorHAnsi" w:eastAsiaTheme="minorEastAsia" w:hAnsiTheme="minorHAnsi" w:cstheme="minorBidi"/>
               <w:noProof/>
@@ -1287,10 +1247,10 @@
               <w:lang w:eastAsia="ja-JP"/>
             </w:rPr>
           </w:pPr>
-          <w:hyperlink w:anchor="_Toc400932545" w:history="1">
-            <w:r>
-              <w:rPr>
-                <w:rStyle w:val="a5"/>
+          <w:hyperlink w:anchor="_Toc400968981" w:history="1">
+            <w:r>
+              <w:rPr>
+                <w:rStyle w:val="a4"/>
                 <w:noProof/>
               </w:rPr>
               <w:t>3.1</w:t>
@@ -1307,7 +1267,7 @@
             </w:r>
             <w:r>
               <w:rPr>
-                <w:rStyle w:val="a5"/>
+                <w:rStyle w:val="a4"/>
                 <w:noProof/>
               </w:rPr>
               <w:t>Requirement Elicitation</w:t>
@@ -1331,7 +1291,7 @@
                 <w:noProof/>
                 <w:webHidden/>
               </w:rPr>
-              <w:instrText xml:space="preserve"> PAGEREF _Toc400932545 \h </w:instrText>
+              <w:instrText xml:space="preserve"> PAGEREF _Toc400968981 \h </w:instrText>
             </w:r>
             <w:r>
               <w:rPr>
@@ -1364,7 +1324,7 @@
         </w:p>
         <w:p>
           <w:pPr>
-            <w:pStyle w:val="31"/>
+            <w:pStyle w:val="30"/>
             <w:tabs>
               <w:tab w:val="left" w:pos="1320"/>
               <w:tab w:val="right" w:leader="dot" w:pos="9017"/>
@@ -1377,10 +1337,10 @@
               <w:lang w:eastAsia="ja-JP"/>
             </w:rPr>
           </w:pPr>
-          <w:hyperlink w:anchor="_Toc400932546" w:history="1">
-            <w:r>
-              <w:rPr>
-                <w:rStyle w:val="a5"/>
+          <w:hyperlink w:anchor="_Toc400968982" w:history="1">
+            <w:r>
+              <w:rPr>
+                <w:rStyle w:val="a4"/>
                 <w:noProof/>
               </w:rPr>
               <w:t>3.1.1</w:t>
@@ -1397,7 +1357,7 @@
             </w:r>
             <w:r>
               <w:rPr>
-                <w:rStyle w:val="a5"/>
+                <w:rStyle w:val="a4"/>
                 <w:noProof/>
               </w:rPr>
               <w:t>Scenario for SugarCRM</w:t>
@@ -1421,7 +1381,7 @@
                 <w:noProof/>
                 <w:webHidden/>
               </w:rPr>
-              <w:instrText xml:space="preserve"> PAGEREF _Toc400932546 \h </w:instrText>
+              <w:instrText xml:space="preserve"> PAGEREF _Toc400968982 \h </w:instrText>
             </w:r>
             <w:r>
               <w:rPr>
@@ -1454,7 +1414,7 @@
         </w:p>
         <w:p>
           <w:pPr>
-            <w:pStyle w:val="31"/>
+            <w:pStyle w:val="30"/>
             <w:tabs>
               <w:tab w:val="left" w:pos="1320"/>
               <w:tab w:val="right" w:leader="dot" w:pos="9017"/>
@@ -1467,10 +1427,10 @@
               <w:lang w:eastAsia="ja-JP"/>
             </w:rPr>
           </w:pPr>
-          <w:hyperlink w:anchor="_Toc400932547" w:history="1">
-            <w:r>
-              <w:rPr>
-                <w:rStyle w:val="a5"/>
+          <w:hyperlink w:anchor="_Toc400968983" w:history="1">
+            <w:r>
+              <w:rPr>
+                <w:rStyle w:val="a4"/>
                 <w:noProof/>
               </w:rPr>
               <w:t>3.1.2</w:t>
@@ -1487,7 +1447,7 @@
             </w:r>
             <w:r>
               <w:rPr>
-                <w:rStyle w:val="a5"/>
+                <w:rStyle w:val="a4"/>
                 <w:noProof/>
               </w:rPr>
               <w:t>Finding Problem</w:t>
@@ -1511,7 +1471,7 @@
                 <w:noProof/>
                 <w:webHidden/>
               </w:rPr>
-              <w:instrText xml:space="preserve"> PAGEREF _Toc400932547 \h </w:instrText>
+              <w:instrText xml:space="preserve"> PAGEREF _Toc400968983 \h </w:instrText>
             </w:r>
             <w:r>
               <w:rPr>
@@ -1544,7 +1504,7 @@
         </w:p>
         <w:p>
           <w:pPr>
-            <w:pStyle w:val="21"/>
+            <w:pStyle w:val="20"/>
             <w:rPr>
               <w:rFonts w:asciiTheme="minorHAnsi" w:eastAsiaTheme="minorEastAsia" w:hAnsiTheme="minorHAnsi" w:cstheme="minorBidi"/>
               <w:noProof/>
@@ -1553,10 +1513,10 @@
               <w:lang w:eastAsia="ja-JP"/>
             </w:rPr>
           </w:pPr>
-          <w:hyperlink w:anchor="_Toc400932548" w:history="1">
-            <w:r>
-              <w:rPr>
-                <w:rStyle w:val="a5"/>
+          <w:hyperlink w:anchor="_Toc400968984" w:history="1">
+            <w:r>
+              <w:rPr>
+                <w:rStyle w:val="a4"/>
                 <w:noProof/>
               </w:rPr>
               <w:t>3.2</w:t>
@@ -1573,7 +1533,7 @@
             </w:r>
             <w:r>
               <w:rPr>
-                <w:rStyle w:val="a5"/>
+                <w:rStyle w:val="a4"/>
                 <w:noProof/>
               </w:rPr>
               <w:t>Requirement Specification</w:t>
@@ -1597,7 +1557,7 @@
                 <w:noProof/>
                 <w:webHidden/>
               </w:rPr>
-              <w:instrText xml:space="preserve"> PAGEREF _Toc400932548 \h </w:instrText>
+              <w:instrText xml:space="preserve"> PAGEREF _Toc400968984 \h </w:instrText>
             </w:r>
             <w:r>
               <w:rPr>
@@ -1630,7 +1590,7 @@
         </w:p>
         <w:p>
           <w:pPr>
-            <w:pStyle w:val="31"/>
+            <w:pStyle w:val="30"/>
             <w:tabs>
               <w:tab w:val="left" w:pos="1320"/>
               <w:tab w:val="right" w:leader="dot" w:pos="9017"/>
@@ -1643,10 +1603,10 @@
               <w:lang w:eastAsia="ja-JP"/>
             </w:rPr>
           </w:pPr>
-          <w:hyperlink w:anchor="_Toc400932549" w:history="1">
-            <w:r>
-              <w:rPr>
-                <w:rStyle w:val="a5"/>
+          <w:hyperlink w:anchor="_Toc400968985" w:history="1">
+            <w:r>
+              <w:rPr>
+                <w:rStyle w:val="a4"/>
                 <w:noProof/>
                 <w:lang w:eastAsia="zh-HK"/>
               </w:rPr>
@@ -1664,7 +1624,7 @@
             </w:r>
             <w:r>
               <w:rPr>
-                <w:rStyle w:val="a5"/>
+                <w:rStyle w:val="a4"/>
                 <w:noProof/>
                 <w:lang w:eastAsia="zh-HK"/>
               </w:rPr>
@@ -1689,7 +1649,7 @@
                 <w:noProof/>
                 <w:webHidden/>
               </w:rPr>
-              <w:instrText xml:space="preserve"> PAGEREF _Toc400932549 \h </w:instrText>
+              <w:instrText xml:space="preserve"> PAGEREF _Toc400968985 \h </w:instrText>
             </w:r>
             <w:r>
               <w:rPr>
@@ -1722,7 +1682,7 @@
         </w:p>
         <w:p>
           <w:pPr>
-            <w:pStyle w:val="31"/>
+            <w:pStyle w:val="30"/>
             <w:tabs>
               <w:tab w:val="left" w:pos="1320"/>
               <w:tab w:val="right" w:leader="dot" w:pos="9017"/>
@@ -1735,10 +1695,10 @@
               <w:lang w:eastAsia="ja-JP"/>
             </w:rPr>
           </w:pPr>
-          <w:hyperlink w:anchor="_Toc400932550" w:history="1">
-            <w:r>
-              <w:rPr>
-                <w:rStyle w:val="a5"/>
+          <w:hyperlink w:anchor="_Toc400968986" w:history="1">
+            <w:r>
+              <w:rPr>
+                <w:rStyle w:val="a4"/>
                 <w:noProof/>
                 <w:lang w:eastAsia="zh-HK"/>
               </w:rPr>
@@ -1756,7 +1716,7 @@
             </w:r>
             <w:r>
               <w:rPr>
-                <w:rStyle w:val="a5"/>
+                <w:rStyle w:val="a4"/>
                 <w:noProof/>
                 <w:lang w:eastAsia="zh-HK"/>
               </w:rPr>
@@ -1781,7 +1741,7 @@
                 <w:noProof/>
                 <w:webHidden/>
               </w:rPr>
-              <w:instrText xml:space="preserve"> PAGEREF _Toc400932550 \h </w:instrText>
+              <w:instrText xml:space="preserve"> PAGEREF _Toc400968986 \h </w:instrText>
             </w:r>
             <w:r>
               <w:rPr>
@@ -1814,7 +1774,7 @@
         </w:p>
         <w:p>
           <w:pPr>
-            <w:pStyle w:val="31"/>
+            <w:pStyle w:val="30"/>
             <w:tabs>
               <w:tab w:val="left" w:pos="1320"/>
               <w:tab w:val="right" w:leader="dot" w:pos="9017"/>
@@ -1827,10 +1787,10 @@
               <w:lang w:eastAsia="ja-JP"/>
             </w:rPr>
           </w:pPr>
-          <w:hyperlink w:anchor="_Toc400932551" w:history="1">
-            <w:r>
-              <w:rPr>
-                <w:rStyle w:val="a5"/>
+          <w:hyperlink w:anchor="_Toc400968987" w:history="1">
+            <w:r>
+              <w:rPr>
+                <w:rStyle w:val="a4"/>
                 <w:noProof/>
                 <w:lang w:eastAsia="zh-HK"/>
               </w:rPr>
@@ -1848,7 +1808,7 @@
             </w:r>
             <w:r>
               <w:rPr>
-                <w:rStyle w:val="a5"/>
+                <w:rStyle w:val="a4"/>
                 <w:noProof/>
                 <w:lang w:eastAsia="zh-HK"/>
               </w:rPr>
@@ -1873,7 +1833,7 @@
                 <w:noProof/>
                 <w:webHidden/>
               </w:rPr>
-              <w:instrText xml:space="preserve"> PAGEREF _Toc400932551 \h </w:instrText>
+              <w:instrText xml:space="preserve"> PAGEREF _Toc400968987 \h </w:instrText>
             </w:r>
             <w:r>
               <w:rPr>
@@ -1906,7 +1866,7 @@
         </w:p>
         <w:p>
           <w:pPr>
-            <w:pStyle w:val="11"/>
+            <w:pStyle w:val="10"/>
             <w:rPr>
               <w:rFonts w:asciiTheme="minorHAnsi" w:eastAsiaTheme="minorEastAsia" w:hAnsiTheme="minorHAnsi" w:cstheme="minorBidi"/>
               <w:sz w:val="22"/>
@@ -1914,10 +1874,10 @@
               <w:lang w:eastAsia="ja-JP"/>
             </w:rPr>
           </w:pPr>
-          <w:hyperlink w:anchor="_Toc400932552" w:history="1">
-            <w:r>
-              <w:rPr>
-                <w:rStyle w:val="a5"/>
+          <w:hyperlink w:anchor="_Toc400968988" w:history="1">
+            <w:r>
+              <w:rPr>
+                <w:rStyle w:val="a4"/>
                 <w:lang w:eastAsia="zh-CN"/>
               </w:rPr>
               <w:t>4</w:t>
@@ -1933,7 +1893,7 @@
             </w:r>
             <w:r>
               <w:rPr>
-                <w:rStyle w:val="a5"/>
+                <w:rStyle w:val="a4"/>
               </w:rPr>
               <w:t>System Implementation</w:t>
             </w:r>
@@ -1953,7 +1913,7 @@
               <w:rPr>
                 <w:webHidden/>
               </w:rPr>
-              <w:instrText xml:space="preserve"> PAGEREF _Toc400932552 \h </w:instrText>
+              <w:instrText xml:space="preserve"> PAGEREF _Toc400968988 \h </w:instrText>
             </w:r>
             <w:r>
               <w:rPr>
@@ -1982,7 +1942,7 @@
         </w:p>
         <w:p>
           <w:pPr>
-            <w:pStyle w:val="21"/>
+            <w:pStyle w:val="20"/>
             <w:rPr>
               <w:rFonts w:asciiTheme="minorHAnsi" w:eastAsiaTheme="minorEastAsia" w:hAnsiTheme="minorHAnsi" w:cstheme="minorBidi"/>
               <w:noProof/>
@@ -1991,10 +1951,10 @@
               <w:lang w:eastAsia="ja-JP"/>
             </w:rPr>
           </w:pPr>
-          <w:hyperlink w:anchor="_Toc400932553" w:history="1">
-            <w:r>
-              <w:rPr>
-                <w:rStyle w:val="a5"/>
+          <w:hyperlink w:anchor="_Toc400968989" w:history="1">
+            <w:r>
+              <w:rPr>
+                <w:rStyle w:val="a4"/>
                 <w:noProof/>
                 <w:lang w:eastAsia="zh-CN"/>
               </w:rPr>
@@ -2012,7 +1972,7 @@
             </w:r>
             <w:r>
               <w:rPr>
-                <w:rStyle w:val="a5"/>
+                <w:rStyle w:val="a4"/>
                 <w:noProof/>
                 <w:lang w:eastAsia="zh-CN"/>
               </w:rPr>
@@ -2037,7 +1997,7 @@
                 <w:noProof/>
                 <w:webHidden/>
               </w:rPr>
-              <w:instrText xml:space="preserve"> PAGEREF _Toc400932553 \h </w:instrText>
+              <w:instrText xml:space="preserve"> PAGEREF _Toc400968989 \h </w:instrText>
             </w:r>
             <w:r>
               <w:rPr>
@@ -2070,7 +2030,7 @@
         </w:p>
         <w:p>
           <w:pPr>
-            <w:pStyle w:val="21"/>
+            <w:pStyle w:val="20"/>
             <w:rPr>
               <w:rFonts w:asciiTheme="minorHAnsi" w:eastAsiaTheme="minorEastAsia" w:hAnsiTheme="minorHAnsi" w:cstheme="minorBidi"/>
               <w:noProof/>
@@ -2079,10 +2039,10 @@
               <w:lang w:eastAsia="ja-JP"/>
             </w:rPr>
           </w:pPr>
-          <w:hyperlink w:anchor="_Toc400932554" w:history="1">
-            <w:r>
-              <w:rPr>
-                <w:rStyle w:val="a5"/>
+          <w:hyperlink w:anchor="_Toc400968990" w:history="1">
+            <w:r>
+              <w:rPr>
+                <w:rStyle w:val="a4"/>
                 <w:noProof/>
                 <w:lang w:eastAsia="zh-CN"/>
               </w:rPr>
@@ -2100,7 +2060,7 @@
             </w:r>
             <w:r>
               <w:rPr>
-                <w:rStyle w:val="a5"/>
+                <w:rStyle w:val="a4"/>
                 <w:noProof/>
               </w:rPr>
               <w:t>Architecture</w:t>
@@ -2124,7 +2084,7 @@
                 <w:noProof/>
                 <w:webHidden/>
               </w:rPr>
-              <w:instrText xml:space="preserve"> PAGEREF _Toc400932554 \h </w:instrText>
+              <w:instrText xml:space="preserve"> PAGEREF _Toc400968990 \h </w:instrText>
             </w:r>
             <w:r>
               <w:rPr>
@@ -2157,7 +2117,7 @@
         </w:p>
         <w:p>
           <w:pPr>
-            <w:pStyle w:val="21"/>
+            <w:pStyle w:val="20"/>
             <w:rPr>
               <w:rFonts w:asciiTheme="minorHAnsi" w:eastAsiaTheme="minorEastAsia" w:hAnsiTheme="minorHAnsi" w:cstheme="minorBidi"/>
               <w:noProof/>
@@ -2166,10 +2126,10 @@
               <w:lang w:eastAsia="ja-JP"/>
             </w:rPr>
           </w:pPr>
-          <w:hyperlink w:anchor="_Toc400932555" w:history="1">
-            <w:r>
-              <w:rPr>
-                <w:rStyle w:val="a5"/>
+          <w:hyperlink w:anchor="_Toc400968991" w:history="1">
+            <w:r>
+              <w:rPr>
+                <w:rStyle w:val="a4"/>
                 <w:noProof/>
               </w:rPr>
               <w:t>4.2</w:t>
@@ -2186,7 +2146,7 @@
             </w:r>
             <w:r>
               <w:rPr>
-                <w:rStyle w:val="a5"/>
+                <w:rStyle w:val="a4"/>
                 <w:noProof/>
               </w:rPr>
               <w:t>Data Modelling</w:t>
@@ -2210,7 +2170,7 @@
                 <w:noProof/>
                 <w:webHidden/>
               </w:rPr>
-              <w:instrText xml:space="preserve"> PAGEREF _Toc400932555 \h </w:instrText>
+              <w:instrText xml:space="preserve"> PAGEREF _Toc400968991 \h </w:instrText>
             </w:r>
             <w:r>
               <w:rPr>
@@ -2243,7 +2203,7 @@
         </w:p>
         <w:p>
           <w:pPr>
-            <w:pStyle w:val="31"/>
+            <w:pStyle w:val="30"/>
             <w:tabs>
               <w:tab w:val="left" w:pos="1320"/>
               <w:tab w:val="right" w:leader="dot" w:pos="9017"/>
@@ -2256,10 +2216,10 @@
               <w:lang w:eastAsia="ja-JP"/>
             </w:rPr>
           </w:pPr>
-          <w:hyperlink w:anchor="_Toc400932556" w:history="1">
-            <w:r>
-              <w:rPr>
-                <w:rStyle w:val="a5"/>
+          <w:hyperlink w:anchor="_Toc400968992" w:history="1">
+            <w:r>
+              <w:rPr>
+                <w:rStyle w:val="a4"/>
                 <w:noProof/>
                 <w:lang w:eastAsia="zh-CN"/>
               </w:rPr>
@@ -2277,7 +2237,7 @@
             </w:r>
             <w:r>
               <w:rPr>
-                <w:rStyle w:val="a5"/>
+                <w:rStyle w:val="a4"/>
                 <w:noProof/>
               </w:rPr>
               <w:t>Identifying entity type</w:t>
@@ -2301,7 +2261,7 @@
                 <w:noProof/>
                 <w:webHidden/>
               </w:rPr>
-              <w:instrText xml:space="preserve"> PAGEREF _Toc400932556 \h </w:instrText>
+              <w:instrText xml:space="preserve"> PAGEREF _Toc400968992 \h </w:instrText>
             </w:r>
             <w:r>
               <w:rPr>
@@ -2334,7 +2294,7 @@
         </w:p>
         <w:p>
           <w:pPr>
-            <w:pStyle w:val="21"/>
+            <w:pStyle w:val="20"/>
             <w:rPr>
               <w:rFonts w:asciiTheme="minorHAnsi" w:eastAsiaTheme="minorEastAsia" w:hAnsiTheme="minorHAnsi" w:cstheme="minorBidi"/>
               <w:noProof/>
@@ -2343,10 +2303,10 @@
               <w:lang w:eastAsia="ja-JP"/>
             </w:rPr>
           </w:pPr>
-          <w:hyperlink w:anchor="_Toc400932557" w:history="1">
-            <w:r>
-              <w:rPr>
-                <w:rStyle w:val="a5"/>
+          <w:hyperlink w:anchor="_Toc400968993" w:history="1">
+            <w:r>
+              <w:rPr>
+                <w:rStyle w:val="a4"/>
                 <w:noProof/>
               </w:rPr>
               <w:t>4.3</w:t>
@@ -2363,7 +2323,7 @@
             </w:r>
             <w:r>
               <w:rPr>
-                <w:rStyle w:val="a5"/>
+                <w:rStyle w:val="a4"/>
                 <w:noProof/>
               </w:rPr>
               <w:t>Enhancement to existing system</w:t>
@@ -2387,7 +2347,7 @@
                 <w:noProof/>
                 <w:webHidden/>
               </w:rPr>
-              <w:instrText xml:space="preserve"> PAGEREF _Toc400932557 \h </w:instrText>
+              <w:instrText xml:space="preserve"> PAGEREF _Toc400968993 \h </w:instrText>
             </w:r>
             <w:r>
               <w:rPr>
@@ -2420,7 +2380,7 @@
         </w:p>
         <w:p>
           <w:pPr>
-            <w:pStyle w:val="21"/>
+            <w:pStyle w:val="20"/>
             <w:rPr>
               <w:rFonts w:asciiTheme="minorHAnsi" w:eastAsiaTheme="minorEastAsia" w:hAnsiTheme="minorHAnsi" w:cstheme="minorBidi"/>
               <w:noProof/>
@@ -2429,10 +2389,10 @@
               <w:lang w:eastAsia="ja-JP"/>
             </w:rPr>
           </w:pPr>
-          <w:hyperlink w:anchor="_Toc400932558" w:history="1">
-            <w:r>
-              <w:rPr>
-                <w:rStyle w:val="a5"/>
+          <w:hyperlink w:anchor="_Toc400968994" w:history="1">
+            <w:r>
+              <w:rPr>
+                <w:rStyle w:val="a4"/>
                 <w:noProof/>
               </w:rPr>
               <w:t>4.4</w:t>
@@ -2449,7 +2409,7 @@
             </w:r>
             <w:r>
               <w:rPr>
-                <w:rStyle w:val="a5"/>
+                <w:rStyle w:val="a4"/>
                 <w:noProof/>
               </w:rPr>
               <w:t>Key problems and their solutions</w:t>
@@ -2473,7 +2433,7 @@
                 <w:noProof/>
                 <w:webHidden/>
               </w:rPr>
-              <w:instrText xml:space="preserve"> PAGEREF _Toc400932558 \h </w:instrText>
+              <w:instrText xml:space="preserve"> PAGEREF _Toc400968994 \h </w:instrText>
             </w:r>
             <w:r>
               <w:rPr>
@@ -2506,7 +2466,7 @@
         </w:p>
         <w:p>
           <w:pPr>
-            <w:pStyle w:val="11"/>
+            <w:pStyle w:val="10"/>
             <w:rPr>
               <w:rFonts w:asciiTheme="minorHAnsi" w:eastAsiaTheme="minorEastAsia" w:hAnsiTheme="minorHAnsi" w:cstheme="minorBidi"/>
               <w:sz w:val="22"/>
@@ -2514,10 +2474,10 @@
               <w:lang w:eastAsia="ja-JP"/>
             </w:rPr>
           </w:pPr>
-          <w:hyperlink w:anchor="_Toc400932559" w:history="1">
-            <w:r>
-              <w:rPr>
-                <w:rStyle w:val="a5"/>
+          <w:hyperlink w:anchor="_Toc400968995" w:history="1">
+            <w:r>
+              <w:rPr>
+                <w:rStyle w:val="a4"/>
               </w:rPr>
               <w:t>5</w:t>
             </w:r>
@@ -2532,7 +2492,7 @@
             </w:r>
             <w:r>
               <w:rPr>
-                <w:rStyle w:val="a5"/>
+                <w:rStyle w:val="a4"/>
               </w:rPr>
               <w:t>Results and discussion</w:t>
             </w:r>
@@ -2552,7 +2512,7 @@
               <w:rPr>
                 <w:webHidden/>
               </w:rPr>
-              <w:instrText xml:space="preserve"> PAGEREF _Toc400932559 \h </w:instrText>
+              <w:instrText xml:space="preserve"> PAGEREF _Toc400968995 \h </w:instrText>
             </w:r>
             <w:r>
               <w:rPr>
@@ -2581,7 +2541,7 @@
         </w:p>
         <w:p>
           <w:pPr>
-            <w:pStyle w:val="21"/>
+            <w:pStyle w:val="20"/>
             <w:rPr>
               <w:rFonts w:asciiTheme="minorHAnsi" w:eastAsiaTheme="minorEastAsia" w:hAnsiTheme="minorHAnsi" w:cstheme="minorBidi"/>
               <w:noProof/>
@@ -2590,10 +2550,10 @@
               <w:lang w:eastAsia="ja-JP"/>
             </w:rPr>
           </w:pPr>
-          <w:hyperlink w:anchor="_Toc400932560" w:history="1">
-            <w:r>
-              <w:rPr>
-                <w:rStyle w:val="a5"/>
+          <w:hyperlink w:anchor="_Toc400968996" w:history="1">
+            <w:r>
+              <w:rPr>
+                <w:rStyle w:val="a4"/>
                 <w:noProof/>
               </w:rPr>
               <w:t>5.1</w:t>
@@ -2610,7 +2570,7 @@
             </w:r>
             <w:r>
               <w:rPr>
-                <w:rStyle w:val="a5"/>
+                <w:rStyle w:val="a4"/>
                 <w:noProof/>
               </w:rPr>
               <w:t>Project Outcome</w:t>
@@ -2634,7 +2594,7 @@
                 <w:noProof/>
                 <w:webHidden/>
               </w:rPr>
-              <w:instrText xml:space="preserve"> PAGEREF _Toc400932560 \h </w:instrText>
+              <w:instrText xml:space="preserve"> PAGEREF _Toc400968996 \h </w:instrText>
             </w:r>
             <w:r>
               <w:rPr>
@@ -2667,7 +2627,7 @@
         </w:p>
         <w:p>
           <w:pPr>
-            <w:pStyle w:val="21"/>
+            <w:pStyle w:val="20"/>
             <w:rPr>
               <w:rFonts w:asciiTheme="minorHAnsi" w:eastAsiaTheme="minorEastAsia" w:hAnsiTheme="minorHAnsi" w:cstheme="minorBidi"/>
               <w:noProof/>
@@ -2676,10 +2636,10 @@
               <w:lang w:eastAsia="ja-JP"/>
             </w:rPr>
           </w:pPr>
-          <w:hyperlink w:anchor="_Toc400932561" w:history="1">
-            <w:r>
-              <w:rPr>
-                <w:rStyle w:val="a5"/>
+          <w:hyperlink w:anchor="_Toc400968997" w:history="1">
+            <w:r>
+              <w:rPr>
+                <w:rStyle w:val="a4"/>
                 <w:noProof/>
               </w:rPr>
               <w:t>5.2</w:t>
@@ -2696,7 +2656,7 @@
             </w:r>
             <w:r>
               <w:rPr>
-                <w:rStyle w:val="a5"/>
+                <w:rStyle w:val="a4"/>
                 <w:noProof/>
               </w:rPr>
               <w:t>System evaluation</w:t>
@@ -2720,7 +2680,7 @@
                 <w:noProof/>
                 <w:webHidden/>
               </w:rPr>
-              <w:instrText xml:space="preserve"> PAGEREF _Toc400932561 \h </w:instrText>
+              <w:instrText xml:space="preserve"> PAGEREF _Toc400968997 \h </w:instrText>
             </w:r>
             <w:r>
               <w:rPr>
@@ -2753,7 +2713,7 @@
         </w:p>
         <w:p>
           <w:pPr>
-            <w:pStyle w:val="11"/>
+            <w:pStyle w:val="10"/>
             <w:rPr>
               <w:rFonts w:asciiTheme="minorHAnsi" w:eastAsiaTheme="minorEastAsia" w:hAnsiTheme="minorHAnsi" w:cstheme="minorBidi"/>
               <w:sz w:val="22"/>
@@ -2761,10 +2721,10 @@
               <w:lang w:eastAsia="ja-JP"/>
             </w:rPr>
           </w:pPr>
-          <w:hyperlink w:anchor="_Toc400932562" w:history="1">
-            <w:r>
-              <w:rPr>
-                <w:rStyle w:val="a5"/>
+          <w:hyperlink w:anchor="_Toc400968998" w:history="1">
+            <w:r>
+              <w:rPr>
+                <w:rStyle w:val="a4"/>
               </w:rPr>
               <w:t>Appendix</w:t>
             </w:r>
@@ -2784,7 +2744,7 @@
               <w:rPr>
                 <w:webHidden/>
               </w:rPr>
-              <w:instrText xml:space="preserve"> PAGEREF _Toc400932562 \h </w:instrText>
+              <w:instrText xml:space="preserve"> PAGEREF _Toc400968998 \h </w:instrText>
             </w:r>
             <w:r>
               <w:rPr>
@@ -2813,7 +2773,7 @@
         </w:p>
         <w:p>
           <w:pPr>
-            <w:pStyle w:val="21"/>
+            <w:pStyle w:val="20"/>
             <w:rPr>
               <w:rFonts w:asciiTheme="minorHAnsi" w:eastAsiaTheme="minorEastAsia" w:hAnsiTheme="minorHAnsi" w:cstheme="minorBidi"/>
               <w:noProof/>
@@ -2822,10 +2782,10 @@
               <w:lang w:eastAsia="ja-JP"/>
             </w:rPr>
           </w:pPr>
-          <w:hyperlink w:anchor="_Toc400932563" w:history="1">
-            <w:r>
-              <w:rPr>
-                <w:rStyle w:val="a5"/>
+          <w:hyperlink w:anchor="_Toc400968999" w:history="1">
+            <w:r>
+              <w:rPr>
+                <w:rStyle w:val="a4"/>
                 <w:noProof/>
               </w:rPr>
               <w:t>Project plan</w:t>
@@ -2849,7 +2809,7 @@
                 <w:noProof/>
                 <w:webHidden/>
               </w:rPr>
-              <w:instrText xml:space="preserve"> PAGEREF _Toc400932563 \h </w:instrText>
+              <w:instrText xml:space="preserve"> PAGEREF _Toc400968999 \h </w:instrText>
             </w:r>
             <w:r>
               <w:rPr>
@@ -2882,7 +2842,7 @@
         </w:p>
         <w:p>
           <w:pPr>
-            <w:pStyle w:val="11"/>
+            <w:pStyle w:val="10"/>
             <w:rPr>
               <w:rFonts w:asciiTheme="minorHAnsi" w:eastAsiaTheme="minorEastAsia" w:hAnsiTheme="minorHAnsi" w:cstheme="minorBidi"/>
               <w:sz w:val="22"/>
@@ -2890,10 +2850,10 @@
               <w:lang w:eastAsia="ja-JP"/>
             </w:rPr>
           </w:pPr>
-          <w:hyperlink w:anchor="_Toc400932564" w:history="1">
-            <w:r>
-              <w:rPr>
-                <w:rStyle w:val="a5"/>
+          <w:hyperlink w:anchor="_Toc400969000" w:history="1">
+            <w:r>
+              <w:rPr>
+                <w:rStyle w:val="a4"/>
               </w:rPr>
               <w:t>Refernces</w:t>
             </w:r>
@@ -2913,7 +2873,7 @@
               <w:rPr>
                 <w:webHidden/>
               </w:rPr>
-              <w:instrText xml:space="preserve"> PAGEREF _Toc400932564 \h </w:instrText>
+              <w:instrText xml:space="preserve"> PAGEREF _Toc400969000 \h </w:instrText>
             </w:r>
             <w:r>
               <w:rPr>
@@ -2942,7 +2902,7 @@
         </w:p>
         <w:p>
           <w:pPr>
-            <w:pStyle w:val="21"/>
+            <w:pStyle w:val="20"/>
             <w:rPr>
               <w:rFonts w:asciiTheme="minorHAnsi" w:eastAsiaTheme="minorEastAsia" w:hAnsiTheme="minorHAnsi" w:cstheme="minorBidi"/>
               <w:noProof/>
@@ -2951,10 +2911,10 @@
               <w:lang w:eastAsia="ja-JP"/>
             </w:rPr>
           </w:pPr>
-          <w:hyperlink w:anchor="_Toc400932565" w:history="1">
-            <w:r>
-              <w:rPr>
-                <w:rStyle w:val="a5"/>
+          <w:hyperlink w:anchor="_Toc400969001" w:history="1">
+            <w:r>
+              <w:rPr>
+                <w:rStyle w:val="a4"/>
                 <w:noProof/>
               </w:rPr>
               <w:t>Peer Assessment Form</w:t>
@@ -2978,7 +2938,7 @@
                 <w:noProof/>
                 <w:webHidden/>
               </w:rPr>
-              <w:instrText xml:space="preserve"> PAGEREF _Toc400932565 \h </w:instrText>
+              <w:instrText xml:space="preserve"> PAGEREF _Toc400969001 \h </w:instrText>
             </w:r>
             <w:r>
               <w:rPr>
@@ -3020,28 +2980,28 @@
       <w:pPr>
         <w:pStyle w:val="1"/>
       </w:pPr>
-      <w:bookmarkStart w:id="5" w:name="_Toc378164301"/>
-      <w:bookmarkStart w:id="6" w:name="_Toc400932540"/>
+      <w:bookmarkStart w:id="4" w:name="_Toc378164301"/>
+      <w:bookmarkStart w:id="5" w:name="_Toc400968976"/>
       <w:r>
         <w:t>Introduction</w:t>
       </w:r>
       <w:bookmarkEnd w:id="0"/>
       <w:bookmarkEnd w:id="1"/>
       <w:bookmarkEnd w:id="2"/>
+      <w:bookmarkEnd w:id="4"/>
       <w:bookmarkEnd w:id="5"/>
+    </w:p>
+    <w:p>
+      <w:pPr>
+        <w:pStyle w:val="2"/>
+      </w:pPr>
+      <w:bookmarkStart w:id="6" w:name="_Toc378164302"/>
+      <w:bookmarkStart w:id="7" w:name="_Toc400968977"/>
+      <w:r>
+        <w:t>Overview</w:t>
+      </w:r>
       <w:bookmarkEnd w:id="6"/>
-    </w:p>
-    <w:p>
-      <w:pPr>
-        <w:pStyle w:val="2"/>
-      </w:pPr>
-      <w:bookmarkStart w:id="7" w:name="_Toc378164302"/>
-      <w:bookmarkStart w:id="8" w:name="_Toc400932541"/>
-      <w:r>
-        <w:t>Overview</w:t>
-      </w:r>
       <w:bookmarkEnd w:id="7"/>
-      <w:bookmarkEnd w:id="8"/>
     </w:p>
     <w:p>
       <w:pPr>
@@ -3051,7 +3011,19 @@
         <w:rPr>
           <w:rFonts w:hint="eastAsia"/>
         </w:rPr>
-        <w:t xml:space="preserve">As the LT Game Company continues to </w:t>
+        <w:t xml:space="preserve">As the </w:t>
+      </w:r>
+      <w:r>
+        <w:rPr>
+          <w:rFonts w:hint="eastAsia"/>
+        </w:rPr>
+        <w:t>LTGame</w:t>
+      </w:r>
+      <w:r>
+        <w:rPr>
+          <w:rFonts w:hint="eastAsia"/>
+        </w:rPr>
+        <w:t xml:space="preserve"> Company continues to </w:t>
       </w:r>
       <w:r>
         <w:t>develop</w:t>
@@ -3062,7 +3034,7 @@
         </w:rPr>
         <w:t xml:space="preserve">, the quantity of business transactions and corresponding interactions with customers </w:t>
       </w:r>
-      <w:del w:id="9" w:author="Jyun Asakura" w:date="2014-10-13T00:26:00Z">
+      <w:del w:id="8" w:author="Jyun Asakura" w:date="2014-10-13T00:26:00Z">
         <w:r>
           <w:rPr>
             <w:rFonts w:hint="eastAsia"/>
@@ -3076,12 +3048,12 @@
         </w:rPr>
         <w:t xml:space="preserve">become larger.  Consequently, a customer relationship management system is of the greatest necessity and importance for the company. </w:t>
       </w:r>
-      <w:ins w:id="10" w:author="Jyun Asakura" w:date="2014-10-13T00:30:00Z">
+      <w:ins w:id="9" w:author="Jyun Asakura" w:date="2014-10-13T00:30:00Z">
         <w:r>
           <w:t>T</w:t>
         </w:r>
       </w:ins>
-      <w:ins w:id="11" w:author="Jyun Asakura" w:date="2014-10-13T00:31:00Z">
+      <w:ins w:id="10" w:author="Jyun Asakura" w:date="2014-10-13T00:31:00Z">
         <w:r>
           <w:t>o meet their needs, SugarCRM is tried to be used in the company. However, some problems still occurs.</w:t>
         </w:r>
@@ -3092,7 +3064,7 @@
         </w:rPr>
         <w:t xml:space="preserve"> The general aim of this project is to </w:t>
       </w:r>
-      <w:del w:id="12" w:author="Jyun Asakura" w:date="2014-10-13T00:32:00Z">
+      <w:del w:id="11" w:author="Jyun Asakura" w:date="2014-10-13T00:32:00Z">
         <w:r>
           <w:rPr>
             <w:rFonts w:hint="eastAsia"/>
@@ -3100,7 +3072,7 @@
           <w:delText>improve the SugarCRM</w:delText>
         </w:r>
       </w:del>
-      <w:ins w:id="13" w:author="Jyun Asakura" w:date="2014-10-13T00:32:00Z">
+      <w:ins w:id="12" w:author="Jyun Asakura" w:date="2014-10-13T00:32:00Z">
         <w:r>
           <w:t>provide an enhanced CRM</w:t>
         </w:r>
@@ -3111,12 +3083,12 @@
         </w:rPr>
         <w:t xml:space="preserve"> system </w:t>
       </w:r>
-      <w:ins w:id="14" w:author="Jyun Asakura" w:date="2014-10-13T00:33:00Z">
+      <w:ins w:id="13" w:author="Jyun Asakura" w:date="2014-10-13T00:33:00Z">
         <w:r>
           <w:t>to</w:t>
         </w:r>
       </w:ins>
-      <w:del w:id="15" w:author="Jyun Asakura" w:date="2014-10-13T00:33:00Z">
+      <w:del w:id="14" w:author="Jyun Asakura" w:date="2014-10-13T00:33:00Z">
         <w:r>
           <w:rPr>
             <w:rFonts w:hint="eastAsia"/>
@@ -3128,9 +3100,21 @@
         <w:rPr>
           <w:rFonts w:hint="eastAsia"/>
         </w:rPr>
-        <w:t xml:space="preserve"> LT Game Company</w:t>
-      </w:r>
-      <w:ins w:id="16" w:author="Jyun Asakura" w:date="2014-10-13T00:33:00Z">
+        <w:t xml:space="preserve"> </w:t>
+      </w:r>
+      <w:r>
+        <w:rPr>
+          <w:rFonts w:hint="eastAsia"/>
+        </w:rPr>
+        <w:t>LTGame</w:t>
+      </w:r>
+      <w:r>
+        <w:rPr>
+          <w:rFonts w:hint="eastAsia"/>
+        </w:rPr>
+        <w:t xml:space="preserve"> Company</w:t>
+      </w:r>
+      <w:ins w:id="15" w:author="Jyun Asakura" w:date="2014-10-13T00:33:00Z">
         <w:r>
           <w:t xml:space="preserve"> to replace SugarCRM</w:t>
         </w:r>
@@ -3147,17 +3131,17 @@
         <w:pStyle w:val="2"/>
         <w:jc w:val="both"/>
       </w:pPr>
-      <w:bookmarkStart w:id="17" w:name="_Toc378164303"/>
-      <w:bookmarkStart w:id="18" w:name="_Toc400932542"/>
+      <w:bookmarkStart w:id="16" w:name="_Toc378164303"/>
+      <w:bookmarkStart w:id="17" w:name="_Toc400968978"/>
       <w:r>
         <w:t>Objectives</w:t>
       </w:r>
+      <w:bookmarkEnd w:id="16"/>
       <w:bookmarkEnd w:id="17"/>
-      <w:bookmarkEnd w:id="18"/>
-    </w:p>
-    <w:p>
-      <w:pPr>
-        <w:pStyle w:val="ad"/>
+    </w:p>
+    <w:p>
+      <w:pPr>
+        <w:pStyle w:val="aa"/>
         <w:widowControl w:val="0"/>
         <w:numPr>
           <w:ilvl w:val="0"/>
@@ -3183,7 +3167,7 @@
     </w:p>
     <w:p>
       <w:pPr>
-        <w:pStyle w:val="ad"/>
+        <w:pStyle w:val="aa"/>
         <w:widowControl w:val="0"/>
         <w:numPr>
           <w:ilvl w:val="0"/>
@@ -3202,7 +3186,7 @@
     </w:p>
     <w:p>
       <w:pPr>
-        <w:pStyle w:val="ad"/>
+        <w:pStyle w:val="aa"/>
         <w:widowControl w:val="0"/>
         <w:numPr>
           <w:ilvl w:val="0"/>
@@ -3211,10 +3195,10 @@
         <w:contextualSpacing w:val="0"/>
         <w:jc w:val="both"/>
       </w:pPr>
-      <w:bookmarkStart w:id="19" w:name="_Toc378164304"/>
-      <w:bookmarkStart w:id="20" w:name="_Toc378164305"/>
+      <w:bookmarkStart w:id="18" w:name="_Toc378164304"/>
+      <w:bookmarkStart w:id="19" w:name="_Toc378164305"/>
+      <w:bookmarkEnd w:id="18"/>
       <w:bookmarkEnd w:id="19"/>
-      <w:bookmarkEnd w:id="20"/>
       <w:r>
         <w:rPr>
           <w:rFonts w:eastAsiaTheme="minorEastAsia" w:hint="eastAsia"/>
@@ -3222,7 +3206,7 @@
         </w:rPr>
         <w:t xml:space="preserve">Proposed an </w:t>
       </w:r>
-      <w:del w:id="21" w:author="Jyun Asakura" w:date="2014-10-13T00:35:00Z">
+      <w:del w:id="20" w:author="Jyun Asakura" w:date="2014-10-13T00:35:00Z">
         <w:r>
           <w:rPr>
             <w:rFonts w:eastAsiaTheme="minorEastAsia" w:hint="eastAsia"/>
@@ -3231,7 +3215,7 @@
           <w:delText xml:space="preserve">improved </w:delText>
         </w:r>
       </w:del>
-      <w:ins w:id="22" w:author="Jyun Asakura" w:date="2014-10-13T00:35:00Z">
+      <w:ins w:id="21" w:author="Jyun Asakura" w:date="2014-10-13T00:35:00Z">
         <w:r>
           <w:rPr>
             <w:rFonts w:eastAsiaTheme="minorEastAsia"/>
@@ -3257,7 +3241,7 @@
     </w:p>
     <w:p>
       <w:pPr>
-        <w:pStyle w:val="ad"/>
+        <w:pStyle w:val="aa"/>
         <w:widowControl w:val="0"/>
         <w:numPr>
           <w:ilvl w:val="0"/>
@@ -3292,51 +3276,44 @@
       <w:pPr>
         <w:pStyle w:val="1"/>
       </w:pPr>
-      <w:bookmarkStart w:id="23" w:name="_Toc400932543"/>
+      <w:bookmarkStart w:id="22" w:name="_Toc400968979"/>
       <w:r>
         <w:t>Background</w:t>
       </w:r>
-      <w:bookmarkEnd w:id="23"/>
+      <w:bookmarkEnd w:id="22"/>
     </w:p>
     <w:p>
       <w:pPr>
         <w:jc w:val="both"/>
       </w:pPr>
       <w:r>
-        <w:t xml:space="preserve">LT Game is one of the major gaming and casino providers in Macau and in the Asia Pacific region.  The products mainly include the Live Multiple Games System (Which has live dealers, supports multiple table and has a terminal-based multi-game selection system) and the Paradise Jackpot System (Baccarat Side-Bet Progressive Jackpot). Both have been patented in Macau, USA and PCT (Patent Cooperation Treaty) countries. LT Game is striving to be at the forefront of the global gaming industry.  Live Multiple Game System provides first-rate live table </w:t>
-      </w:r>
-      <w:commentRangeStart w:id="24"/>
+        <w:t>LTGame</w:t>
+      </w:r>
+      <w:r>
+        <w:t xml:space="preserve"> is one of the major gaming and casino providers in Macau and in the Asia Pacific region.  The products mainly include the Live Multiple Games System (Which has live dealers, supports multiple table and has a terminal-based multi-game selection system) and the Paradise Jackpot System (Baccarat Side-Bet Progressive Jackpot). Both have been patented in Macau, USA and PCT (Patent Cooperation Treaty) countries. </w:t>
+      </w:r>
+      <w:r>
+        <w:t>LTGame</w:t>
+      </w:r>
+      <w:r>
+        <w:t xml:space="preserve"> is striving to be at the forefront of the global gaming industry.  Live Multiple Game System provides first-rate live table </w:t>
+      </w:r>
+      <w:commentRangeStart w:id="23"/>
       <w:r>
         <w:t>gaming and is unparalleled</w:t>
       </w:r>
       <w:r>
         <w:t xml:space="preserve"> </w:t>
       </w:r>
-      <w:commentRangeEnd w:id="24"/>
-      <w:r>
-        <w:rPr>
-          <w:rStyle w:val="af2"/>
-        </w:rPr>
-        <w:commentReference w:id="24"/>
-      </w:r>
-      <w:r>
-        <w:t xml:space="preserve">in the electronic gaming world.  The Live Multiple Games machines include Live Baccarat, Live Roulette, Live </w:t>
-      </w:r>
-      <w:proofErr w:type="spellStart"/>
-      <w:r>
-        <w:t>Sicbo</w:t>
-      </w:r>
-      <w:proofErr w:type="spellEnd"/>
-      <w:r>
-        <w:t xml:space="preserve">, Live Blackjack, Live </w:t>
-      </w:r>
-      <w:proofErr w:type="spellStart"/>
-      <w:r>
-        <w:t>SanGong</w:t>
-      </w:r>
-      <w:proofErr w:type="spellEnd"/>
-      <w:r>
-        <w:t xml:space="preserve"> and Live Keno.  The Paradise Jackpot is a patent granted Baccarat-based progressive jackpot.  By linking up the side bet on the felt tables, players will be able to participate in the progressive jackpot in accordance to the DICJ’s</w:t>
+      <w:commentRangeEnd w:id="23"/>
+      <w:r>
+        <w:rPr>
+          <w:rStyle w:val="ae"/>
+        </w:rPr>
+        <w:commentReference w:id="23"/>
+      </w:r>
+      <w:r>
+        <w:t>in the electronic gaming world.  The Live Multiple Games machines include Live Baccarat, Live Roulette, Live Sicbo, Live Blackjack, Live SanGong and Live Keno.  The Paradise Jackpot is a patent granted Baccarat-based progressive jackpot.  By linking up the side bet on the felt tables, players will be able to participate in the progressive jackpot in accordance to the DICJ’s</w:t>
       </w:r>
       <w:r>
         <w:t xml:space="preserve"> </w:t>
@@ -3394,7 +3371,14 @@
           <w:rFonts w:eastAsia="SimSun" w:hint="eastAsia"/>
           <w:lang w:eastAsia="zh-CN"/>
         </w:rPr>
-        <w:t>nizational structure of LT Game</w:t>
+        <w:t xml:space="preserve">nizational structure of </w:t>
+      </w:r>
+      <w:r>
+        <w:rPr>
+          <w:rFonts w:eastAsia="SimSun" w:hint="eastAsia"/>
+          <w:lang w:eastAsia="zh-CN"/>
+        </w:rPr>
+        <w:t>LTGame</w:t>
       </w:r>
     </w:p>
     <w:p>
@@ -6369,7 +6353,19 @@
         <w:rPr>
           <w:rFonts w:eastAsia="SimSun"/>
         </w:rPr>
-        <w:t xml:space="preserve">According to the organization structure of LT Game, </w:t>
+        <w:t xml:space="preserve">According to the organization structure of </w:t>
+      </w:r>
+      <w:r>
+        <w:rPr>
+          <w:rFonts w:eastAsia="SimSun"/>
+        </w:rPr>
+        <w:t>LTGame</w:t>
+      </w:r>
+      <w:r>
+        <w:rPr>
+          <w:rFonts w:eastAsia="SimSun"/>
+        </w:rPr>
+        <w:t xml:space="preserve">, </w:t>
       </w:r>
       <w:r>
         <w:rPr>
@@ -6378,7 +6374,7 @@
         </w:rPr>
         <w:t>before the plan</w:t>
       </w:r>
-      <w:del w:id="25" w:author="Jyun Asakura" w:date="2014-10-13T00:51:00Z">
+      <w:del w:id="24" w:author="Jyun Asakura" w:date="2014-10-13T00:51:00Z">
         <w:r>
           <w:rPr>
             <w:rFonts w:eastAsia="SimSun" w:hint="eastAsia"/>
@@ -6408,7 +6404,7 @@
         </w:rPr>
         <w:t>plan</w:t>
       </w:r>
-      <w:del w:id="26" w:author="Jyun Asakura" w:date="2014-10-13T00:51:00Z">
+      <w:del w:id="25" w:author="Jyun Asakura" w:date="2014-10-13T00:51:00Z">
         <w:r>
           <w:rPr>
             <w:rFonts w:eastAsia="SimSun" w:hint="eastAsia"/>
@@ -6459,7 +6455,7 @@
         </w:rPr>
         <w:t xml:space="preserve"> he/she would deliver the case</w:t>
       </w:r>
-      <w:del w:id="27" w:author="Jyun Asakura" w:date="2014-10-13T01:00:00Z">
+      <w:del w:id="26" w:author="Jyun Asakura" w:date="2014-10-13T01:00:00Z">
         <w:r>
           <w:rPr>
             <w:rFonts w:eastAsia="SimSun" w:hint="eastAsia"/>
@@ -6503,7 +6499,7 @@
         </w:rPr>
         <w:t>f it goes well, the plan</w:t>
       </w:r>
-      <w:del w:id="28" w:author="Jyun Asakura" w:date="2014-10-13T01:09:00Z">
+      <w:del w:id="27" w:author="Jyun Asakura" w:date="2014-10-13T01:09:00Z">
         <w:r>
           <w:rPr>
             <w:rFonts w:eastAsia="SimSun" w:hint="eastAsia"/>
@@ -6512,7 +6508,7 @@
           <w:delText>s</w:delText>
         </w:r>
       </w:del>
-      <w:ins w:id="29" w:author="Jyun Asakura" w:date="2014-10-13T01:09:00Z">
+      <w:ins w:id="28" w:author="Jyun Asakura" w:date="2014-10-13T01:09:00Z">
         <w:r>
           <w:rPr>
             <w:rFonts w:eastAsia="SimSun"/>
@@ -6521,7 +6517,7 @@
           <w:t xml:space="preserve"> will</w:t>
         </w:r>
       </w:ins>
-      <w:del w:id="30" w:author="Jyun Asakura" w:date="2014-10-13T01:09:00Z">
+      <w:del w:id="29" w:author="Jyun Asakura" w:date="2014-10-13T01:09:00Z">
         <w:r>
           <w:rPr>
             <w:rFonts w:eastAsia="SimSun" w:hint="eastAsia"/>
@@ -6553,29 +6549,35 @@
         <w:rPr>
           <w:rFonts w:eastAsia="ＭＳ 明朝"/>
           <w:lang w:eastAsia="ja-JP"/>
-          <w:rPrChange w:id="31" w:author="Jyun Asakura" w:date="2014-10-13T01:12:00Z">
+          <w:rPrChange w:id="30" w:author="Jyun Asakura" w:date="2014-10-13T01:12:00Z">
             <w:rPr/>
           </w:rPrChange>
         </w:rPr>
       </w:pPr>
       <w:r>
-        <w:t xml:space="preserve">There are many kinds of issues in marketing, sales, customer service and technical service.  It’s hard to integrate the information without a customer relationship management (CRM) system.  For example, there are lots of after-sale services in the LT Game, CRM system could track every service until it solved.  A quality customer relationship management system can help </w:t>
-      </w:r>
-      <w:commentRangeStart w:id="32"/>
+        <w:t xml:space="preserve">There are many kinds of issues in marketing, sales, customer service and technical service.  It’s hard to integrate the information without a customer relationship management (CRM) system.  For example, there are lots of after-sale services in the </w:t>
+      </w:r>
+      <w:r>
+        <w:t>LTGame</w:t>
+      </w:r>
+      <w:r>
+        <w:t xml:space="preserve">, CRM system could track every service until it solved.  A quality customer relationship management system can help </w:t>
+      </w:r>
+      <w:commentRangeStart w:id="31"/>
       <w:r>
         <w:t xml:space="preserve">us </w:t>
       </w:r>
-      <w:commentRangeEnd w:id="32"/>
-      <w:r>
-        <w:rPr>
-          <w:rStyle w:val="af2"/>
-        </w:rPr>
-        <w:commentReference w:id="32"/>
+      <w:commentRangeEnd w:id="31"/>
+      <w:r>
+        <w:rPr>
+          <w:rStyle w:val="ae"/>
+        </w:rPr>
+        <w:commentReference w:id="31"/>
       </w:r>
       <w:r>
         <w:t>organize, automate and synchronize well the information, improve the efficiency, thus makes profit for company. It also enables the company to obtain business dealings with customers in a more systematic way in the market</w:t>
       </w:r>
-      <w:ins w:id="33" w:author="Jyun Asakura" w:date="2014-10-13T01:11:00Z">
+      <w:ins w:id="32" w:author="Jyun Asakura" w:date="2014-10-13T01:11:00Z">
         <w:r>
           <w:t>.</w:t>
         </w:r>
@@ -6588,12 +6590,12 @@
       <w:r>
         <w:t xml:space="preserve">SugarCRM is a customer relationship management (CRM) system that is available in both open-source and </w:t>
       </w:r>
-      <w:del w:id="34" w:author="Jyun Asakura" w:date="2014-10-13T01:13:00Z">
+      <w:del w:id="33" w:author="Jyun Asakura" w:date="2014-10-13T01:13:00Z">
         <w:r>
           <w:delText>C</w:delText>
         </w:r>
       </w:del>
-      <w:ins w:id="35" w:author="Jyun Asakura" w:date="2014-10-13T01:13:00Z">
+      <w:ins w:id="34" w:author="Jyun Asakura" w:date="2014-10-13T01:13:00Z">
         <w:r>
           <w:t>c</w:t>
         </w:r>
@@ -6601,7 +6603,7 @@
       <w:r>
         <w:t xml:space="preserve">ommercial open-source applications.  It enables businesses to create extraordinary customer relationships with the most innovative and affordable CRM solution in the market.  It has a flexible management system and perfect IT equipment management function, which makes the process of managing customer relationships systematically.  It is not only a management system, but also </w:t>
       </w:r>
-      <w:ins w:id="36" w:author="Jyun Asakura" w:date="2014-10-13T01:14:00Z">
+      <w:ins w:id="35" w:author="Jyun Asakura" w:date="2014-10-13T01:14:00Z">
         <w:r>
           <w:t xml:space="preserve">a system </w:t>
         </w:r>
@@ -6609,58 +6611,56 @@
       <w:r>
         <w:t>allows the user</w:t>
       </w:r>
+      <w:del w:id="36" w:author="Jyun Asakura" w:date="2014-10-13T01:14:00Z">
+        <w:r>
+          <w:delText>s</w:delText>
+        </w:r>
+      </w:del>
+      <w:r>
+        <w:t xml:space="preserve"> to know the solution</w:t>
+      </w:r>
       <w:del w:id="37" w:author="Jyun Asakura" w:date="2014-10-13T01:14:00Z">
         <w:r>
           <w:delText>s</w:delText>
         </w:r>
       </w:del>
       <w:r>
-        <w:t xml:space="preserve"> to know the solution</w:t>
-      </w:r>
-      <w:del w:id="38" w:author="Jyun Asakura" w:date="2014-10-13T01:14:00Z">
-        <w:r>
-          <w:delText>s</w:delText>
+        <w:t xml:space="preserve"> for sales. So that customers can trust </w:t>
+      </w:r>
+      <w:commentRangeStart w:id="38"/>
+      <w:r>
+        <w:t xml:space="preserve">us </w:t>
+      </w:r>
+      <w:commentRangeEnd w:id="38"/>
+      <w:r>
+        <w:rPr>
+          <w:rStyle w:val="ae"/>
+        </w:rPr>
+        <w:commentReference w:id="38"/>
+      </w:r>
+      <w:r>
+        <w:t xml:space="preserve">more.  As a result, SugarCRM </w:t>
+      </w:r>
+      <w:del w:id="39" w:author="Jyun Asakura" w:date="2014-10-13T01:16:00Z">
+        <w:r>
+          <w:delText>software</w:delText>
         </w:r>
       </w:del>
-      <w:r>
-        <w:t xml:space="preserve"> for sales. So that customers can trust </w:t>
-      </w:r>
-      <w:commentRangeStart w:id="39"/>
-      <w:r>
-        <w:t xml:space="preserve">us </w:t>
-      </w:r>
-      <w:commentRangeEnd w:id="39"/>
-      <w:r>
-        <w:rPr>
-          <w:rStyle w:val="af2"/>
-        </w:rPr>
-        <w:commentReference w:id="39"/>
-      </w:r>
-      <w:r>
-        <w:t xml:space="preserve">more.  As a result, SugarCRM </w:t>
-      </w:r>
-      <w:del w:id="40" w:author="Jyun Asakura" w:date="2014-10-13T01:16:00Z">
-        <w:r>
-          <w:delText>software</w:delText>
+      <w:ins w:id="40" w:author="Jyun Asakura" w:date="2014-10-13T01:16:00Z">
+        <w:r>
+          <w:t>system</w:t>
+        </w:r>
+      </w:ins>
+      <w:r>
+        <w:t xml:space="preserve"> </w:t>
+      </w:r>
+      <w:del w:id="41" w:author="Jyun Asakura" w:date="2014-10-13T01:16:00Z">
+        <w:r>
+          <w:delText xml:space="preserve"> </w:delText>
         </w:r>
       </w:del>
-      <w:proofErr w:type="spellStart"/>
-      <w:ins w:id="41" w:author="Jyun Asakura" w:date="2014-10-13T01:16:00Z">
-        <w:r>
-          <w:t>system</w:t>
-        </w:r>
-      </w:ins>
-      <w:del w:id="42" w:author="Jyun Asakura" w:date="2014-10-13T01:16:00Z">
-        <w:r>
-          <w:delText xml:space="preserve"> </w:delText>
-        </w:r>
-      </w:del>
-      <w:r>
-        <w:t>can</w:t>
-      </w:r>
-      <w:proofErr w:type="spellEnd"/>
-      <w:r>
-        <w:t xml:space="preserve"> enhance the competitiveness of the enterprise and service quality.</w:t>
+      <w:r>
+        <w:t>can enhance the competitiveness of the enterprise and service quality.</w:t>
       </w:r>
     </w:p>
     <w:p>
@@ -6668,15 +6668,7 @@
         <w:jc w:val="both"/>
       </w:pPr>
       <w:r>
-        <w:t xml:space="preserve">The popular company IBM, has chosen SugarCRM for its lucrative CRM contract.  In February 2012, </w:t>
-      </w:r>
-      <w:proofErr w:type="spellStart"/>
-      <w:r>
-        <w:t>Blytheco</w:t>
-      </w:r>
-      <w:proofErr w:type="spellEnd"/>
-      <w:r>
-        <w:t xml:space="preserve"> similarly chose to end its 30-year relationship with Sage in favor of SugarCRM. </w:t>
+        <w:t xml:space="preserve">The popular company IBM, has chosen SugarCRM for its lucrative CRM contract.  In February 2012, Blytheco similarly chose to end its 30-year relationship with Sage in favor of SugarCRM. </w:t>
       </w:r>
     </w:p>
     <w:p/>
@@ -6692,11 +6684,11 @@
       <w:pPr>
         <w:pStyle w:val="1"/>
       </w:pPr>
-      <w:bookmarkStart w:id="43" w:name="_Toc400932544"/>
+      <w:bookmarkStart w:id="42" w:name="_Toc400968980"/>
       <w:r>
         <w:t>Methodology</w:t>
       </w:r>
-      <w:bookmarkEnd w:id="43"/>
+      <w:bookmarkEnd w:id="42"/>
     </w:p>
     <w:p>
       <w:pPr>
@@ -6706,7 +6698,7 @@
           <w:szCs w:val="32"/>
         </w:rPr>
       </w:pPr>
-      <w:bookmarkStart w:id="44" w:name="_Toc400932545"/>
+      <w:bookmarkStart w:id="43" w:name="_Toc400968981"/>
       <w:r>
         <w:rPr>
           <w:sz w:val="32"/>
@@ -6714,7 +6706,7 @@
         </w:rPr>
         <w:t>Requirement Elicitation</w:t>
       </w:r>
-      <w:bookmarkEnd w:id="44"/>
+      <w:bookmarkEnd w:id="43"/>
     </w:p>
     <w:p>
       <w:pPr>
@@ -6723,21 +6715,21 @@
           <w:sz w:val="32"/>
           <w:szCs w:val="32"/>
         </w:rPr>
-        <w:pPrChange w:id="45" w:author="Jyun Asakura" w:date="2014-10-13T01:22:00Z">
+        <w:pPrChange w:id="44" w:author="Jyun Asakura" w:date="2014-10-13T01:22:00Z">
           <w:pPr/>
         </w:pPrChange>
       </w:pPr>
-      <w:ins w:id="46" w:author="chenwanping" w:date="2014-10-12T12:00:00Z">
+      <w:ins w:id="45" w:author="chenwanping" w:date="2014-10-12T12:00:00Z">
         <w:r>
           <w:t xml:space="preserve"> </w:t>
         </w:r>
       </w:ins>
-      <w:del w:id="47" w:author="chenwanping" w:date="2014-10-12T12:00:00Z">
+      <w:del w:id="46" w:author="chenwanping" w:date="2014-10-12T12:00:00Z">
         <w:r>
           <w:delText xml:space="preserve">For gathering information of user requirements </w:delText>
         </w:r>
       </w:del>
-      <w:ins w:id="48" w:author="chenwanping" w:date="2014-10-12T12:00:00Z">
+      <w:ins w:id="47" w:author="chenwanping" w:date="2014-10-12T12:00:00Z">
         <w:r>
           <w:rPr>
             <w:rFonts w:eastAsiaTheme="minorEastAsia" w:hint="eastAsia"/>
@@ -6746,7 +6738,7 @@
           <w:t>I</w:t>
         </w:r>
       </w:ins>
-      <w:ins w:id="49" w:author="chenwanping" w:date="2014-10-12T11:57:00Z">
+      <w:ins w:id="48" w:author="chenwanping" w:date="2014-10-12T11:57:00Z">
         <w:r>
           <w:rPr>
             <w:rFonts w:eastAsiaTheme="minorEastAsia" w:hint="eastAsia"/>
@@ -6755,7 +6747,7 @@
           <w:t>n order to</w:t>
         </w:r>
       </w:ins>
-      <w:del w:id="50" w:author="chenwanping" w:date="2014-10-12T11:57:00Z">
+      <w:del w:id="49" w:author="chenwanping" w:date="2014-10-12T11:57:00Z">
         <w:r>
           <w:rPr>
             <w:rFonts w:asciiTheme="minorEastAsia" w:eastAsiaTheme="minorEastAsia" w:hAnsiTheme="minorEastAsia" w:hint="eastAsia"/>
@@ -6767,7 +6759,7 @@
       <w:r>
         <w:t xml:space="preserve"> impro</w:t>
       </w:r>
-      <w:ins w:id="51" w:author="chenwanping" w:date="2014-10-12T11:57:00Z">
+      <w:ins w:id="50" w:author="chenwanping" w:date="2014-10-12T11:57:00Z">
         <w:r>
           <w:rPr>
             <w:rFonts w:eastAsiaTheme="minorEastAsia" w:hint="eastAsia"/>
@@ -6776,7 +6768,7 @@
           <w:t>ve</w:t>
         </w:r>
       </w:ins>
-      <w:del w:id="52" w:author="chenwanping" w:date="2014-10-12T11:57:00Z">
+      <w:del w:id="51" w:author="chenwanping" w:date="2014-10-12T11:57:00Z">
         <w:r>
           <w:delText>ving</w:delText>
         </w:r>
@@ -6784,7 +6776,7 @@
       <w:r>
         <w:t xml:space="preserve"> SugarCRM system, </w:t>
       </w:r>
-      <w:ins w:id="53" w:author="chenwanping" w:date="2014-10-12T11:59:00Z">
+      <w:ins w:id="52" w:author="chenwanping" w:date="2014-10-12T11:59:00Z">
         <w:r>
           <w:rPr>
             <w:rFonts w:eastAsiaTheme="minorEastAsia" w:hint="eastAsia"/>
@@ -6792,15 +6784,15 @@
           </w:rPr>
           <w:t xml:space="preserve">gathering information of user requirements is </w:t>
         </w:r>
-        <w:proofErr w:type="spellStart"/>
-        <w:r>
-          <w:rPr>
-            <w:rFonts w:eastAsiaTheme="minorEastAsia" w:hint="eastAsia"/>
-            <w:lang w:eastAsia="zh-CN"/>
-          </w:rPr>
-          <w:t>neccesarry</w:t>
-        </w:r>
-        <w:proofErr w:type="spellEnd"/>
+      </w:ins>
+      <w:r>
+        <w:rPr>
+          <w:rFonts w:eastAsiaTheme="minorEastAsia"/>
+          <w:lang w:eastAsia="zh-CN"/>
+        </w:rPr>
+        <w:t>necessary</w:t>
+      </w:r>
+      <w:ins w:id="53" w:author="chenwanping" w:date="2014-10-12T11:59:00Z">
         <w:r>
           <w:rPr>
             <w:rFonts w:eastAsiaTheme="minorEastAsia" w:hint="eastAsia"/>
@@ -6922,28 +6914,26 @@
         </w:r>
       </w:ins>
       <w:r>
-        <w:t>found via work experience on an internship in LT</w:t>
-      </w:r>
-      <w:ins w:id="69" w:author="Jyun Asakura" w:date="2014-10-13T01:17:00Z">
-        <w:r>
-          <w:t xml:space="preserve"> </w:t>
-        </w:r>
-      </w:ins>
-      <w:r>
-        <w:t>Game.</w:t>
+        <w:t xml:space="preserve">found via work experience on an internship in </w:t>
+      </w:r>
+      <w:r>
+        <w:t>LTGame</w:t>
+      </w:r>
+      <w:r>
+        <w:t>.</w:t>
       </w:r>
     </w:p>
     <w:p>
       <w:pPr>
         <w:pStyle w:val="3"/>
         <w:jc w:val="both"/>
-        <w:pPrChange w:id="70" w:author="Jyun Asakura" w:date="2014-10-13T01:22:00Z">
+        <w:pPrChange w:id="69" w:author="Jyun Asakura" w:date="2014-10-13T01:22:00Z">
           <w:pPr>
             <w:pStyle w:val="3"/>
           </w:pPr>
         </w:pPrChange>
       </w:pPr>
-      <w:bookmarkStart w:id="71" w:name="_Toc400932546"/>
+      <w:bookmarkStart w:id="70" w:name="_Toc400968982"/>
       <w:r>
         <w:rPr>
           <w:rFonts w:hint="eastAsia"/>
@@ -6953,19 +6943,19 @@
       <w:r>
         <w:t>cenario for SugarCRM</w:t>
       </w:r>
-      <w:bookmarkEnd w:id="71"/>
+      <w:bookmarkEnd w:id="70"/>
     </w:p>
     <w:p>
       <w:pPr>
         <w:jc w:val="both"/>
-        <w:pPrChange w:id="72" w:author="Jyun Asakura" w:date="2014-10-13T01:22:00Z">
+        <w:pPrChange w:id="71" w:author="Jyun Asakura" w:date="2014-10-13T01:22:00Z">
           <w:pPr/>
         </w:pPrChange>
       </w:pPr>
       <w:r>
         <w:t>Each compan</w:t>
       </w:r>
-      <w:ins w:id="73" w:author="chenwanping" w:date="2014-10-12T12:02:00Z">
+      <w:ins w:id="72" w:author="chenwanping" w:date="2014-10-12T12:02:00Z">
         <w:r>
           <w:rPr>
             <w:rFonts w:eastAsiaTheme="minorEastAsia" w:hint="eastAsia"/>
@@ -6974,7 +6964,7 @@
           <w:t>y</w:t>
         </w:r>
       </w:ins>
-      <w:del w:id="74" w:author="chenwanping" w:date="2014-10-12T12:02:00Z">
+      <w:del w:id="73" w:author="chenwanping" w:date="2014-10-12T12:02:00Z">
         <w:r>
           <w:delText>ies</w:delText>
         </w:r>
@@ -6982,7 +6972,7 @@
       <w:r>
         <w:t xml:space="preserve"> ha</w:t>
       </w:r>
-      <w:ins w:id="75" w:author="chenwanping" w:date="2014-10-12T12:02:00Z">
+      <w:ins w:id="74" w:author="chenwanping" w:date="2014-10-12T12:02:00Z">
         <w:r>
           <w:rPr>
             <w:rFonts w:eastAsiaTheme="minorEastAsia" w:hint="eastAsia"/>
@@ -6991,7 +6981,7 @@
           <w:t>s</w:t>
         </w:r>
       </w:ins>
-      <w:del w:id="76" w:author="chenwanping" w:date="2014-10-12T12:02:00Z">
+      <w:del w:id="75" w:author="chenwanping" w:date="2014-10-12T12:02:00Z">
         <w:r>
           <w:delText>ve</w:delText>
         </w:r>
@@ -6999,7 +6989,7 @@
       <w:r>
         <w:t xml:space="preserve"> </w:t>
       </w:r>
-      <w:ins w:id="77" w:author="chenwanping" w:date="2014-10-12T12:02:00Z">
+      <w:ins w:id="76" w:author="chenwanping" w:date="2014-10-12T12:02:00Z">
         <w:r>
           <w:rPr>
             <w:rFonts w:eastAsiaTheme="minorEastAsia" w:hint="eastAsia"/>
@@ -7008,7 +6998,7 @@
           <w:t>it</w:t>
         </w:r>
       </w:ins>
-      <w:ins w:id="78" w:author="Jyun Asakura" w:date="2014-10-13T01:18:00Z">
+      <w:ins w:id="77" w:author="Jyun Asakura" w:date="2014-10-13T01:18:00Z">
         <w:r>
           <w:rPr>
             <w:rFonts w:eastAsiaTheme="minorEastAsia"/>
@@ -7017,7 +7007,7 @@
           <w:t>s</w:t>
         </w:r>
       </w:ins>
-      <w:del w:id="79" w:author="chenwanping" w:date="2014-10-12T12:02:00Z">
+      <w:del w:id="78" w:author="chenwanping" w:date="2014-10-12T12:02:00Z">
         <w:r>
           <w:delText>their</w:delText>
         </w:r>
@@ -7025,7 +7015,7 @@
       <w:r>
         <w:t xml:space="preserve"> own operation procedure.  This part will show the real-life of how SugarCRM </w:t>
       </w:r>
-      <w:ins w:id="80" w:author="chenwanping" w:date="2014-10-12T12:03:00Z">
+      <w:ins w:id="79" w:author="chenwanping" w:date="2014-10-12T12:03:00Z">
         <w:r>
           <w:rPr>
             <w:rFonts w:eastAsiaTheme="minorEastAsia" w:hint="eastAsia"/>
@@ -7034,21 +7024,13 @@
           <w:t>is</w:t>
         </w:r>
       </w:ins>
-      <w:del w:id="81" w:author="chenwanping" w:date="2014-10-12T12:03:00Z">
+      <w:del w:id="80" w:author="chenwanping" w:date="2014-10-12T12:03:00Z">
         <w:r>
           <w:delText>be</w:delText>
         </w:r>
       </w:del>
       <w:r>
-        <w:t xml:space="preserve"> used in </w:t>
-      </w:r>
-      <w:proofErr w:type="spellStart"/>
-      <w:r>
-        <w:t>LTGame</w:t>
-      </w:r>
-      <w:proofErr w:type="spellEnd"/>
-      <w:r>
-        <w:t xml:space="preserve"> routine work. </w:t>
+        <w:t xml:space="preserve"> used in LTGame routine work. </w:t>
       </w:r>
     </w:p>
     <w:p>
@@ -7058,7 +7040,7 @@
         <w:rPr>
           <w:color w:val="auto"/>
         </w:rPr>
-        <w:pPrChange w:id="82" w:author="Jyun Asakura" w:date="2014-10-13T01:22:00Z">
+        <w:pPrChange w:id="81" w:author="Jyun Asakura" w:date="2014-10-13T01:22:00Z">
           <w:pPr>
             <w:pStyle w:val="4"/>
           </w:pPr>
@@ -7084,18 +7066,18 @@
         <w:rPr>
           <w:rFonts w:eastAsia="ＭＳ 明朝"/>
           <w:lang w:eastAsia="ja-JP"/>
-          <w:rPrChange w:id="83" w:author="Jyun Asakura" w:date="2014-10-13T01:20:00Z">
+          <w:rPrChange w:id="82" w:author="Jyun Asakura" w:date="2014-10-13T01:20:00Z">
             <w:rPr/>
           </w:rPrChange>
         </w:rPr>
-        <w:pPrChange w:id="84" w:author="Jyun Asakura" w:date="2014-10-13T01:22:00Z">
+        <w:pPrChange w:id="83" w:author="Jyun Asakura" w:date="2014-10-13T01:22:00Z">
           <w:pPr/>
         </w:pPrChange>
       </w:pPr>
       <w:r>
         <w:t>There are three situation</w:t>
       </w:r>
-      <w:ins w:id="85" w:author="Jyun Asakura" w:date="2014-10-13T01:20:00Z">
+      <w:ins w:id="84" w:author="Jyun Asakura" w:date="2014-10-13T01:20:00Z">
         <w:r>
           <w:t>s</w:t>
         </w:r>
@@ -7103,7 +7085,7 @@
       <w:r>
         <w:t xml:space="preserve"> will create a case.  First</w:t>
       </w:r>
-      <w:ins w:id="86" w:author="chenwanping" w:date="2014-10-12T12:04:00Z">
+      <w:ins w:id="85" w:author="chenwanping" w:date="2014-10-12T12:04:00Z">
         <w:r>
           <w:rPr>
             <w:rFonts w:eastAsiaTheme="minorEastAsia" w:hint="eastAsia"/>
@@ -7118,7 +7100,7 @@
       <w:r>
         <w:t>hen floor manager finishe</w:t>
       </w:r>
-      <w:ins w:id="87" w:author="chenwanping" w:date="2014-10-12T12:03:00Z">
+      <w:ins w:id="86" w:author="chenwanping" w:date="2014-10-12T12:03:00Z">
         <w:r>
           <w:rPr>
             <w:rFonts w:eastAsiaTheme="minorEastAsia" w:hint="eastAsia"/>
@@ -7127,7 +7109,7 @@
           <w:t>s</w:t>
         </w:r>
       </w:ins>
-      <w:del w:id="88" w:author="chenwanping" w:date="2014-10-12T12:03:00Z">
+      <w:del w:id="87" w:author="chenwanping" w:date="2014-10-12T12:03:00Z">
         <w:r>
           <w:delText>d</w:delText>
         </w:r>
@@ -7135,12 +7117,12 @@
       <w:r>
         <w:t xml:space="preserve"> the routine inspection, he/she </w:t>
       </w:r>
-      <w:del w:id="89" w:author="Jyun Asakura" w:date="2014-10-13T01:21:00Z">
+      <w:del w:id="88" w:author="Jyun Asakura" w:date="2014-10-13T01:21:00Z">
         <w:r>
           <w:delText xml:space="preserve">would </w:delText>
         </w:r>
       </w:del>
-      <w:ins w:id="90" w:author="Jyun Asakura" w:date="2014-10-13T01:21:00Z">
+      <w:ins w:id="89" w:author="Jyun Asakura" w:date="2014-10-13T01:21:00Z">
         <w:r>
           <w:t>will</w:t>
         </w:r>
@@ -7151,12 +7133,12 @@
       <w:r>
         <w:t xml:space="preserve">write a excel document for </w:t>
       </w:r>
-      <w:del w:id="91" w:author="Jyun Asakura" w:date="2014-10-13T01:21:00Z">
+      <w:del w:id="90" w:author="Jyun Asakura" w:date="2014-10-13T01:21:00Z">
         <w:r>
           <w:delText xml:space="preserve">bad </w:delText>
         </w:r>
       </w:del>
-      <w:ins w:id="92" w:author="Jyun Asakura" w:date="2014-10-13T01:21:00Z">
+      <w:ins w:id="91" w:author="Jyun Asakura" w:date="2014-10-13T01:21:00Z">
         <w:r>
           <w:t>problem</w:t>
         </w:r>
@@ -7176,7 +7158,7 @@
       <w:r>
         <w:t>Second</w:t>
       </w:r>
-      <w:ins w:id="93" w:author="chenwanping" w:date="2014-10-12T12:04:00Z">
+      <w:ins w:id="92" w:author="chenwanping" w:date="2014-10-12T12:04:00Z">
         <w:r>
           <w:rPr>
             <w:rFonts w:eastAsiaTheme="minorEastAsia" w:hint="eastAsia"/>
@@ -7188,12 +7170,12 @@
       <w:r>
         <w:t xml:space="preserve">, floor manager also </w:t>
       </w:r>
-      <w:del w:id="94" w:author="Jyun Asakura" w:date="2014-10-13T01:21:00Z">
+      <w:del w:id="93" w:author="Jyun Asakura" w:date="2014-10-13T01:21:00Z">
         <w:r>
           <w:delText xml:space="preserve">would </w:delText>
         </w:r>
       </w:del>
-      <w:ins w:id="95" w:author="Jyun Asakura" w:date="2014-10-13T01:21:00Z">
+      <w:ins w:id="94" w:author="Jyun Asakura" w:date="2014-10-13T01:21:00Z">
         <w:r>
           <w:t>will</w:t>
         </w:r>
@@ -7204,28 +7186,28 @@
       <w:r>
         <w:t xml:space="preserve">make a phone call </w:t>
       </w:r>
-      <w:del w:id="96" w:author="Jyun Asakura" w:date="2014-10-13T01:21:00Z">
+      <w:del w:id="95" w:author="Jyun Asakura" w:date="2014-10-13T01:21:00Z">
         <w:r>
           <w:delText xml:space="preserve">for </w:delText>
         </w:r>
       </w:del>
+      <w:ins w:id="96" w:author="Jyun Asakura" w:date="2014-10-13T01:21:00Z">
+        <w:r>
+          <w:t>to</w:t>
+        </w:r>
+        <w:r>
+          <w:t xml:space="preserve"> </w:t>
+        </w:r>
+      </w:ins>
+      <w:r>
+        <w:t>the IT support.  Reporting some machine</w:t>
+      </w:r>
       <w:ins w:id="97" w:author="Jyun Asakura" w:date="2014-10-13T01:21:00Z">
         <w:r>
-          <w:t>to</w:t>
-        </w:r>
-        <w:r>
-          <w:t xml:space="preserve"> </w:t>
+          <w:t>s</w:t>
         </w:r>
       </w:ins>
       <w:r>
-        <w:t>the IT support.  Reporting some machine</w:t>
-      </w:r>
-      <w:ins w:id="98" w:author="Jyun Asakura" w:date="2014-10-13T01:21:00Z">
-        <w:r>
-          <w:t>s</w:t>
-        </w:r>
-      </w:ins>
-      <w:r>
         <w:t xml:space="preserve"> have problem</w:t>
       </w:r>
       <w:r>
@@ -7237,7 +7219,7 @@
       <w:r>
         <w:t xml:space="preserve">  Third</w:t>
       </w:r>
-      <w:ins w:id="99" w:author="chenwanping" w:date="2014-10-12T12:05:00Z">
+      <w:ins w:id="98" w:author="chenwanping" w:date="2014-10-12T12:05:00Z">
         <w:r>
           <w:rPr>
             <w:rFonts w:eastAsiaTheme="minorEastAsia" w:hint="eastAsia"/>
@@ -7249,7 +7231,7 @@
       <w:r>
         <w:t>, some big cooperation plan</w:t>
       </w:r>
-      <w:ins w:id="100" w:author="chenwanping" w:date="2014-10-12T12:05:00Z">
+      <w:ins w:id="99" w:author="chenwanping" w:date="2014-10-12T12:05:00Z">
         <w:r>
           <w:rPr>
             <w:rFonts w:eastAsiaTheme="minorEastAsia" w:hint="eastAsia"/>
@@ -7266,7 +7248,21 @@
           <w:rFonts w:eastAsiaTheme="minorEastAsia" w:hint="eastAsia"/>
           <w:lang w:eastAsia="zh-CN"/>
         </w:rPr>
-        <w:t xml:space="preserve">by manager in LT Game </w:t>
+        <w:t xml:space="preserve">by manager in </w:t>
+      </w:r>
+      <w:r>
+        <w:rPr>
+          <w:rFonts w:eastAsiaTheme="minorEastAsia" w:hint="eastAsia"/>
+          <w:lang w:eastAsia="zh-CN"/>
+        </w:rPr>
+        <w:t>LTGame</w:t>
+      </w:r>
+      <w:r>
+        <w:rPr>
+          <w:rFonts w:eastAsiaTheme="minorEastAsia" w:hint="eastAsia"/>
+          <w:lang w:eastAsia="zh-CN"/>
+        </w:rPr>
+        <w:t xml:space="preserve"> </w:t>
       </w:r>
       <w:r>
         <w:t>in the system.</w:t>
@@ -7279,7 +7275,7 @@
         <w:rPr>
           <w:color w:val="auto"/>
         </w:rPr>
-        <w:pPrChange w:id="101" w:author="Jyun Asakura" w:date="2014-10-13T01:22:00Z">
+        <w:pPrChange w:id="100" w:author="Jyun Asakura" w:date="2014-10-13T01:22:00Z">
           <w:pPr>
             <w:pStyle w:val="4"/>
           </w:pPr>
@@ -7296,11 +7292,11 @@
     <w:p>
       <w:pPr>
         <w:jc w:val="both"/>
-        <w:pPrChange w:id="102" w:author="Jyun Asakura" w:date="2014-10-13T01:22:00Z">
+        <w:pPrChange w:id="101" w:author="Jyun Asakura" w:date="2014-10-13T01:22:00Z">
           <w:pPr/>
         </w:pPrChange>
       </w:pPr>
-      <w:ins w:id="103" w:author="chenwanping" w:date="2014-10-12T12:13:00Z">
+      <w:ins w:id="102" w:author="chenwanping" w:date="2014-10-12T12:13:00Z">
         <w:r>
           <w:rPr>
             <w:rFonts w:eastAsiaTheme="minorEastAsia"/>
@@ -7316,7 +7312,7 @@
           <w:t>n the one hand, e</w:t>
         </w:r>
       </w:ins>
-      <w:del w:id="104" w:author="chenwanping" w:date="2014-10-12T12:13:00Z">
+      <w:del w:id="103" w:author="chenwanping" w:date="2014-10-12T12:13:00Z">
         <w:r>
           <w:rPr>
             <w:rFonts w:hint="eastAsia"/>
@@ -7343,7 +7339,7 @@
       <w:r>
         <w:t>when</w:t>
       </w:r>
-      <w:ins w:id="105" w:author="chenwanping" w:date="2014-10-12T12:05:00Z">
+      <w:ins w:id="104" w:author="chenwanping" w:date="2014-10-12T12:05:00Z">
         <w:r>
           <w:rPr>
             <w:rFonts w:eastAsiaTheme="minorEastAsia" w:hint="eastAsia"/>
@@ -7355,7 +7351,7 @@
       <w:r>
         <w:t xml:space="preserve"> receive</w:t>
       </w:r>
-      <w:ins w:id="106" w:author="chenwanping" w:date="2014-10-12T12:06:00Z">
+      <w:ins w:id="105" w:author="chenwanping" w:date="2014-10-12T12:06:00Z">
         <w:r>
           <w:rPr>
             <w:rFonts w:eastAsiaTheme="minorEastAsia" w:hint="eastAsia"/>
@@ -7364,7 +7360,7 @@
           <w:t>s</w:t>
         </w:r>
       </w:ins>
-      <w:del w:id="107" w:author="chenwanping" w:date="2014-10-12T12:06:00Z">
+      <w:del w:id="106" w:author="chenwanping" w:date="2014-10-12T12:06:00Z">
         <w:r>
           <w:delText>d</w:delText>
         </w:r>
@@ -7375,34 +7371,31 @@
       <w:r>
         <w:t>the routine inspection report</w:t>
       </w:r>
-      <w:ins w:id="108" w:author="chenwanping" w:date="2014-10-12T12:06:00Z">
+      <w:ins w:id="107" w:author="chenwanping" w:date="2014-10-12T12:06:00Z">
         <w:r>
           <w:rPr>
             <w:rFonts w:eastAsiaTheme="minorEastAsia" w:hint="eastAsia"/>
             <w:lang w:eastAsia="zh-CN"/>
           </w:rPr>
-          <w:t>, he/</w:t>
-        </w:r>
-        <w:proofErr w:type="spellStart"/>
-        <w:r>
-          <w:rPr>
-            <w:rFonts w:eastAsiaTheme="minorEastAsia" w:hint="eastAsia"/>
-            <w:lang w:eastAsia="zh-CN"/>
-          </w:rPr>
-          <w:t>she</w:t>
+          <w:t>, he/she</w:t>
         </w:r>
       </w:ins>
+      <w:r>
+        <w:rPr>
+          <w:rFonts w:eastAsiaTheme="minorEastAsia"/>
+          <w:lang w:eastAsia="zh-CN"/>
+        </w:rPr>
+        <w:t xml:space="preserve"> </w:t>
+      </w:r>
+      <w:bookmarkStart w:id="108" w:name="_GoBack"/>
+      <w:bookmarkEnd w:id="108"/>
       <w:del w:id="109" w:author="chenwanping" w:date="2014-10-12T12:06:00Z">
         <w:r>
           <w:delText xml:space="preserve">.  The data entry operator </w:delText>
         </w:r>
       </w:del>
       <w:r>
-        <w:t>will</w:t>
-      </w:r>
-      <w:proofErr w:type="spellEnd"/>
-      <w:r>
-        <w:t xml:space="preserve"> entry the </w:t>
+        <w:t xml:space="preserve">will entry the </w:t>
       </w:r>
       <w:del w:id="110" w:author="Jyun Asakura" w:date="2014-10-13T01:27:00Z">
         <w:r>
@@ -7532,7 +7525,7 @@
       <w:commentRangeEnd w:id="121"/>
       <w:r>
         <w:rPr>
-          <w:rStyle w:val="af2"/>
+          <w:rStyle w:val="ae"/>
         </w:rPr>
         <w:commentReference w:id="121"/>
       </w:r>
@@ -7574,11 +7567,10 @@
         </w:r>
       </w:del>
       <w:r>
-        <w:t xml:space="preserve"> been maintained or not.  If </w:t>
-      </w:r>
-      <w:proofErr w:type="spellStart"/>
-      <w:r>
-        <w:t>the</w:t>
+        <w:t xml:space="preserve"> been maintained or not.  If the</w:t>
+      </w:r>
+      <w:r>
+        <w:t xml:space="preserve"> </w:t>
       </w:r>
       <w:del w:id="128" w:author="chenwanping" w:date="2014-10-12T12:12:00Z">
         <w:r>
@@ -7594,7 +7586,6 @@
           <w:t>case</w:t>
         </w:r>
       </w:ins>
-      <w:proofErr w:type="spellEnd"/>
       <w:r>
         <w:t xml:space="preserve"> was completed, the status of case will be changed to close.  </w:t>
       </w:r>
@@ -7766,7 +7757,7 @@
       <w:pPr>
         <w:jc w:val="both"/>
         <w:rPr>
-          <w:rFonts w:eastAsiaTheme="minorEastAsia" w:hint="eastAsia"/>
+          <w:rFonts w:eastAsiaTheme="minorEastAsia"/>
           <w:lang w:eastAsia="zh-CN"/>
           <w:rPrChange w:id="146" w:author="Jyun Asakura" w:date="2014-10-13T01:34:00Z">
             <w:rPr/>
@@ -7826,16 +7817,8 @@
         <w:rPr>
           <w:rFonts w:hint="eastAsia"/>
         </w:rPr>
-        <w:t xml:space="preserve">can edit the </w:t>
-      </w:r>
-      <w:proofErr w:type="gramStart"/>
-      <w:r>
-        <w:rPr>
-          <w:rFonts w:hint="eastAsia"/>
-        </w:rPr>
-        <w:t xml:space="preserve">case </w:t>
-      </w:r>
-      <w:proofErr w:type="gramEnd"/>
+        <w:t>can edit the case</w:t>
+      </w:r>
       <w:del w:id="150" w:author="chenwanping" w:date="2014-10-12T12:13:00Z">
         <w:r>
           <w:rPr>
@@ -7979,7 +7962,7 @@
       <w:pPr>
         <w:pStyle w:val="3"/>
       </w:pPr>
-      <w:bookmarkStart w:id="159" w:name="_Toc400932547"/>
+      <w:bookmarkStart w:id="159" w:name="_Toc400968983"/>
       <w:r>
         <w:t>Finding Problem</w:t>
       </w:r>
@@ -8117,7 +8100,7 @@
       <w:commentRangeEnd w:id="175"/>
       <w:r>
         <w:rPr>
-          <w:rStyle w:val="af2"/>
+          <w:rStyle w:val="ae"/>
         </w:rPr>
         <w:commentReference w:id="175"/>
       </w:r>
@@ -8318,7 +8301,7 @@
       <w:commentRangeEnd w:id="186"/>
       <w:r>
         <w:rPr>
-          <w:rStyle w:val="af2"/>
+          <w:rStyle w:val="ae"/>
         </w:rPr>
         <w:commentReference w:id="186"/>
       </w:r>
@@ -8392,7 +8375,7 @@
       <w:commentRangeEnd w:id="193"/>
       <w:r>
         <w:rPr>
-          <w:rStyle w:val="af2"/>
+          <w:rStyle w:val="ae"/>
         </w:rPr>
         <w:commentReference w:id="193"/>
       </w:r>
@@ -8423,7 +8406,7 @@
       <w:commentRangeEnd w:id="194"/>
       <w:r>
         <w:rPr>
-          <w:rStyle w:val="af2"/>
+          <w:rStyle w:val="ae"/>
         </w:rPr>
         <w:commentReference w:id="194"/>
       </w:r>
@@ -8672,7 +8655,7 @@
       <w:commentRangeEnd w:id="222"/>
       <w:r>
         <w:rPr>
-          <w:rStyle w:val="af2"/>
+          <w:rStyle w:val="ae"/>
         </w:rPr>
         <w:commentReference w:id="222"/>
       </w:r>
@@ -8777,7 +8760,7 @@
       <w:commentRangeEnd w:id="230"/>
       <w:r>
         <w:rPr>
-          <w:rStyle w:val="af2"/>
+          <w:rStyle w:val="ae"/>
         </w:rPr>
         <w:commentReference w:id="230"/>
       </w:r>
@@ -8823,10 +8806,26 @@
             <w:rFonts w:eastAsiaTheme="minorEastAsia" w:hint="eastAsia"/>
             <w:lang w:eastAsia="zh-CN"/>
           </w:rPr>
-          <w:t>will call the IT department of LT Game and inform them.</w:t>
+          <w:t xml:space="preserve">will call the IT department of </w:t>
         </w:r>
       </w:ins>
-      <w:del w:id="235" w:author="chenwanping" w:date="2014-10-12T14:19:00Z">
+      <w:r>
+        <w:rPr>
+          <w:rFonts w:eastAsiaTheme="minorEastAsia" w:hint="eastAsia"/>
+          <w:lang w:eastAsia="zh-CN"/>
+        </w:rPr>
+        <w:t>LTGame</w:t>
+      </w:r>
+      <w:ins w:id="235" w:author="chenwanping" w:date="2014-10-12T14:21:00Z">
+        <w:r>
+          <w:rPr>
+            <w:rFonts w:eastAsiaTheme="minorEastAsia" w:hint="eastAsia"/>
+            <w:lang w:eastAsia="zh-CN"/>
+          </w:rPr>
+          <w:t xml:space="preserve"> and inform them.</w:t>
+        </w:r>
+      </w:ins>
+      <w:del w:id="236" w:author="chenwanping" w:date="2014-10-12T14:19:00Z">
         <w:r>
           <w:delText>Sometime IT department will receive the floor manager called.  They said that there was be</w:delText>
         </w:r>
@@ -8837,7 +8836,7 @@
       <w:r>
         <w:t xml:space="preserve">  </w:t>
       </w:r>
-      <w:ins w:id="236" w:author="chenwanping" w:date="2014-10-12T14:21:00Z">
+      <w:ins w:id="237" w:author="chenwanping" w:date="2014-10-12T14:21:00Z">
         <w:r>
           <w:rPr>
             <w:rFonts w:eastAsiaTheme="minorEastAsia" w:hint="eastAsia"/>
@@ -8860,24 +8859,16 @@
           <w:t>s more efficient</w:t>
         </w:r>
       </w:ins>
-      <w:ins w:id="237" w:author="chenwanping" w:date="2014-10-12T14:22:00Z">
+      <w:ins w:id="238" w:author="chenwanping" w:date="2014-10-12T14:22:00Z">
         <w:r>
           <w:rPr>
             <w:rFonts w:eastAsiaTheme="minorEastAsia" w:hint="eastAsia"/>
             <w:lang w:eastAsia="zh-CN"/>
           </w:rPr>
-          <w:t xml:space="preserve"> when floor </w:t>
-        </w:r>
-        <w:proofErr w:type="spellStart"/>
-        <w:r>
-          <w:rPr>
-            <w:rFonts w:eastAsiaTheme="minorEastAsia" w:hint="eastAsia"/>
-            <w:lang w:eastAsia="zh-CN"/>
-          </w:rPr>
-          <w:t>managers</w:t>
+          <w:t xml:space="preserve"> when floor managers</w:t>
         </w:r>
       </w:ins>
-      <w:del w:id="238" w:author="chenwanping" w:date="2014-10-12T14:22:00Z">
+      <w:del w:id="239" w:author="chenwanping" w:date="2014-10-12T14:22:00Z">
         <w:r>
           <w:delText>T</w:delText>
         </w:r>
@@ -8886,11 +8877,7 @@
         </w:r>
       </w:del>
       <w:r>
-        <w:t>directly</w:t>
-      </w:r>
-      <w:proofErr w:type="spellEnd"/>
-      <w:r>
-        <w:t xml:space="preserve"> put </w:t>
+        <w:t xml:space="preserve">directly put </w:t>
       </w:r>
       <w:r>
         <w:t>those problems</w:t>
@@ -8898,7 +8885,7 @@
       <w:r>
         <w:t xml:space="preserve"> in</w:t>
       </w:r>
-      <w:ins w:id="239" w:author="chenwanping" w:date="2014-10-12T14:22:00Z">
+      <w:ins w:id="240" w:author="chenwanping" w:date="2014-10-12T14:22:00Z">
         <w:r>
           <w:rPr>
             <w:rFonts w:eastAsiaTheme="minorEastAsia" w:hint="eastAsia"/>
@@ -8910,7 +8897,7 @@
       <w:r>
         <w:t xml:space="preserve"> the system</w:t>
       </w:r>
-      <w:del w:id="240" w:author="chenwanping" w:date="2014-10-12T14:22:00Z">
+      <w:del w:id="241" w:author="chenwanping" w:date="2014-10-12T14:22:00Z">
         <w:r>
           <w:delText xml:space="preserve"> via the client side</w:delText>
         </w:r>
@@ -8925,12 +8912,12 @@
         <w:rPr>
           <w:rFonts w:eastAsiaTheme="minorEastAsia"/>
           <w:lang w:eastAsia="zh-CN"/>
-          <w:rPrChange w:id="241" w:author="chenwanping" w:date="2014-10-12T14:22:00Z">
+          <w:rPrChange w:id="242" w:author="chenwanping" w:date="2014-10-12T14:22:00Z">
             <w:rPr/>
           </w:rPrChange>
         </w:rPr>
       </w:pPr>
-      <w:del w:id="242" w:author="chenwanping" w:date="2014-10-12T14:22:00Z">
+      <w:del w:id="243" w:author="chenwanping" w:date="2014-10-12T14:22:00Z">
         <w:r>
           <w:rPr>
             <w:lang w:eastAsia="zh-TW"/>
@@ -8962,7 +8949,7 @@
           <w:delText xml:space="preserve"> maintenance received from the customer every day.  They will have a phone call first.  At that moment, it will have some missing point for communication.</w:delText>
         </w:r>
       </w:del>
-      <w:ins w:id="243" w:author="chenwanping" w:date="2014-10-12T14:22:00Z">
+      <w:ins w:id="244" w:author="chenwanping" w:date="2014-10-12T14:22:00Z">
         <w:r>
           <w:rPr>
             <w:rFonts w:eastAsiaTheme="minorEastAsia" w:hint="eastAsia"/>
@@ -8971,16 +8958,32 @@
           <w:t xml:space="preserve">There are many </w:t>
         </w:r>
       </w:ins>
-      <w:ins w:id="244" w:author="chenwanping" w:date="2014-10-12T14:23:00Z">
+      <w:ins w:id="245" w:author="chenwanping" w:date="2014-10-12T14:23:00Z">
         <w:r>
           <w:rPr>
             <w:rFonts w:eastAsiaTheme="minorEastAsia" w:hint="eastAsia"/>
             <w:lang w:eastAsia="zh-CN"/>
           </w:rPr>
-          <w:t>phone calls for maintenance or fixing in the LT Game.  Thus</w:t>
+          <w:t xml:space="preserve">phone calls for maintenance or fixing in the </w:t>
         </w:r>
       </w:ins>
-      <w:ins w:id="245" w:author="chenwanping" w:date="2014-10-12T14:24:00Z">
+      <w:r>
+        <w:rPr>
+          <w:rFonts w:eastAsiaTheme="minorEastAsia" w:hint="eastAsia"/>
+          <w:lang w:eastAsia="zh-CN"/>
+        </w:rPr>
+        <w:t>LTGame</w:t>
+      </w:r>
+      <w:ins w:id="246" w:author="chenwanping" w:date="2014-10-12T14:23:00Z">
+        <w:r>
+          <w:rPr>
+            <w:rFonts w:eastAsiaTheme="minorEastAsia" w:hint="eastAsia"/>
+            <w:lang w:eastAsia="zh-CN"/>
+          </w:rPr>
+          <w:t>.  Thus</w:t>
+        </w:r>
+      </w:ins>
+      <w:ins w:id="247" w:author="chenwanping" w:date="2014-10-12T14:24:00Z">
         <w:r>
           <w:rPr>
             <w:rFonts w:eastAsiaTheme="minorEastAsia" w:hint="eastAsia"/>
@@ -8989,7 +8992,7 @@
           <w:t xml:space="preserve"> </w:t>
         </w:r>
       </w:ins>
-      <w:ins w:id="246" w:author="chenwanping" w:date="2014-10-12T14:26:00Z">
+      <w:ins w:id="248" w:author="chenwanping" w:date="2014-10-12T14:26:00Z">
         <w:r>
           <w:rPr>
             <w:rFonts w:eastAsiaTheme="minorEastAsia" w:hint="eastAsia"/>
@@ -8998,7 +9001,7 @@
           <w:t xml:space="preserve">it is probably to </w:t>
         </w:r>
       </w:ins>
-      <w:ins w:id="247" w:author="chenwanping" w:date="2014-10-12T14:24:00Z">
+      <w:ins w:id="249" w:author="chenwanping" w:date="2014-10-12T14:24:00Z">
         <w:r>
           <w:rPr>
             <w:rFonts w:eastAsiaTheme="minorEastAsia" w:hint="eastAsia"/>
@@ -9007,7 +9010,7 @@
           <w:t xml:space="preserve">miss some points in the </w:t>
         </w:r>
       </w:ins>
-      <w:ins w:id="248" w:author="chenwanping" w:date="2014-10-12T14:25:00Z">
+      <w:ins w:id="250" w:author="chenwanping" w:date="2014-10-12T14:25:00Z">
         <w:r>
           <w:rPr>
             <w:rFonts w:eastAsiaTheme="minorEastAsia" w:hint="eastAsia"/>
@@ -9023,7 +9026,7 @@
           <w:t>ge via phone</w:t>
         </w:r>
       </w:ins>
-      <w:ins w:id="249" w:author="chenwanping" w:date="2014-10-12T14:26:00Z">
+      <w:ins w:id="251" w:author="chenwanping" w:date="2014-10-12T14:26:00Z">
         <w:r>
           <w:rPr>
             <w:rFonts w:eastAsiaTheme="minorEastAsia" w:hint="eastAsia"/>
@@ -9032,7 +9035,7 @@
           <w:t>.</w:t>
         </w:r>
       </w:ins>
-      <w:ins w:id="250" w:author="chenwanping" w:date="2014-10-12T14:25:00Z">
+      <w:ins w:id="252" w:author="chenwanping" w:date="2014-10-12T14:25:00Z">
         <w:r>
           <w:rPr>
             <w:rFonts w:eastAsiaTheme="minorEastAsia" w:hint="eastAsia"/>
@@ -9069,17 +9072,17 @@
       <w:r>
         <w:t xml:space="preserve"> have any analyzing function.  It can’t count </w:t>
       </w:r>
-      <w:ins w:id="251" w:author="Jyun Asakura" w:date="2014-10-13T02:19:00Z">
+      <w:ins w:id="253" w:author="Jyun Asakura" w:date="2014-10-13T02:19:00Z">
         <w:r>
           <w:t xml:space="preserve">with the same machine </w:t>
         </w:r>
       </w:ins>
-      <w:del w:id="252" w:author="Jyun Asakura" w:date="2014-10-13T02:19:00Z">
+      <w:del w:id="254" w:author="Jyun Asakura" w:date="2014-10-13T02:19:00Z">
         <w:r>
           <w:delText>the total of</w:delText>
         </w:r>
       </w:del>
-      <w:ins w:id="253" w:author="Jyun Asakura" w:date="2014-10-13T02:19:00Z">
+      <w:ins w:id="255" w:author="Jyun Asakura" w:date="2014-10-13T02:19:00Z">
         <w:r>
           <w:t>how many</w:t>
         </w:r>
@@ -9087,7 +9090,7 @@
       <w:r>
         <w:t xml:space="preserve"> time</w:t>
       </w:r>
-      <w:ins w:id="254" w:author="Jyun Asakura" w:date="2014-10-13T02:19:00Z">
+      <w:ins w:id="256" w:author="Jyun Asakura" w:date="2014-10-13T02:19:00Z">
         <w:r>
           <w:t>s</w:t>
         </w:r>
@@ -9095,7 +9098,7 @@
       <w:r>
         <w:t xml:space="preserve"> that </w:t>
       </w:r>
-      <w:ins w:id="255" w:author="Jyun Asakura" w:date="2014-10-13T02:20:00Z">
+      <w:ins w:id="257" w:author="Jyun Asakura" w:date="2014-10-13T02:20:00Z">
         <w:r>
           <w:t xml:space="preserve">similar </w:t>
         </w:r>
@@ -9103,7 +9106,7 @@
       <w:r>
         <w:t>problem have been occurred</w:t>
       </w:r>
-      <w:ins w:id="256" w:author="Jyun Asakura" w:date="2014-10-13T02:20:00Z">
+      <w:ins w:id="258" w:author="Jyun Asakura" w:date="2014-10-13T02:20:00Z">
         <w:r>
           <w:t>.</w:t>
         </w:r>
@@ -9111,12 +9114,12 @@
       <w:r>
         <w:t xml:space="preserve"> </w:t>
       </w:r>
-      <w:del w:id="257" w:author="Jyun Asakura" w:date="2014-10-13T02:20:00Z">
+      <w:del w:id="259" w:author="Jyun Asakura" w:date="2014-10-13T02:20:00Z">
         <w:r>
           <w:delText>before</w:delText>
         </w:r>
       </w:del>
-      <w:del w:id="258" w:author="Jyun Asakura" w:date="2014-10-13T02:19:00Z">
+      <w:del w:id="260" w:author="Jyun Asakura" w:date="2014-10-13T02:19:00Z">
         <w:r>
           <w:delText xml:space="preserve"> in a machine</w:delText>
         </w:r>
@@ -9132,7 +9135,7 @@
       <w:r>
         <w:t>There are many machine</w:t>
       </w:r>
-      <w:ins w:id="259" w:author="Jyun Asakura" w:date="2014-10-13T02:28:00Z">
+      <w:ins w:id="261" w:author="Jyun Asakura" w:date="2014-10-13T02:28:00Z">
         <w:r>
           <w:rPr>
             <w:rFonts w:eastAsia="ＭＳ 明朝"/>
@@ -9144,7 +9147,7 @@
       <w:r>
         <w:t xml:space="preserve"> have been </w:t>
       </w:r>
-      <w:del w:id="260" w:author="Jyun Asakura" w:date="2014-10-13T02:28:00Z">
+      <w:del w:id="262" w:author="Jyun Asakura" w:date="2014-10-13T02:28:00Z">
         <w:r>
           <w:delText xml:space="preserve">constantly </w:delText>
         </w:r>
@@ -9152,23 +9155,23 @@
       <w:r>
         <w:t xml:space="preserve">failure again and again.  </w:t>
       </w:r>
-      <w:commentRangeStart w:id="261"/>
+      <w:commentRangeStart w:id="263"/>
       <w:r>
         <w:t xml:space="preserve">It </w:t>
       </w:r>
-      <w:commentRangeEnd w:id="261"/>
-      <w:r>
-        <w:rPr>
-          <w:rStyle w:val="af2"/>
-        </w:rPr>
-        <w:commentReference w:id="261"/>
-      </w:r>
-      <w:del w:id="262" w:author="chenwanping" w:date="2014-10-12T14:27:00Z">
+      <w:commentRangeEnd w:id="263"/>
+      <w:r>
+        <w:rPr>
+          <w:rStyle w:val="ae"/>
+        </w:rPr>
+        <w:commentReference w:id="263"/>
+      </w:r>
+      <w:del w:id="264" w:author="chenwanping" w:date="2014-10-12T14:27:00Z">
         <w:r>
           <w:delText xml:space="preserve">can </w:delText>
         </w:r>
       </w:del>
-      <w:ins w:id="263" w:author="chenwanping" w:date="2014-10-12T14:27:00Z">
+      <w:ins w:id="265" w:author="chenwanping" w:date="2014-10-12T14:27:00Z">
         <w:r>
           <w:rPr>
             <w:rFonts w:eastAsiaTheme="minorEastAsia" w:hint="eastAsia"/>
@@ -9183,7 +9186,7 @@
       <w:r>
         <w:t>eas</w:t>
       </w:r>
-      <w:ins w:id="264" w:author="chenwanping" w:date="2014-10-12T14:27:00Z">
+      <w:ins w:id="266" w:author="chenwanping" w:date="2014-10-12T14:27:00Z">
         <w:r>
           <w:rPr>
             <w:rFonts w:eastAsiaTheme="minorEastAsia" w:hint="eastAsia"/>
@@ -9192,7 +9195,7 @@
           <w:t>ily</w:t>
         </w:r>
       </w:ins>
-      <w:del w:id="265" w:author="chenwanping" w:date="2014-10-12T14:27:00Z">
+      <w:del w:id="267" w:author="chenwanping" w:date="2014-10-12T14:27:00Z">
         <w:r>
           <w:delText>y</w:delText>
         </w:r>
@@ -9215,7 +9218,7 @@
           <w:szCs w:val="32"/>
         </w:rPr>
       </w:pPr>
-      <w:bookmarkStart w:id="266" w:name="_Toc400932548"/>
+      <w:bookmarkStart w:id="268" w:name="_Toc400968984"/>
       <w:r>
         <w:rPr>
           <w:sz w:val="32"/>
@@ -9223,7 +9226,7 @@
         </w:rPr>
         <w:t>Requirement Specification</w:t>
       </w:r>
-      <w:bookmarkEnd w:id="266"/>
+      <w:bookmarkEnd w:id="268"/>
     </w:p>
     <w:p>
       <w:pPr>
@@ -9235,7 +9238,7 @@
       <w:r>
         <w:t>The SugarCRM h</w:t>
       </w:r>
-      <w:ins w:id="267" w:author="chenwanping" w:date="2014-10-12T14:31:00Z">
+      <w:ins w:id="269" w:author="chenwanping" w:date="2014-10-12T14:31:00Z">
         <w:r>
           <w:rPr>
             <w:rFonts w:eastAsiaTheme="minorEastAsia" w:hint="eastAsia"/>
@@ -9244,7 +9247,7 @@
           <w:t>as</w:t>
         </w:r>
       </w:ins>
-      <w:del w:id="268" w:author="chenwanping" w:date="2014-10-12T14:31:00Z">
+      <w:del w:id="270" w:author="chenwanping" w:date="2014-10-12T14:31:00Z">
         <w:r>
           <w:rPr>
             <w:rFonts w:asciiTheme="minorEastAsia" w:eastAsiaTheme="minorEastAsia" w:hAnsiTheme="minorEastAsia" w:hint="eastAsia"/>
@@ -9256,12 +9259,12 @@
       <w:r>
         <w:t xml:space="preserve"> a lot of functions </w:t>
       </w:r>
-      <w:del w:id="269" w:author="Jyun Asakura" w:date="2014-10-13T02:29:00Z">
+      <w:del w:id="271" w:author="Jyun Asakura" w:date="2014-10-13T02:29:00Z">
         <w:r>
           <w:delText xml:space="preserve">with </w:delText>
         </w:r>
       </w:del>
-      <w:ins w:id="270" w:author="Jyun Asakura" w:date="2014-10-13T02:29:00Z">
+      <w:ins w:id="272" w:author="Jyun Asakura" w:date="2014-10-13T02:29:00Z">
         <w:r>
           <w:t>in different</w:t>
         </w:r>
@@ -9272,7 +9275,7 @@
       <w:r>
         <w:t>module</w:t>
       </w:r>
-      <w:ins w:id="271" w:author="chenwanping" w:date="2014-10-12T14:31:00Z">
+      <w:ins w:id="273" w:author="chenwanping" w:date="2014-10-12T14:31:00Z">
         <w:r>
           <w:rPr>
             <w:rFonts w:asciiTheme="minorEastAsia" w:eastAsiaTheme="minorEastAsia" w:hAnsiTheme="minorEastAsia" w:hint="eastAsia"/>
@@ -9345,22 +9348,14 @@
           <w:rFonts w:hint="eastAsia"/>
           <w:lang w:eastAsia="zh-HK"/>
         </w:rPr>
-        <w:t>LT</w:t>
-      </w:r>
-      <w:ins w:id="272" w:author="Jyun Asakura" w:date="2014-10-13T02:29:00Z">
-        <w:r>
-          <w:rPr>
-            <w:lang w:eastAsia="zh-HK"/>
-          </w:rPr>
-          <w:t xml:space="preserve"> </w:t>
-        </w:r>
-      </w:ins>
+        <w:t>LTGame</w:t>
+      </w:r>
       <w:r>
         <w:rPr>
           <w:rFonts w:hint="eastAsia"/>
           <w:lang w:eastAsia="zh-HK"/>
         </w:rPr>
-        <w:t>Game.</w:t>
+        <w:t>.</w:t>
       </w:r>
     </w:p>
     <w:p>
@@ -9370,7 +9365,7 @@
           <w:lang w:eastAsia="zh-HK"/>
         </w:rPr>
       </w:pPr>
-      <w:bookmarkStart w:id="273" w:name="_Toc400932549"/>
+      <w:bookmarkStart w:id="274" w:name="_Toc400968985"/>
       <w:r>
         <w:rPr>
           <w:rFonts w:hint="eastAsia"/>
@@ -9378,7 +9373,7 @@
         </w:rPr>
         <w:t>Functional requirements</w:t>
       </w:r>
-      <w:bookmarkEnd w:id="273"/>
+      <w:bookmarkEnd w:id="274"/>
     </w:p>
     <w:p>
       <w:pPr>
@@ -9409,7 +9404,7 @@
         </w:rPr>
         <w:t>This function is used to create a new account in the database.  The name of each account</w:t>
       </w:r>
-      <w:del w:id="274" w:author="chenwanping" w:date="2014-10-12T14:34:00Z">
+      <w:del w:id="275" w:author="chenwanping" w:date="2014-10-12T14:34:00Z">
         <w:r>
           <w:rPr>
             <w:lang w:eastAsia="zh-HK"/>
@@ -9423,7 +9418,7 @@
         </w:rPr>
         <w:t xml:space="preserve"> </w:t>
       </w:r>
-      <w:ins w:id="275" w:author="chenwanping" w:date="2014-10-12T14:34:00Z">
+      <w:ins w:id="276" w:author="chenwanping" w:date="2014-10-12T14:34:00Z">
         <w:r>
           <w:rPr>
             <w:rFonts w:eastAsiaTheme="minorEastAsia" w:hint="eastAsia"/>
@@ -9432,7 +9427,7 @@
           <w:t>is</w:t>
         </w:r>
       </w:ins>
-      <w:del w:id="276" w:author="chenwanping" w:date="2014-10-12T14:34:00Z">
+      <w:del w:id="277" w:author="chenwanping" w:date="2014-10-12T14:34:00Z">
         <w:r>
           <w:rPr>
             <w:lang w:eastAsia="zh-HK"/>
@@ -9723,7 +9718,7 @@
           <w:lang w:eastAsia="zh-HK"/>
         </w:rPr>
       </w:pPr>
-      <w:ins w:id="277" w:author="Jyun Asakura" w:date="2014-10-13T02:33:00Z">
+      <w:ins w:id="278" w:author="Jyun Asakura" w:date="2014-10-13T02:33:00Z">
         <w:r>
           <w:rPr>
             <w:lang w:eastAsia="zh-HK"/>
@@ -9731,7 +9726,7 @@
           <w:t>In t</w:t>
         </w:r>
       </w:ins>
-      <w:ins w:id="278" w:author="Jyun Asakura" w:date="2014-10-13T02:32:00Z">
+      <w:ins w:id="279" w:author="Jyun Asakura" w:date="2014-10-13T02:32:00Z">
         <w:r>
           <w:rPr>
             <w:lang w:eastAsia="zh-HK"/>
@@ -9739,7 +9734,7 @@
           <w:t xml:space="preserve">he system </w:t>
         </w:r>
       </w:ins>
-      <w:del w:id="279" w:author="Jyun Asakura" w:date="2014-10-13T02:32:00Z">
+      <w:del w:id="280" w:author="Jyun Asakura" w:date="2014-10-13T02:32:00Z">
         <w:r>
           <w:rPr>
             <w:rFonts w:hint="eastAsia"/>
@@ -9749,7 +9744,7 @@
           <w:delText>S</w:delText>
         </w:r>
       </w:del>
-      <w:ins w:id="280" w:author="Jyun Asakura" w:date="2014-10-13T02:32:00Z">
+      <w:ins w:id="281" w:author="Jyun Asakura" w:date="2014-10-13T02:32:00Z">
         <w:r>
           <w:rPr>
             <w:color w:val="000000" w:themeColor="text1"/>
@@ -9766,7 +9761,7 @@
         </w:rPr>
         <w:t xml:space="preserve">earching </w:t>
       </w:r>
-      <w:del w:id="281" w:author="Jyun Asakura" w:date="2014-10-13T02:33:00Z">
+      <w:del w:id="282" w:author="Jyun Asakura" w:date="2014-10-13T02:33:00Z">
         <w:r>
           <w:rPr>
             <w:rFonts w:hint="eastAsia"/>
@@ -9776,7 +9771,7 @@
           <w:delText xml:space="preserve">all the cases </w:delText>
         </w:r>
       </w:del>
-      <w:ins w:id="282" w:author="Jyun Asakura" w:date="2014-10-13T02:33:00Z">
+      <w:ins w:id="283" w:author="Jyun Asakura" w:date="2014-10-13T02:33:00Z">
         <w:r>
           <w:rPr>
             <w:color w:val="000000" w:themeColor="text1"/>
@@ -9793,7 +9788,7 @@
         </w:rPr>
         <w:t xml:space="preserve">by </w:t>
       </w:r>
-      <w:del w:id="283" w:author="Jyun Asakura" w:date="2014-10-13T02:33:00Z">
+      <w:del w:id="284" w:author="Jyun Asakura" w:date="2014-10-13T02:33:00Z">
         <w:r>
           <w:rPr>
             <w:rFonts w:hint="eastAsia"/>
@@ -9803,7 +9798,7 @@
           <w:delText>option in the database</w:delText>
         </w:r>
       </w:del>
-      <w:ins w:id="284" w:author="Jyun Asakura" w:date="2014-10-13T02:33:00Z">
+      <w:ins w:id="285" w:author="Jyun Asakura" w:date="2014-10-13T02:33:00Z">
         <w:r>
           <w:rPr>
             <w:color w:val="000000" w:themeColor="text1"/>
@@ -9875,8 +9870,8 @@
         </w:rPr>
         <w:t>This function shell change</w:t>
       </w:r>
-      <w:ins w:id="285" w:author="chenwanping" w:date="2014-10-12T14:32:00Z">
-        <w:del w:id="286" w:author="Jyun Asakura" w:date="2014-10-13T02:34:00Z">
+      <w:ins w:id="286" w:author="chenwanping" w:date="2014-10-12T14:32:00Z">
+        <w:del w:id="287" w:author="Jyun Asakura" w:date="2014-10-13T02:34:00Z">
           <w:r>
             <w:rPr>
               <w:rFonts w:eastAsiaTheme="minorEastAsia" w:hint="eastAsia"/>
@@ -9910,8 +9905,8 @@
         </w:rPr>
         <w:t>nd set</w:t>
       </w:r>
-      <w:ins w:id="287" w:author="chenwanping" w:date="2014-10-12T14:32:00Z">
-        <w:del w:id="288" w:author="Jyun Asakura" w:date="2014-10-13T02:34:00Z">
+      <w:ins w:id="288" w:author="chenwanping" w:date="2014-10-12T14:32:00Z">
+        <w:del w:id="289" w:author="Jyun Asakura" w:date="2014-10-13T02:34:00Z">
           <w:r>
             <w:rPr>
               <w:rFonts w:eastAsiaTheme="minorEastAsia" w:hint="eastAsia"/>
@@ -9922,7 +9917,7 @@
           </w:r>
         </w:del>
       </w:ins>
-      <w:del w:id="289" w:author="chenwanping" w:date="2014-10-12T14:32:00Z">
+      <w:del w:id="290" w:author="chenwanping" w:date="2014-10-12T14:32:00Z">
         <w:r>
           <w:rPr>
             <w:color w:val="000000" w:themeColor="text1"/>
@@ -9931,7 +9926,7 @@
           <w:delText xml:space="preserve"> </w:delText>
         </w:r>
       </w:del>
-      <w:ins w:id="290" w:author="chenwanping" w:date="2014-10-12T14:32:00Z">
+      <w:ins w:id="291" w:author="chenwanping" w:date="2014-10-12T14:32:00Z">
         <w:r>
           <w:rPr>
             <w:rFonts w:eastAsiaTheme="minorEastAsia" w:hint="eastAsia"/>
@@ -9941,7 +9936,7 @@
           <w:t xml:space="preserve"> the </w:t>
         </w:r>
       </w:ins>
-      <w:ins w:id="291" w:author="chenwanping" w:date="2014-10-12T14:33:00Z">
+      <w:ins w:id="292" w:author="chenwanping" w:date="2014-10-12T14:33:00Z">
         <w:r>
           <w:rPr>
             <w:rFonts w:eastAsiaTheme="minorEastAsia" w:hint="eastAsia"/>
@@ -9951,7 +9946,7 @@
           <w:t>authority for different kind</w:t>
         </w:r>
       </w:ins>
-      <w:ins w:id="292" w:author="chenwanping" w:date="2014-10-12T14:34:00Z">
+      <w:ins w:id="293" w:author="chenwanping" w:date="2014-10-12T14:34:00Z">
         <w:r>
           <w:rPr>
             <w:rFonts w:eastAsiaTheme="minorEastAsia" w:hint="eastAsia"/>
@@ -9961,7 +9956,7 @@
           <w:t>s of users</w:t>
         </w:r>
       </w:ins>
-      <w:del w:id="293" w:author="chenwanping" w:date="2014-10-12T14:32:00Z">
+      <w:del w:id="294" w:author="chenwanping" w:date="2014-10-12T14:32:00Z">
         <w:r>
           <w:rPr>
             <w:color w:val="000000" w:themeColor="text1"/>
@@ -10011,7 +10006,7 @@
         </w:rPr>
         <w:t>This function shell create</w:t>
       </w:r>
-      <w:ins w:id="294" w:author="chenwanping" w:date="2014-10-12T14:32:00Z">
+      <w:ins w:id="295" w:author="chenwanping" w:date="2014-10-12T14:32:00Z">
         <w:r>
           <w:rPr>
             <w:rFonts w:eastAsiaTheme="minorEastAsia" w:hint="eastAsia"/>
@@ -10029,7 +10024,7 @@
         </w:rPr>
         <w:t xml:space="preserve"> a new project type of case</w:t>
       </w:r>
-      <w:del w:id="295" w:author="Jyun Asakura" w:date="2014-10-13T02:34:00Z">
+      <w:del w:id="296" w:author="Jyun Asakura" w:date="2014-10-13T02:34:00Z">
         <w:r>
           <w:rPr>
             <w:rFonts w:hint="eastAsia"/>
@@ -10046,7 +10041,7 @@
           <w:delText xml:space="preserve"> </w:delText>
         </w:r>
       </w:del>
-      <w:ins w:id="296" w:author="Jyun Asakura" w:date="2014-10-13T02:34:00Z">
+      <w:ins w:id="297" w:author="Jyun Asakura" w:date="2014-10-13T02:34:00Z">
         <w:r>
           <w:rPr>
             <w:color w:val="000000" w:themeColor="text1"/>
@@ -10055,7 +10050,7 @@
           <w:t xml:space="preserve"> </w:t>
         </w:r>
       </w:ins>
-      <w:del w:id="297" w:author="Jyun Asakura" w:date="2014-10-13T02:34:00Z">
+      <w:del w:id="298" w:author="Jyun Asakura" w:date="2014-10-13T02:34:00Z">
         <w:r>
           <w:rPr>
             <w:color w:val="000000" w:themeColor="text1"/>
@@ -10064,7 +10059,7 @@
           <w:delText>T</w:delText>
         </w:r>
       </w:del>
-      <w:ins w:id="298" w:author="Jyun Asakura" w:date="2014-10-13T02:35:00Z">
+      <w:ins w:id="299" w:author="Jyun Asakura" w:date="2014-10-13T02:35:00Z">
         <w:r>
           <w:rPr>
             <w:color w:val="000000" w:themeColor="text1"/>
@@ -10103,7 +10098,7 @@
           <w:lang w:eastAsia="zh-HK"/>
         </w:rPr>
       </w:pPr>
-      <w:bookmarkStart w:id="299" w:name="_Toc400932550"/>
+      <w:bookmarkStart w:id="300" w:name="_Toc400968986"/>
       <w:r>
         <w:rPr>
           <w:rFonts w:hint="eastAsia"/>
@@ -10127,7 +10122,7 @@
         </w:rPr>
         <w:t>s</w:t>
       </w:r>
-      <w:bookmarkEnd w:id="299"/>
+      <w:bookmarkEnd w:id="300"/>
     </w:p>
     <w:p>
       <w:pPr>
@@ -10153,7 +10148,7 @@
         </w:rPr>
         <w:t xml:space="preserve">The CRM system shall be available to IT department </w:t>
       </w:r>
-      <w:del w:id="300" w:author="Jyun Asakura" w:date="2014-10-13T02:35:00Z">
+      <w:del w:id="301" w:author="Jyun Asakura" w:date="2014-10-13T02:35:00Z">
         <w:r>
           <w:rPr>
             <w:rFonts w:hint="eastAsia"/>
@@ -10163,7 +10158,7 @@
           <w:delText xml:space="preserve">on </w:delText>
         </w:r>
       </w:del>
-      <w:ins w:id="301" w:author="Jyun Asakura" w:date="2014-10-13T02:35:00Z">
+      <w:ins w:id="302" w:author="Jyun Asakura" w:date="2014-10-13T02:35:00Z">
         <w:r>
           <w:rPr>
             <w:color w:val="000000" w:themeColor="text1"/>
@@ -10307,7 +10302,7 @@
           <w:lang w:eastAsia="zh-HK"/>
         </w:rPr>
       </w:pPr>
-      <w:commentRangeStart w:id="302"/>
+      <w:commentRangeStart w:id="303"/>
       <w:r>
         <w:rPr>
           <w:color w:val="000000" w:themeColor="text1"/>
@@ -10315,12 +10310,12 @@
         </w:rPr>
         <w:t>It</w:t>
       </w:r>
-      <w:commentRangeEnd w:id="302"/>
-      <w:r>
-        <w:rPr>
-          <w:rStyle w:val="af2"/>
-        </w:rPr>
-        <w:commentReference w:id="302"/>
+      <w:commentRangeEnd w:id="303"/>
+      <w:r>
+        <w:rPr>
+          <w:rStyle w:val="ae"/>
+        </w:rPr>
+        <w:commentReference w:id="303"/>
       </w:r>
       <w:r>
         <w:rPr>
@@ -10367,7 +10362,6 @@
         </w:rPr>
         <w:t>English</w:t>
       </w:r>
-      <w:proofErr w:type="gramStart"/>
       <w:r>
         <w:rPr>
           <w:rFonts w:hint="eastAsia"/>
@@ -10384,7 +10378,6 @@
         </w:rPr>
         <w:t>(</w:t>
       </w:r>
-      <w:proofErr w:type="gramEnd"/>
       <w:r>
         <w:rPr>
           <w:color w:val="000000" w:themeColor="text1"/>
@@ -10424,7 +10417,7 @@
         </w:rPr>
         <w:t>manager</w:t>
       </w:r>
-      <w:del w:id="303" w:author="Jyun Asakura" w:date="2014-10-13T02:47:00Z">
+      <w:del w:id="304" w:author="Jyun Asakura" w:date="2014-10-13T02:47:00Z">
         <w:r>
           <w:rPr>
             <w:rFonts w:hint="eastAsia"/>
@@ -10434,7 +10427,7 @@
           <w:delText>.</w:delText>
         </w:r>
       </w:del>
-      <w:ins w:id="304" w:author="Jyun Asakura" w:date="2014-10-13T02:47:00Z">
+      <w:ins w:id="305" w:author="Jyun Asakura" w:date="2014-10-13T02:47:00Z">
         <w:r>
           <w:rPr>
             <w:color w:val="000000" w:themeColor="text1"/>
@@ -10480,7 +10473,7 @@
         </w:rPr>
         <w:t>)</w:t>
       </w:r>
-      <w:ins w:id="305" w:author="Jyun Asakura" w:date="2014-10-13T02:47:00Z">
+      <w:ins w:id="306" w:author="Jyun Asakura" w:date="2014-10-13T02:47:00Z">
         <w:r>
           <w:rPr>
             <w:color w:val="000000" w:themeColor="text1"/>
@@ -10576,7 +10569,7 @@
           <w:color w:val="000000" w:themeColor="text1"/>
           <w:lang w:eastAsia="zh-HK"/>
         </w:rPr>
-        <w:pPrChange w:id="306" w:author="Jyun Asakura" w:date="2014-10-13T02:47:00Z">
+        <w:pPrChange w:id="307" w:author="Jyun Asakura" w:date="2014-10-13T02:47:00Z">
           <w:pPr/>
         </w:pPrChange>
       </w:pPr>
@@ -10625,7 +10618,7 @@
         </w:rPr>
         <w:t xml:space="preserve"> maintenance work, they need to fill in a </w:t>
       </w:r>
-      <w:ins w:id="307" w:author="Jyun Asakura" w:date="2014-10-13T02:47:00Z">
+      <w:ins w:id="308" w:author="Jyun Asakura" w:date="2014-10-13T02:47:00Z">
         <w:r>
           <w:rPr>
             <w:color w:val="000000" w:themeColor="text1"/>
@@ -10719,7 +10712,7 @@
         </w:rPr>
         <w:t>ing case</w:t>
       </w:r>
-      <w:ins w:id="308" w:author="Jyun Asakura" w:date="2014-10-13T02:48:00Z">
+      <w:ins w:id="309" w:author="Jyun Asakura" w:date="2014-10-13T02:48:00Z">
         <w:r>
           <w:rPr>
             <w:color w:val="000000" w:themeColor="text1"/>
@@ -10728,7 +10721,7 @@
           <w:t xml:space="preserve"> </w:t>
         </w:r>
       </w:ins>
-      <w:del w:id="309" w:author="Jyun Asakura" w:date="2014-10-13T02:48:00Z">
+      <w:del w:id="310" w:author="Jyun Asakura" w:date="2014-10-13T02:48:00Z">
         <w:r>
           <w:rPr>
             <w:rFonts w:hint="eastAsia"/>
@@ -10750,23 +10743,21 @@
           <w:color w:val="000000" w:themeColor="text1"/>
           <w:lang w:eastAsia="zh-HK"/>
         </w:rPr>
-        <w:t>nly manager of the LT</w:t>
-      </w:r>
-      <w:ins w:id="310" w:author="Jyun Asakura" w:date="2014-10-13T02:48:00Z">
-        <w:r>
-          <w:rPr>
-            <w:color w:val="000000" w:themeColor="text1"/>
-            <w:lang w:eastAsia="zh-HK"/>
-          </w:rPr>
-          <w:t xml:space="preserve"> </w:t>
-        </w:r>
-      </w:ins>
+        <w:t xml:space="preserve">nly manager of the </w:t>
+      </w:r>
       <w:r>
         <w:rPr>
           <w:color w:val="000000" w:themeColor="text1"/>
           <w:lang w:eastAsia="zh-HK"/>
         </w:rPr>
-        <w:t>Game can check and</w:t>
+        <w:t>LTGame</w:t>
+      </w:r>
+      <w:r>
+        <w:rPr>
+          <w:color w:val="000000" w:themeColor="text1"/>
+          <w:lang w:eastAsia="zh-HK"/>
+        </w:rPr>
+        <w:t xml:space="preserve"> can check and</w:t>
       </w:r>
       <w:r>
         <w:rPr>
@@ -11131,23 +11122,21 @@
           <w:color w:val="000000" w:themeColor="text1"/>
           <w:lang w:eastAsia="zh-HK"/>
         </w:rPr>
-        <w:t>, an email should be send to both the manager of the LT</w:t>
-      </w:r>
-      <w:ins w:id="324" w:author="Jyun Asakura" w:date="2014-10-13T02:51:00Z">
-        <w:r>
-          <w:rPr>
-            <w:color w:val="000000" w:themeColor="text1"/>
-            <w:lang w:eastAsia="zh-HK"/>
-          </w:rPr>
-          <w:t xml:space="preserve"> </w:t>
-        </w:r>
-      </w:ins>
+        <w:t xml:space="preserve">, an email should be send to both the manager of the </w:t>
+      </w:r>
       <w:r>
         <w:rPr>
           <w:color w:val="000000" w:themeColor="text1"/>
           <w:lang w:eastAsia="zh-HK"/>
         </w:rPr>
-        <w:t>Game. This maintenance should be done with a copy of all the reports in the server offline. Once all the reports are checked, update to the server process should be done within 2 minutes.</w:t>
+        <w:t>LTGame</w:t>
+      </w:r>
+      <w:r>
+        <w:rPr>
+          <w:color w:val="000000" w:themeColor="text1"/>
+          <w:lang w:eastAsia="zh-HK"/>
+        </w:rPr>
+        <w:t>. This maintenance should be done with a copy of all the reports in the server offline. Once all the reports are checked, update to the server process should be done within 2 minutes.</w:t>
       </w:r>
     </w:p>
     <w:p>
@@ -11208,7 +11197,7 @@
           <w:lang w:eastAsia="zh-HK"/>
         </w:rPr>
       </w:pPr>
-      <w:bookmarkStart w:id="325" w:name="_Toc400932551"/>
+      <w:bookmarkStart w:id="324" w:name="_Toc400968987"/>
       <w:r>
         <w:rPr>
           <w:rFonts w:hint="eastAsia"/>
@@ -11217,7 +11206,7 @@
         </w:rPr>
         <w:t>Domain requirements</w:t>
       </w:r>
-      <w:bookmarkEnd w:id="325"/>
+      <w:bookmarkEnd w:id="324"/>
     </w:p>
     <w:p>
       <w:pPr>
@@ -11264,75 +11253,85 @@
           <w:color w:val="000000" w:themeColor="text1"/>
           <w:lang w:eastAsia="zh-HK"/>
         </w:rPr>
-        <w:t xml:space="preserve"> shall run on windows </w:t>
-      </w:r>
-      <w:proofErr w:type="spellStart"/>
+        <w:t xml:space="preserve"> shall run on windows os and mac os which are the most common personal computer platform.  </w:t>
+      </w:r>
+    </w:p>
+    <w:p>
+      <w:pPr>
+        <w:pStyle w:val="4"/>
+        <w:rPr>
+          <w:color w:val="000000" w:themeColor="text1"/>
+          <w:lang w:eastAsia="zh-HK"/>
+        </w:rPr>
+      </w:pPr>
+    </w:p>
+    <w:p>
+      <w:pPr>
+        <w:jc w:val="both"/>
+        <w:rPr>
+          <w:lang w:eastAsia="zh-HK"/>
+        </w:rPr>
+      </w:pPr>
       <w:r>
         <w:rPr>
           <w:rFonts w:hint="eastAsia"/>
           <w:color w:val="000000" w:themeColor="text1"/>
           <w:lang w:eastAsia="zh-HK"/>
         </w:rPr>
-        <w:t>os</w:t>
-      </w:r>
-      <w:proofErr w:type="spellEnd"/>
+        <w:t xml:space="preserve">Main using the web technology </w:t>
+      </w:r>
+      <w:r>
+        <w:rPr>
+          <w:color w:val="000000" w:themeColor="text1"/>
+          <w:lang w:eastAsia="zh-HK"/>
+        </w:rPr>
+        <w:t>establishes</w:t>
+      </w:r>
       <w:r>
         <w:rPr>
           <w:rFonts w:hint="eastAsia"/>
           <w:color w:val="000000" w:themeColor="text1"/>
           <w:lang w:eastAsia="zh-HK"/>
         </w:rPr>
-        <w:t xml:space="preserve"> and mac </w:t>
-      </w:r>
-      <w:proofErr w:type="spellStart"/>
+        <w:t xml:space="preserve"> this system.</w:t>
+      </w:r>
       <w:r>
         <w:rPr>
           <w:rFonts w:hint="eastAsia"/>
           <w:color w:val="000000" w:themeColor="text1"/>
           <w:lang w:eastAsia="zh-HK"/>
         </w:rPr>
-        <w:t>os</w:t>
-      </w:r>
-      <w:proofErr w:type="spellEnd"/>
+        <w:t xml:space="preserve">  </w:t>
+      </w:r>
+      <w:r>
+        <w:rPr>
+          <w:color w:val="000000" w:themeColor="text1"/>
+          <w:lang w:eastAsia="zh-HK"/>
+        </w:rPr>
+        <w:t>T</w:t>
+      </w:r>
       <w:r>
         <w:rPr>
           <w:rFonts w:hint="eastAsia"/>
           <w:color w:val="000000" w:themeColor="text1"/>
           <w:lang w:eastAsia="zh-HK"/>
         </w:rPr>
-        <w:t xml:space="preserve"> which are the most common personal computer platform.  </w:t>
-      </w:r>
-    </w:p>
-    <w:p>
-      <w:pPr>
-        <w:pStyle w:val="4"/>
+        <w:t xml:space="preserve">herefore, it must have network </w:t>
+      </w:r>
+      <w:r>
         <w:rPr>
           <w:color w:val="000000" w:themeColor="text1"/>
           <w:lang w:eastAsia="zh-HK"/>
         </w:rPr>
-      </w:pPr>
-    </w:p>
-    <w:p>
-      <w:pPr>
-        <w:jc w:val="both"/>
-        <w:rPr>
-          <w:lang w:eastAsia="zh-HK"/>
-        </w:rPr>
-      </w:pPr>
+        <w:t>co</w:t>
+      </w:r>
       <w:r>
         <w:rPr>
           <w:rFonts w:hint="eastAsia"/>
           <w:color w:val="000000" w:themeColor="text1"/>
           <w:lang w:eastAsia="zh-HK"/>
         </w:rPr>
-        <w:t xml:space="preserve">Main using the web technology </w:t>
-      </w:r>
-      <w:r>
-        <w:rPr>
-          <w:color w:val="000000" w:themeColor="text1"/>
-          <w:lang w:eastAsia="zh-HK"/>
-        </w:rPr>
-        <w:t>establishes</w:t>
+        <w:t>nnection</w:t>
       </w:r>
       <w:r>
         <w:rPr>
@@ -11340,52 +11339,6 @@
           <w:color w:val="000000" w:themeColor="text1"/>
           <w:lang w:eastAsia="zh-HK"/>
         </w:rPr>
-        <w:t xml:space="preserve"> this system.</w:t>
-      </w:r>
-      <w:r>
-        <w:rPr>
-          <w:rFonts w:hint="eastAsia"/>
-          <w:color w:val="000000" w:themeColor="text1"/>
-          <w:lang w:eastAsia="zh-HK"/>
-        </w:rPr>
-        <w:t xml:space="preserve">  </w:t>
-      </w:r>
-      <w:r>
-        <w:rPr>
-          <w:color w:val="000000" w:themeColor="text1"/>
-          <w:lang w:eastAsia="zh-HK"/>
-        </w:rPr>
-        <w:t>T</w:t>
-      </w:r>
-      <w:r>
-        <w:rPr>
-          <w:rFonts w:hint="eastAsia"/>
-          <w:color w:val="000000" w:themeColor="text1"/>
-          <w:lang w:eastAsia="zh-HK"/>
-        </w:rPr>
-        <w:t xml:space="preserve">herefore, it must have network </w:t>
-      </w:r>
-      <w:r>
-        <w:rPr>
-          <w:color w:val="000000" w:themeColor="text1"/>
-          <w:lang w:eastAsia="zh-HK"/>
-        </w:rPr>
-        <w:t>co</w:t>
-      </w:r>
-      <w:r>
-        <w:rPr>
-          <w:rFonts w:hint="eastAsia"/>
-          <w:color w:val="000000" w:themeColor="text1"/>
-          <w:lang w:eastAsia="zh-HK"/>
-        </w:rPr>
-        <w:t>nnection</w:t>
-      </w:r>
-      <w:r>
-        <w:rPr>
-          <w:rFonts w:hint="eastAsia"/>
-          <w:color w:val="000000" w:themeColor="text1"/>
-          <w:lang w:eastAsia="zh-HK"/>
-        </w:rPr>
         <w:t xml:space="preserve"> in a computer</w:t>
       </w:r>
       <w:r>
@@ -11403,11 +11356,11 @@
           <w:lang w:eastAsia="zh-CN"/>
         </w:rPr>
       </w:pPr>
-      <w:bookmarkStart w:id="326" w:name="_Toc400932552"/>
+      <w:bookmarkStart w:id="325" w:name="_Toc400968988"/>
       <w:r>
         <w:t>System Implementation</w:t>
       </w:r>
-      <w:bookmarkEnd w:id="326"/>
+      <w:bookmarkEnd w:id="325"/>
     </w:p>
     <w:p>
       <w:pPr>
@@ -11439,7 +11392,7 @@
         </w:rPr>
         <w:t xml:space="preserve">   </w:t>
       </w:r>
-      <w:bookmarkStart w:id="327" w:name="_Toc400932553"/>
+      <w:bookmarkStart w:id="326" w:name="_Toc400968989"/>
       <w:r>
         <w:rPr>
           <w:rFonts w:eastAsiaTheme="minorEastAsia" w:hint="eastAsia"/>
@@ -11447,7 +11400,7 @@
         </w:rPr>
         <w:t>Platforms</w:t>
       </w:r>
-      <w:bookmarkEnd w:id="327"/>
+      <w:bookmarkEnd w:id="326"/>
     </w:p>
     <w:p>
       <w:pPr>
@@ -11463,21 +11416,12 @@
         </w:rPr>
         <w:t xml:space="preserve">To implement the CRM system, the </w:t>
       </w:r>
-      <w:proofErr w:type="spellStart"/>
       <w:r>
         <w:rPr>
           <w:rFonts w:eastAsiaTheme="minorEastAsia" w:hint="eastAsia"/>
           <w:lang w:eastAsia="zh-CN"/>
         </w:rPr>
-        <w:t>PhpStorm</w:t>
-      </w:r>
-      <w:proofErr w:type="spellEnd"/>
-      <w:r>
-        <w:rPr>
-          <w:rFonts w:eastAsiaTheme="minorEastAsia" w:hint="eastAsia"/>
-          <w:lang w:eastAsia="zh-CN"/>
-        </w:rPr>
-        <w:t xml:space="preserve"> </w:t>
+        <w:t xml:space="preserve">PhpStorm </w:t>
       </w:r>
       <w:r>
         <w:rPr>
@@ -11522,7 +11466,7 @@
           <w:szCs w:val="32"/>
         </w:rPr>
       </w:pPr>
-      <w:bookmarkStart w:id="328" w:name="_Toc400932554"/>
+      <w:bookmarkStart w:id="327" w:name="_Toc400968990"/>
       <w:r>
         <w:rPr>
           <w:rFonts w:eastAsiaTheme="minorEastAsia" w:hint="eastAsia"/>
@@ -11548,7 +11492,7 @@
         </w:rPr>
         <w:t>Architecture</w:t>
       </w:r>
-      <w:bookmarkEnd w:id="328"/>
+      <w:bookmarkEnd w:id="327"/>
     </w:p>
     <w:p>
       <w:pPr>
@@ -11611,7 +11555,7 @@
         </w:rPr>
         <w:t>Its</w:t>
       </w:r>
-      <w:del w:id="329" w:author="Jyun Asakura" w:date="2014-10-13T02:56:00Z">
+      <w:del w:id="328" w:author="Jyun Asakura" w:date="2014-10-13T02:56:00Z">
         <w:r>
           <w:rPr>
             <w:rFonts w:eastAsiaTheme="minorEastAsia" w:hint="eastAsia"/>
@@ -11705,7 +11649,7 @@
         </w:rPr>
         <w:t xml:space="preserve"> inputs and submit, and update</w:t>
       </w:r>
-      <w:ins w:id="330" w:author="Jyun Asakura" w:date="2014-10-13T02:58:00Z">
+      <w:ins w:id="329" w:author="Jyun Asakura" w:date="2014-10-13T02:58:00Z">
         <w:r>
           <w:rPr>
             <w:rFonts w:eastAsiaTheme="minorEastAsia"/>
@@ -11855,7 +11799,7 @@
           <w:szCs w:val="32"/>
         </w:rPr>
       </w:pPr>
-      <w:bookmarkStart w:id="331" w:name="_Toc400932555"/>
+      <w:bookmarkStart w:id="330" w:name="_Toc400968991"/>
       <w:r>
         <w:rPr>
           <w:sz w:val="32"/>
@@ -11863,7 +11807,7 @@
         </w:rPr>
         <w:t>Data Modelling</w:t>
       </w:r>
-      <w:bookmarkEnd w:id="331"/>
+      <w:bookmarkEnd w:id="330"/>
     </w:p>
     <w:p>
       <w:pPr>
@@ -11873,7 +11817,7 @@
           <w:lang w:eastAsia="zh-CN"/>
         </w:rPr>
       </w:pPr>
-      <w:bookmarkStart w:id="332" w:name="_Toc400932556"/>
+      <w:bookmarkStart w:id="331" w:name="_Toc400968992"/>
       <w:r>
         <w:t>Identifying</w:t>
       </w:r>
@@ -11883,11 +11827,11 @@
         </w:rPr>
         <w:t xml:space="preserve"> entity type</w:t>
       </w:r>
-      <w:bookmarkEnd w:id="332"/>
+      <w:bookmarkEnd w:id="331"/>
     </w:p>
     <w:tbl>
       <w:tblPr>
-        <w:tblStyle w:val="af1"/>
+        <w:tblStyle w:val="ad"/>
         <w:tblpPr w:leftFromText="180" w:rightFromText="180" w:vertAnchor="text" w:horzAnchor="page" w:tblpX="1884" w:tblpY="329"/>
         <w:tblW w:w="0" w:type="auto"/>
         <w:tblLook w:val="04A0" w:firstRow="1" w:lastRow="0" w:firstColumn="1" w:lastColumn="0" w:noHBand="0" w:noVBand="1"/>
@@ -11905,7 +11849,7 @@
           </w:tcPr>
           <w:p>
             <w:pPr>
-              <w:pStyle w:val="a7"/>
+              <w:pStyle w:val="a6"/>
               <w:rPr>
                 <w:lang w:eastAsia="zh-TW"/>
               </w:rPr>
@@ -11925,7 +11869,7 @@
           </w:tcPr>
           <w:p>
             <w:pPr>
-              <w:pStyle w:val="a7"/>
+              <w:pStyle w:val="a6"/>
               <w:rPr>
                 <w:lang w:eastAsia="zh-TW"/>
               </w:rPr>
@@ -11945,7 +11889,7 @@
           </w:tcPr>
           <w:p>
             <w:pPr>
-              <w:pStyle w:val="a7"/>
+              <w:pStyle w:val="a6"/>
               <w:rPr>
                 <w:lang w:eastAsia="zh-TW"/>
               </w:rPr>
@@ -11965,7 +11909,7 @@
           </w:tcPr>
           <w:p>
             <w:pPr>
-              <w:pStyle w:val="a7"/>
+              <w:pStyle w:val="a6"/>
               <w:rPr>
                 <w:lang w:eastAsia="zh-TW"/>
               </w:rPr>
@@ -11987,7 +11931,7 @@
           </w:tcPr>
           <w:p>
             <w:pPr>
-              <w:pStyle w:val="a7"/>
+              <w:pStyle w:val="a6"/>
               <w:rPr>
                 <w:rFonts w:eastAsiaTheme="minorEastAsia"/>
                 <w:lang w:eastAsia="zh-CN"/>
@@ -12008,7 +11952,7 @@
           </w:tcPr>
           <w:p>
             <w:pPr>
-              <w:pStyle w:val="a7"/>
+              <w:pStyle w:val="a6"/>
               <w:rPr>
                 <w:lang w:eastAsia="zh-TW"/>
               </w:rPr>
@@ -12056,13 +12000,12 @@
           </w:tcPr>
           <w:p>
             <w:pPr>
-              <w:pStyle w:val="a7"/>
+              <w:pStyle w:val="a6"/>
               <w:rPr>
                 <w:rFonts w:eastAsiaTheme="minorEastAsia"/>
                 <w:lang w:eastAsia="zh-CN"/>
               </w:rPr>
             </w:pPr>
-            <w:proofErr w:type="spellStart"/>
             <w:r>
               <w:rPr>
                 <w:rFonts w:eastAsiaTheme="minorEastAsia" w:hint="eastAsia"/>
@@ -12070,7 +12013,6 @@
               </w:rPr>
               <w:t>floorManager</w:t>
             </w:r>
-            <w:proofErr w:type="spellEnd"/>
           </w:p>
         </w:tc>
         <w:tc>
@@ -12079,7 +12021,7 @@
           </w:tcPr>
           <w:p>
             <w:pPr>
-              <w:pStyle w:val="a7"/>
+              <w:pStyle w:val="a6"/>
               <w:rPr>
                 <w:lang w:eastAsia="zh-TW"/>
               </w:rPr>
@@ -12145,7 +12087,7 @@
           </w:tcPr>
           <w:p>
             <w:pPr>
-              <w:pStyle w:val="a7"/>
+              <w:pStyle w:val="a6"/>
               <w:rPr>
                 <w:rFonts w:eastAsiaTheme="minorEastAsia"/>
                 <w:lang w:eastAsia="zh-CN"/>
@@ -12166,7 +12108,7 @@
           </w:tcPr>
           <w:p>
             <w:pPr>
-              <w:pStyle w:val="a7"/>
+              <w:pStyle w:val="a6"/>
               <w:rPr>
                 <w:rFonts w:eastAsiaTheme="minorEastAsia"/>
                 <w:lang w:eastAsia="zh-CN"/>
@@ -12177,7 +12119,21 @@
                 <w:rFonts w:eastAsiaTheme="minorEastAsia" w:hint="eastAsia"/>
                 <w:lang w:eastAsia="zh-CN"/>
               </w:rPr>
-              <w:t>General term describing the all the operators in the LT Game company who takes the responsibility of tracking and reporting the status of the machine problem.</w:t>
+              <w:t xml:space="preserve">General term describing the all the operators in the </w:t>
+            </w:r>
+            <w:r>
+              <w:rPr>
+                <w:rFonts w:eastAsiaTheme="minorEastAsia" w:hint="eastAsia"/>
+                <w:lang w:eastAsia="zh-CN"/>
+              </w:rPr>
+              <w:t>LTGame</w:t>
+            </w:r>
+            <w:r>
+              <w:rPr>
+                <w:rFonts w:eastAsiaTheme="minorEastAsia" w:hint="eastAsia"/>
+                <w:lang w:eastAsia="zh-CN"/>
+              </w:rPr>
+              <w:t xml:space="preserve"> company who takes the responsibility of tracking and reporting the status of the machine problem.</w:t>
             </w:r>
           </w:p>
         </w:tc>
@@ -12187,7 +12143,7 @@
           </w:tcPr>
           <w:p>
             <w:pPr>
-              <w:pStyle w:val="a7"/>
+              <w:pStyle w:val="a6"/>
               <w:rPr>
                 <w:rFonts w:eastAsiaTheme="minorEastAsia"/>
                 <w:lang w:eastAsia="zh-CN"/>
@@ -12208,7 +12164,7 @@
           </w:tcPr>
           <w:p>
             <w:pPr>
-              <w:pStyle w:val="a7"/>
+              <w:pStyle w:val="a6"/>
               <w:rPr>
                 <w:rFonts w:eastAsiaTheme="minorEastAsia"/>
                 <w:lang w:eastAsia="zh-CN"/>
@@ -12234,7 +12190,7 @@
           </w:tcPr>
           <w:p>
             <w:pPr>
-              <w:pStyle w:val="a7"/>
+              <w:pStyle w:val="a6"/>
               <w:rPr>
                 <w:rFonts w:eastAsiaTheme="minorEastAsia"/>
                 <w:lang w:eastAsia="zh-CN"/>
@@ -12255,7 +12211,7 @@
           </w:tcPr>
           <w:p>
             <w:pPr>
-              <w:pStyle w:val="a7"/>
+              <w:pStyle w:val="a6"/>
               <w:rPr>
                 <w:rFonts w:eastAsiaTheme="minorEastAsia"/>
                 <w:lang w:eastAsia="zh-CN"/>
@@ -12283,7 +12239,7 @@
           </w:tcPr>
           <w:p>
             <w:pPr>
-              <w:pStyle w:val="a7"/>
+              <w:pStyle w:val="a6"/>
               <w:rPr>
                 <w:rFonts w:eastAsiaTheme="minorEastAsia"/>
                 <w:lang w:eastAsia="zh-CN"/>
@@ -12311,7 +12267,7 @@
           </w:tcPr>
           <w:p>
             <w:pPr>
-              <w:pStyle w:val="a7"/>
+              <w:pStyle w:val="a6"/>
               <w:rPr>
                 <w:rFonts w:eastAsiaTheme="minorEastAsia"/>
                 <w:lang w:eastAsia="zh-CN"/>
@@ -12369,7 +12325,7 @@
           </w:p>
           <w:p>
             <w:pPr>
-              <w:pStyle w:val="a7"/>
+              <w:pStyle w:val="a6"/>
               <w:rPr>
                 <w:rFonts w:eastAsiaTheme="minorEastAsia"/>
                 <w:lang w:eastAsia="zh-CN"/>
@@ -12378,7 +12334,7 @@
           </w:p>
           <w:p>
             <w:pPr>
-              <w:pStyle w:val="a7"/>
+              <w:pStyle w:val="a6"/>
               <w:rPr>
                 <w:rFonts w:eastAsiaTheme="minorEastAsia"/>
                 <w:lang w:eastAsia="zh-CN"/>
@@ -12387,7 +12343,7 @@
           </w:p>
           <w:p>
             <w:pPr>
-              <w:pStyle w:val="a7"/>
+              <w:pStyle w:val="a6"/>
               <w:rPr>
                 <w:rFonts w:eastAsiaTheme="minorEastAsia"/>
                 <w:lang w:eastAsia="zh-CN"/>
@@ -12551,7 +12507,7 @@
     </w:p>
     <w:tbl>
       <w:tblPr>
-        <w:tblStyle w:val="af1"/>
+        <w:tblStyle w:val="ad"/>
         <w:tblW w:w="8931" w:type="dxa"/>
         <w:tblInd w:w="108" w:type="dxa"/>
         <w:tblLayout w:type="fixed"/>
@@ -12575,7 +12531,7 @@
           </w:tcPr>
           <w:p>
             <w:pPr>
-              <w:pStyle w:val="a7"/>
+              <w:pStyle w:val="a6"/>
               <w:rPr>
                 <w:lang w:eastAsia="zh-TW"/>
               </w:rPr>
@@ -12604,7 +12560,7 @@
           </w:tcPr>
           <w:p>
             <w:pPr>
-              <w:pStyle w:val="a7"/>
+              <w:pStyle w:val="a6"/>
               <w:rPr>
                 <w:lang w:eastAsia="zh-TW"/>
               </w:rPr>
@@ -12633,7 +12589,7 @@
           </w:tcPr>
           <w:p>
             <w:pPr>
-              <w:pStyle w:val="a7"/>
+              <w:pStyle w:val="a6"/>
               <w:rPr>
                 <w:lang w:eastAsia="zh-TW"/>
               </w:rPr>
@@ -12662,7 +12618,7 @@
           </w:tcPr>
           <w:p>
             <w:pPr>
-              <w:pStyle w:val="a7"/>
+              <w:pStyle w:val="a6"/>
               <w:rPr>
                 <w:lang w:eastAsia="zh-TW"/>
               </w:rPr>
@@ -12697,7 +12653,7 @@
           </w:tcPr>
           <w:p>
             <w:pPr>
-              <w:pStyle w:val="a7"/>
+              <w:pStyle w:val="a6"/>
               <w:rPr>
                 <w:lang w:eastAsia="zh-TW"/>
               </w:rPr>
@@ -12726,7 +12682,7 @@
           </w:tcPr>
           <w:p>
             <w:pPr>
-              <w:pStyle w:val="a7"/>
+              <w:pStyle w:val="a6"/>
               <w:rPr>
                 <w:lang w:eastAsia="zh-TW"/>
               </w:rPr>
@@ -12755,7 +12711,7 @@
           </w:tcPr>
           <w:p>
             <w:pPr>
-              <w:pStyle w:val="a7"/>
+              <w:pStyle w:val="a6"/>
               <w:rPr>
                 <w:rFonts w:eastAsiaTheme="minorEastAsia"/>
                 <w:lang w:eastAsia="zh-CN"/>
@@ -12779,7 +12735,7 @@
           </w:tcPr>
           <w:p>
             <w:pPr>
-              <w:pStyle w:val="a7"/>
+              <w:pStyle w:val="a6"/>
               <w:rPr>
                 <w:lang w:eastAsia="zh-TW"/>
               </w:rPr>
@@ -12802,7 +12758,7 @@
           </w:tcPr>
           <w:p>
             <w:pPr>
-              <w:pStyle w:val="a7"/>
+              <w:pStyle w:val="a6"/>
               <w:rPr>
                 <w:rFonts w:eastAsiaTheme="minorEastAsia"/>
                 <w:lang w:eastAsia="zh-CN"/>
@@ -12839,13 +12795,13 @@
           </w:tcPr>
           <w:p>
             <w:pPr>
-              <w:pStyle w:val="a7"/>
+              <w:pStyle w:val="a6"/>
               <w:rPr>
                 <w:lang w:eastAsia="zh-TW"/>
               </w:rPr>
             </w:pPr>
-            <w:bookmarkStart w:id="333" w:name="OLE_LINK9"/>
-            <w:bookmarkStart w:id="334" w:name="OLE_LINK10"/>
+            <w:bookmarkStart w:id="332" w:name="OLE_LINK9"/>
+            <w:bookmarkStart w:id="333" w:name="OLE_LINK10"/>
             <w:r>
               <w:rPr>
                 <w:rFonts w:hint="eastAsia"/>
@@ -12853,8 +12809,8 @@
               </w:rPr>
               <w:t>30 variable characters</w:t>
             </w:r>
+            <w:bookmarkEnd w:id="332"/>
             <w:bookmarkEnd w:id="333"/>
-            <w:bookmarkEnd w:id="334"/>
           </w:p>
         </w:tc>
         <w:tc>
@@ -12866,7 +12822,7 @@
           </w:tcPr>
           <w:p>
             <w:pPr>
-              <w:pStyle w:val="a7"/>
+              <w:pStyle w:val="a6"/>
               <w:rPr>
                 <w:lang w:eastAsia="zh-TW"/>
               </w:rPr>
@@ -12889,7 +12845,7 @@
           </w:tcPr>
           <w:p>
             <w:pPr>
-              <w:pStyle w:val="a7"/>
+              <w:pStyle w:val="a6"/>
               <w:rPr>
                 <w:lang w:eastAsia="zh-TW"/>
               </w:rPr>
@@ -12912,7 +12868,7 @@
           </w:tcPr>
           <w:p>
             <w:pPr>
-              <w:pStyle w:val="a7"/>
+              <w:pStyle w:val="a6"/>
               <w:rPr>
                 <w:lang w:eastAsia="zh-TW"/>
               </w:rPr>
@@ -12930,7 +12886,7 @@
           </w:tcPr>
           <w:p>
             <w:pPr>
-              <w:pStyle w:val="a7"/>
+              <w:pStyle w:val="a6"/>
               <w:rPr>
                 <w:lang w:eastAsia="zh-TW"/>
               </w:rPr>
@@ -12956,7 +12912,7 @@
           </w:tcPr>
           <w:p>
             <w:pPr>
-              <w:pStyle w:val="a7"/>
+              <w:pStyle w:val="a6"/>
               <w:rPr>
                 <w:rFonts w:eastAsiaTheme="minorEastAsia"/>
                 <w:lang w:eastAsia="zh-CN"/>
@@ -12996,7 +12952,7 @@
           </w:tcPr>
           <w:p>
             <w:pPr>
-              <w:pStyle w:val="a7"/>
+              <w:pStyle w:val="a6"/>
               <w:rPr>
                 <w:lang w:eastAsia="zh-TW"/>
               </w:rPr>
@@ -13022,7 +12978,7 @@
           </w:tcPr>
           <w:p>
             <w:pPr>
-              <w:pStyle w:val="a7"/>
+              <w:pStyle w:val="a6"/>
               <w:rPr>
                 <w:lang w:eastAsia="zh-TW"/>
               </w:rPr>
@@ -13047,7 +13003,7 @@
           </w:tcPr>
           <w:p>
             <w:pPr>
-              <w:pStyle w:val="a7"/>
+              <w:pStyle w:val="a6"/>
               <w:rPr>
                 <w:lang w:eastAsia="zh-TW"/>
               </w:rPr>
@@ -13070,7 +13026,7 @@
           </w:tcPr>
           <w:p>
             <w:pPr>
-              <w:pStyle w:val="a7"/>
+              <w:pStyle w:val="a6"/>
               <w:rPr>
                 <w:lang w:eastAsia="zh-TW"/>
               </w:rPr>
@@ -13088,7 +13044,7 @@
           </w:tcPr>
           <w:p>
             <w:pPr>
-              <w:pStyle w:val="a7"/>
+              <w:pStyle w:val="a6"/>
               <w:rPr>
                 <w:rFonts w:eastAsiaTheme="minorEastAsia"/>
                 <w:lang w:eastAsia="zh-CN"/>
@@ -13115,7 +13071,7 @@
           </w:tcPr>
           <w:p>
             <w:pPr>
-              <w:pStyle w:val="a7"/>
+              <w:pStyle w:val="a6"/>
               <w:rPr>
                 <w:rFonts w:eastAsiaTheme="minorEastAsia"/>
                 <w:lang w:eastAsia="zh-CN"/>
@@ -13142,7 +13098,7 @@
           </w:tcPr>
           <w:p>
             <w:pPr>
-              <w:pStyle w:val="a7"/>
+              <w:pStyle w:val="a6"/>
               <w:rPr>
                 <w:lang w:eastAsia="zh-TW"/>
               </w:rPr>
@@ -13168,7 +13124,7 @@
           </w:tcPr>
           <w:p>
             <w:pPr>
-              <w:pStyle w:val="a7"/>
+              <w:pStyle w:val="a6"/>
               <w:rPr>
                 <w:lang w:eastAsia="zh-TW"/>
               </w:rPr>
@@ -13193,7 +13149,7 @@
           </w:tcPr>
           <w:p>
             <w:pPr>
-              <w:pStyle w:val="a7"/>
+              <w:pStyle w:val="a6"/>
               <w:rPr>
                 <w:lang w:eastAsia="zh-TW"/>
               </w:rPr>
@@ -13219,7 +13175,7 @@
           </w:tcPr>
           <w:p>
             <w:pPr>
-              <w:pStyle w:val="a7"/>
+              <w:pStyle w:val="a6"/>
               <w:rPr>
                 <w:lang w:eastAsia="zh-TW"/>
               </w:rPr>
@@ -13237,7 +13193,7 @@
           </w:tcPr>
           <w:p>
             <w:pPr>
-              <w:pStyle w:val="a7"/>
+              <w:pStyle w:val="a6"/>
               <w:rPr>
                 <w:lang w:eastAsia="zh-TW"/>
               </w:rPr>
@@ -13263,7 +13219,7 @@
           </w:tcPr>
           <w:p>
             <w:pPr>
-              <w:pStyle w:val="a7"/>
+              <w:pStyle w:val="a6"/>
               <w:rPr>
                 <w:lang w:eastAsia="zh-TW"/>
               </w:rPr>
@@ -13295,7 +13251,7 @@
           </w:tcPr>
           <w:p>
             <w:pPr>
-              <w:pStyle w:val="a7"/>
+              <w:pStyle w:val="a6"/>
               <w:rPr>
                 <w:rFonts w:eastAsiaTheme="minorEastAsia"/>
                 <w:lang w:eastAsia="zh-CN"/>
@@ -13329,7 +13285,7 @@
           </w:tcPr>
           <w:p>
             <w:pPr>
-              <w:pStyle w:val="a7"/>
+              <w:pStyle w:val="a6"/>
               <w:rPr>
                 <w:lang w:eastAsia="zh-TW"/>
               </w:rPr>
@@ -13354,7 +13310,7 @@
           </w:tcPr>
           <w:p>
             <w:pPr>
-              <w:pStyle w:val="a7"/>
+              <w:pStyle w:val="a6"/>
               <w:rPr>
                 <w:lang w:eastAsia="zh-TW"/>
               </w:rPr>
@@ -13380,7 +13336,7 @@
           </w:tcPr>
           <w:p>
             <w:pPr>
-              <w:pStyle w:val="a7"/>
+              <w:pStyle w:val="a6"/>
               <w:rPr>
                 <w:lang w:eastAsia="zh-TW"/>
               </w:rPr>
@@ -13404,7 +13360,7 @@
           </w:tcPr>
           <w:p>
             <w:pPr>
-              <w:pStyle w:val="a7"/>
+              <w:pStyle w:val="a6"/>
               <w:rPr>
                 <w:rFonts w:eastAsiaTheme="minorEastAsia"/>
                 <w:lang w:eastAsia="zh-CN"/>
@@ -13429,7 +13385,7 @@
           </w:tcPr>
           <w:p>
             <w:pPr>
-              <w:pStyle w:val="a7"/>
+              <w:pStyle w:val="a6"/>
               <w:rPr>
                 <w:rFonts w:eastAsiaTheme="minorEastAsia"/>
                 <w:b/>
@@ -13455,7 +13411,7 @@
           </w:tcPr>
           <w:p>
             <w:pPr>
-              <w:pStyle w:val="a7"/>
+              <w:pStyle w:val="a6"/>
               <w:rPr>
                 <w:lang w:eastAsia="zh-TW"/>
               </w:rPr>
@@ -13479,7 +13435,7 @@
           </w:tcPr>
           <w:p>
             <w:pPr>
-              <w:pStyle w:val="a7"/>
+              <w:pStyle w:val="a6"/>
               <w:rPr>
                 <w:lang w:eastAsia="zh-TW"/>
               </w:rPr>
@@ -13509,7 +13465,7 @@
           </w:tcPr>
           <w:p>
             <w:pPr>
-              <w:pStyle w:val="a7"/>
+              <w:pStyle w:val="a6"/>
               <w:rPr>
                 <w:lang w:eastAsia="zh-TW"/>
               </w:rPr>
@@ -13538,7 +13494,7 @@
           </w:tcPr>
           <w:p>
             <w:pPr>
-              <w:pStyle w:val="a7"/>
+              <w:pStyle w:val="a6"/>
               <w:rPr>
                 <w:lang w:eastAsia="zh-TW"/>
               </w:rPr>
@@ -13555,7 +13511,7 @@
           </w:tcPr>
           <w:p>
             <w:pPr>
-              <w:pStyle w:val="a7"/>
+              <w:pStyle w:val="a6"/>
               <w:rPr>
                 <w:rFonts w:eastAsiaTheme="minorEastAsia"/>
                 <w:lang w:eastAsia="zh-CN"/>
@@ -13580,7 +13536,7 @@
           </w:tcPr>
           <w:p>
             <w:pPr>
-              <w:pStyle w:val="a7"/>
+              <w:pStyle w:val="a6"/>
               <w:rPr>
                 <w:lang w:eastAsia="zh-TW"/>
               </w:rPr>
@@ -13604,7 +13560,7 @@
           </w:tcPr>
           <w:p>
             <w:pPr>
-              <w:pStyle w:val="a7"/>
+              <w:pStyle w:val="a6"/>
               <w:rPr>
                 <w:lang w:eastAsia="zh-TW"/>
               </w:rPr>
@@ -13635,7 +13591,7 @@
           </w:tcPr>
           <w:p>
             <w:pPr>
-              <w:pStyle w:val="a7"/>
+              <w:pStyle w:val="a6"/>
               <w:rPr>
                 <w:lang w:eastAsia="zh-TW"/>
               </w:rPr>
@@ -13665,7 +13621,7 @@
           </w:tcPr>
           <w:p>
             <w:pPr>
-              <w:pStyle w:val="a7"/>
+              <w:pStyle w:val="a6"/>
               <w:rPr>
                 <w:lang w:eastAsia="zh-TW"/>
               </w:rPr>
@@ -13697,7 +13653,7 @@
           </w:tcPr>
           <w:p>
             <w:pPr>
-              <w:pStyle w:val="a7"/>
+              <w:pStyle w:val="a6"/>
               <w:rPr>
                 <w:lang w:eastAsia="zh-TW"/>
               </w:rPr>
@@ -13716,12 +13672,11 @@
           </w:tcPr>
           <w:p>
             <w:pPr>
-              <w:pStyle w:val="a7"/>
+              <w:pStyle w:val="a6"/>
               <w:rPr>
                 <w:lang w:eastAsia="zh-TW"/>
               </w:rPr>
             </w:pPr>
-            <w:proofErr w:type="spellStart"/>
             <w:r>
               <w:rPr>
                 <w:lang w:eastAsia="zh-TW"/>
@@ -13742,7 +13697,6 @@
               </w:rPr>
               <w:t>Date</w:t>
             </w:r>
-            <w:proofErr w:type="spellEnd"/>
           </w:p>
         </w:tc>
         <w:tc>
@@ -13757,7 +13711,7 @@
           </w:tcPr>
           <w:p>
             <w:pPr>
-              <w:pStyle w:val="a7"/>
+              <w:pStyle w:val="a6"/>
               <w:rPr>
                 <w:lang w:eastAsia="zh-HK"/>
               </w:rPr>
@@ -13824,7 +13778,7 @@
           </w:tcPr>
           <w:p>
             <w:pPr>
-              <w:pStyle w:val="a7"/>
+              <w:pStyle w:val="a6"/>
               <w:rPr>
                 <w:lang w:eastAsia="zh-TW"/>
               </w:rPr>
@@ -13839,7 +13793,7 @@
           </w:p>
           <w:p>
             <w:pPr>
-              <w:pStyle w:val="a7"/>
+              <w:pStyle w:val="a6"/>
               <w:rPr>
                 <w:lang w:eastAsia="zh-TW"/>
               </w:rPr>
@@ -13858,7 +13812,7 @@
           </w:tcPr>
           <w:p>
             <w:pPr>
-              <w:pStyle w:val="a7"/>
+              <w:pStyle w:val="a6"/>
               <w:rPr>
                 <w:lang w:eastAsia="zh-TW"/>
               </w:rPr>
@@ -13873,7 +13827,7 @@
           </w:p>
           <w:p>
             <w:pPr>
-              <w:pStyle w:val="a7"/>
+              <w:pStyle w:val="a6"/>
               <w:rPr>
                 <w:lang w:eastAsia="zh-TW"/>
               </w:rPr>
@@ -13892,7 +13846,7 @@
           </w:tcPr>
           <w:p>
             <w:pPr>
-              <w:pStyle w:val="a7"/>
+              <w:pStyle w:val="a6"/>
               <w:rPr>
                 <w:lang w:eastAsia="zh-TW"/>
               </w:rPr>
@@ -13927,7 +13881,7 @@
           </w:tcPr>
           <w:p>
             <w:pPr>
-              <w:pStyle w:val="a7"/>
+              <w:pStyle w:val="a6"/>
               <w:rPr>
                 <w:lang w:eastAsia="zh-TW"/>
               </w:rPr>
@@ -13946,7 +13900,7 @@
           </w:tcPr>
           <w:p>
             <w:pPr>
-              <w:pStyle w:val="a7"/>
+              <w:pStyle w:val="a6"/>
               <w:rPr>
                 <w:rFonts w:eastAsiaTheme="minorEastAsia"/>
                 <w:lang w:eastAsia="zh-CN"/>
@@ -13973,7 +13927,7 @@
           </w:tcPr>
           <w:p>
             <w:pPr>
-              <w:pStyle w:val="a7"/>
+              <w:pStyle w:val="a6"/>
               <w:rPr>
                 <w:rFonts w:eastAsiaTheme="minorEastAsia"/>
                 <w:lang w:eastAsia="zh-CN"/>
@@ -14021,7 +13975,7 @@
           </w:tcPr>
           <w:p>
             <w:pPr>
-              <w:pStyle w:val="a7"/>
+              <w:pStyle w:val="a6"/>
               <w:rPr>
                 <w:lang w:eastAsia="zh-TW"/>
               </w:rPr>
@@ -14047,7 +14001,7 @@
           </w:tcPr>
           <w:p>
             <w:pPr>
-              <w:pStyle w:val="a7"/>
+              <w:pStyle w:val="a6"/>
               <w:rPr>
                 <w:lang w:eastAsia="zh-TW"/>
               </w:rPr>
@@ -14073,7 +14027,7 @@
           </w:tcPr>
           <w:p>
             <w:pPr>
-              <w:pStyle w:val="a7"/>
+              <w:pStyle w:val="a6"/>
               <w:rPr>
                 <w:lang w:eastAsia="zh-TW"/>
               </w:rPr>
@@ -14102,7 +14056,7 @@
           </w:tcPr>
           <w:p>
             <w:pPr>
-              <w:pStyle w:val="a7"/>
+              <w:pStyle w:val="a6"/>
               <w:rPr>
                 <w:rFonts w:eastAsiaTheme="minorEastAsia"/>
                 <w:lang w:eastAsia="zh-CN"/>
@@ -14129,7 +14083,7 @@
           </w:tcPr>
           <w:p>
             <w:pPr>
-              <w:pStyle w:val="a7"/>
+              <w:pStyle w:val="a6"/>
               <w:rPr>
                 <w:rFonts w:eastAsiaTheme="minorEastAsia"/>
                 <w:lang w:eastAsia="zh-CN"/>
@@ -14156,7 +14110,7 @@
           </w:tcPr>
           <w:p>
             <w:pPr>
-              <w:pStyle w:val="a7"/>
+              <w:pStyle w:val="a6"/>
               <w:rPr>
                 <w:rFonts w:eastAsiaTheme="minorEastAsia"/>
                 <w:lang w:eastAsia="zh-CN"/>
@@ -14196,7 +14150,7 @@
           </w:tcPr>
           <w:p>
             <w:pPr>
-              <w:pStyle w:val="a7"/>
+              <w:pStyle w:val="a6"/>
               <w:rPr>
                 <w:lang w:eastAsia="zh-TW"/>
               </w:rPr>
@@ -14222,7 +14176,7 @@
           </w:tcPr>
           <w:p>
             <w:pPr>
-              <w:pStyle w:val="a7"/>
+              <w:pStyle w:val="a6"/>
               <w:rPr>
                 <w:lang w:eastAsia="zh-TW"/>
               </w:rPr>
@@ -14241,7 +14195,7 @@
           </w:tcPr>
           <w:p>
             <w:pPr>
-              <w:pStyle w:val="a7"/>
+              <w:pStyle w:val="a6"/>
               <w:rPr>
                 <w:lang w:eastAsia="zh-TW"/>
               </w:rPr>
@@ -14263,7 +14217,7 @@
           </w:tcPr>
           <w:p>
             <w:pPr>
-              <w:pStyle w:val="a7"/>
+              <w:pStyle w:val="a6"/>
               <w:rPr>
                 <w:lang w:eastAsia="zh-TW"/>
               </w:rPr>
@@ -14279,7 +14233,7 @@
           </w:tcPr>
           <w:p>
             <w:pPr>
-              <w:pStyle w:val="a7"/>
+              <w:pStyle w:val="a6"/>
               <w:rPr>
                 <w:rFonts w:eastAsiaTheme="minorEastAsia"/>
                 <w:lang w:eastAsia="zh-CN"/>
@@ -14300,7 +14254,7 @@
           </w:tcPr>
           <w:p>
             <w:pPr>
-              <w:pStyle w:val="a7"/>
+              <w:pStyle w:val="a6"/>
               <w:rPr>
                 <w:rFonts w:eastAsiaTheme="minorEastAsia"/>
                 <w:lang w:eastAsia="zh-CN"/>
@@ -14328,7 +14282,7 @@
           </w:tcPr>
           <w:p>
             <w:pPr>
-              <w:pStyle w:val="a7"/>
+              <w:pStyle w:val="a6"/>
               <w:rPr>
                 <w:lang w:eastAsia="zh-TW"/>
               </w:rPr>
@@ -14355,7 +14309,7 @@
           </w:tcPr>
           <w:p>
             <w:pPr>
-              <w:pStyle w:val="a7"/>
+              <w:pStyle w:val="a6"/>
               <w:rPr>
                 <w:lang w:eastAsia="zh-TW"/>
               </w:rPr>
@@ -14368,7 +14322,7 @@
           </w:tcPr>
           <w:p>
             <w:pPr>
-              <w:pStyle w:val="a7"/>
+              <w:pStyle w:val="a6"/>
               <w:rPr>
                 <w:lang w:eastAsia="zh-TW"/>
               </w:rPr>
@@ -14390,7 +14344,7 @@
           </w:tcPr>
           <w:p>
             <w:pPr>
-              <w:pStyle w:val="a7"/>
+              <w:pStyle w:val="a6"/>
               <w:rPr>
                 <w:lang w:eastAsia="zh-TW"/>
               </w:rPr>
@@ -14406,7 +14360,7 @@
           </w:tcPr>
           <w:p>
             <w:pPr>
-              <w:pStyle w:val="a7"/>
+              <w:pStyle w:val="a6"/>
               <w:rPr>
                 <w:rFonts w:eastAsiaTheme="minorEastAsia"/>
                 <w:lang w:eastAsia="zh-CN"/>
@@ -14427,7 +14381,7 @@
           </w:tcPr>
           <w:p>
             <w:pPr>
-              <w:pStyle w:val="a7"/>
+              <w:pStyle w:val="a6"/>
               <w:rPr>
                 <w:rFonts w:eastAsiaTheme="minorEastAsia"/>
                 <w:lang w:eastAsia="zh-CN"/>
@@ -14455,7 +14409,7 @@
           </w:tcPr>
           <w:p>
             <w:pPr>
-              <w:pStyle w:val="a7"/>
+              <w:pStyle w:val="a6"/>
               <w:rPr>
                 <w:lang w:eastAsia="zh-TW"/>
               </w:rPr>
@@ -14482,7 +14436,7 @@
           </w:tcPr>
           <w:p>
             <w:pPr>
-              <w:pStyle w:val="a7"/>
+              <w:pStyle w:val="a6"/>
               <w:rPr>
                 <w:rFonts w:eastAsiaTheme="minorEastAsia"/>
                 <w:lang w:eastAsia="zh-CN"/>
@@ -14503,7 +14457,7 @@
           </w:tcPr>
           <w:p>
             <w:pPr>
-              <w:pStyle w:val="a7"/>
+              <w:pStyle w:val="a6"/>
               <w:rPr>
                 <w:rFonts w:eastAsiaTheme="minorEastAsia"/>
                 <w:lang w:eastAsia="zh-CN"/>
@@ -14733,7 +14687,7 @@
           <w:szCs w:val="32"/>
         </w:rPr>
       </w:pPr>
-      <w:bookmarkStart w:id="335" w:name="_Toc400932557"/>
+      <w:bookmarkStart w:id="334" w:name="_Toc400968993"/>
       <w:r>
         <w:rPr>
           <w:sz w:val="32"/>
@@ -14741,7 +14695,7 @@
         </w:rPr>
         <w:t>Enhancement to existing system</w:t>
       </w:r>
-      <w:bookmarkEnd w:id="335"/>
+      <w:bookmarkEnd w:id="334"/>
     </w:p>
     <w:p>
       <w:pPr>
@@ -14769,13 +14723,8 @@
         <w:t xml:space="preserve"> the casino</w:t>
       </w:r>
       <w:r>
-        <w:t xml:space="preserve"> and </w:t>
-      </w:r>
-      <w:proofErr w:type="spellStart"/>
-      <w:r>
-        <w:t>LTGame</w:t>
-      </w:r>
-      <w:proofErr w:type="spellEnd"/>
+        <w:t xml:space="preserve"> and LTGame</w:t>
+      </w:r>
       <w:r>
         <w:t xml:space="preserve">. </w:t>
       </w:r>
@@ -14853,13 +14802,10 @@
         <w:t>problem report, data entry operator</w:t>
       </w:r>
       <w:r>
-        <w:t xml:space="preserve"> in LT</w:t>
-      </w:r>
-      <w:r>
-        <w:t xml:space="preserve"> G</w:t>
-      </w:r>
-      <w:r>
-        <w:t>ame</w:t>
+        <w:t xml:space="preserve"> in </w:t>
+      </w:r>
+      <w:r>
+        <w:t>LTGame</w:t>
       </w:r>
       <w:r>
         <w:t xml:space="preserve"> need to input it back to the SugarCRM one by one which is really inefficient.</w:t>
@@ -14892,15 +14838,7 @@
         <w:t xml:space="preserve">-phone. </w:t>
       </w:r>
       <w:r>
-        <w:t xml:space="preserve">Moreover, the system server will check reported issues every day. If </w:t>
-      </w:r>
-      <w:proofErr w:type="gramStart"/>
-      <w:r>
-        <w:t>a</w:t>
-      </w:r>
-      <w:proofErr w:type="gramEnd"/>
-      <w:r>
-        <w:t xml:space="preserve"> issues is reported over 10 days but not yet closed, an warning e-mail will be sent to the managers and technicians who are </w:t>
+        <w:t xml:space="preserve">Moreover, the system server will check reported issues every day. If a issues is reported over 10 days but not yet closed, an warning e-mail will be sent to the managers and technicians who are </w:t>
       </w:r>
       <w:r>
         <w:t>related</w:t>
@@ -14918,7 +14856,7 @@
           <w:szCs w:val="32"/>
         </w:rPr>
       </w:pPr>
-      <w:bookmarkStart w:id="336" w:name="_Toc400932558"/>
+      <w:bookmarkStart w:id="335" w:name="_Toc400968994"/>
       <w:r>
         <w:rPr>
           <w:sz w:val="32"/>
@@ -14926,7 +14864,7 @@
         </w:rPr>
         <w:t>Key problems and their solutions</w:t>
       </w:r>
-      <w:bookmarkEnd w:id="336"/>
+      <w:bookmarkEnd w:id="335"/>
     </w:p>
     <w:p>
       <w:pPr>
@@ -14946,7 +14884,7 @@
         </w:rPr>
         <w:t xml:space="preserve">uring the implementation process, some problems occurs. </w:t>
       </w:r>
-      <w:ins w:id="337" w:author="Jyun Asakura" w:date="2014-10-13T00:21:00Z">
+      <w:ins w:id="336" w:author="Jyun Asakura" w:date="2014-10-13T00:21:00Z">
         <w:r>
           <w:rPr>
             <w:rFonts w:eastAsia="ＭＳ 明朝"/>
@@ -14955,7 +14893,7 @@
           <w:t xml:space="preserve">For example the </w:t>
         </w:r>
       </w:ins>
-      <w:del w:id="338" w:author="Jyun Asakura" w:date="2014-10-13T00:21:00Z">
+      <w:del w:id="337" w:author="Jyun Asakura" w:date="2014-10-13T00:21:00Z">
         <w:r>
           <w:rPr>
             <w:rFonts w:eastAsia="ＭＳ 明朝"/>
@@ -14985,7 +14923,7 @@
         </w:rPr>
         <w:t xml:space="preserve">project </w:t>
       </w:r>
-      <w:del w:id="339" w:author="Jyun Asakura" w:date="2014-10-13T00:21:00Z">
+      <w:del w:id="338" w:author="Jyun Asakura" w:date="2014-10-13T00:21:00Z">
         <w:r>
           <w:rPr>
             <w:rFonts w:eastAsia="ＭＳ 明朝"/>
@@ -14999,50 +14937,46 @@
           <w:rFonts w:eastAsia="ＭＳ 明朝"/>
           <w:lang w:eastAsia="ja-JP"/>
         </w:rPr>
-        <w:t>met problem in installing into the LT</w:t>
-      </w:r>
-      <w:ins w:id="340" w:author="Jyun Asakura" w:date="2014-10-13T02:58:00Z">
-        <w:r>
-          <w:rPr>
-            <w:rFonts w:eastAsia="ＭＳ 明朝"/>
-            <w:lang w:eastAsia="ja-JP"/>
-          </w:rPr>
-          <w:t xml:space="preserve"> </w:t>
-        </w:r>
-      </w:ins>
+        <w:t xml:space="preserve">met problem in installing into the </w:t>
+      </w:r>
       <w:r>
         <w:rPr>
           <w:rFonts w:eastAsia="ＭＳ 明朝"/>
           <w:lang w:eastAsia="ja-JP"/>
         </w:rPr>
-        <w:t>Game’s system. To install this enhance CRM needs authorization from the manager in LT</w:t>
-      </w:r>
-      <w:ins w:id="341" w:author="Jyun Asakura" w:date="2014-10-13T02:59:00Z">
-        <w:r>
-          <w:rPr>
-            <w:rFonts w:eastAsia="ＭＳ 明朝"/>
-            <w:lang w:eastAsia="ja-JP"/>
-          </w:rPr>
-          <w:t xml:space="preserve"> </w:t>
-        </w:r>
-      </w:ins>
+        <w:t>LTGame</w:t>
+      </w:r>
       <w:r>
         <w:rPr>
           <w:rFonts w:eastAsia="ＭＳ 明朝"/>
           <w:lang w:eastAsia="ja-JP"/>
         </w:rPr>
-        <w:t xml:space="preserve">Game. Also, problem occurred in promoting this new CRM to casino manager and IT technician as they are unwilling to learn a new system. Also, a lot of managers are unwilling to spend time to have an extra training. Therefore, the importance of using this new CRM is explained to them so that they would attend the training section and learn how to use it effectively. </w:t>
+        <w:t xml:space="preserve">’s system. To install this enhance CRM needs authorization from the manager in </w:t>
+      </w:r>
+      <w:r>
+        <w:rPr>
+          <w:rFonts w:eastAsia="ＭＳ 明朝"/>
+          <w:lang w:eastAsia="ja-JP"/>
+        </w:rPr>
+        <w:t>LTGame</w:t>
+      </w:r>
+      <w:r>
+        <w:rPr>
+          <w:rFonts w:eastAsia="ＭＳ 明朝"/>
+          <w:lang w:eastAsia="ja-JP"/>
+        </w:rPr>
+        <w:t xml:space="preserve">. Also, problem occurred in promoting this new CRM to casino manager and IT technician as they are unwilling to learn a new system. Also, a lot of managers are unwilling to spend time to have an extra training. Therefore, the importance of using this new CRM is explained to them so that they would attend the training section and learn how to use it effectively. </w:t>
       </w:r>
     </w:p>
     <w:p>
       <w:pPr>
         <w:pStyle w:val="1"/>
       </w:pPr>
-      <w:bookmarkStart w:id="342" w:name="_Toc400932559"/>
+      <w:bookmarkStart w:id="339" w:name="_Toc400968995"/>
       <w:r>
         <w:t>Results and discussion</w:t>
       </w:r>
-      <w:bookmarkEnd w:id="342"/>
+      <w:bookmarkEnd w:id="339"/>
     </w:p>
     <w:p>
       <w:pPr>
@@ -15053,7 +14987,7 @@
           <w:szCs w:val="32"/>
         </w:rPr>
       </w:pPr>
-      <w:bookmarkStart w:id="343" w:name="_Toc400932560"/>
+      <w:bookmarkStart w:id="340" w:name="_Toc400968996"/>
       <w:r>
         <w:rPr>
           <w:sz w:val="32"/>
@@ -15061,9 +14995,9 @@
         </w:rPr>
         <w:t xml:space="preserve">Project </w:t>
       </w:r>
-      <w:commentRangeStart w:id="344"/>
-      <w:commentRangeStart w:id="345"/>
-      <w:commentRangeStart w:id="346"/>
+      <w:commentRangeStart w:id="341"/>
+      <w:commentRangeStart w:id="342"/>
+      <w:commentRangeStart w:id="343"/>
       <w:r>
         <w:rPr>
           <w:sz w:val="32"/>
@@ -15071,34 +15005,34 @@
         </w:rPr>
         <w:t>Outcome</w:t>
       </w:r>
-      <w:commentRangeEnd w:id="344"/>
-      <w:commentRangeEnd w:id="346"/>
-      <w:r>
-        <w:rPr>
-          <w:rStyle w:val="af2"/>
+      <w:commentRangeEnd w:id="341"/>
+      <w:commentRangeEnd w:id="343"/>
+      <w:r>
+        <w:rPr>
+          <w:rStyle w:val="ae"/>
           <w:smallCaps w:val="0"/>
           <w:spacing w:val="0"/>
         </w:rPr>
-        <w:commentReference w:id="344"/>
-      </w:r>
-      <w:commentRangeEnd w:id="345"/>
-      <w:r>
-        <w:rPr>
-          <w:rStyle w:val="af2"/>
+        <w:commentReference w:id="341"/>
+      </w:r>
+      <w:commentRangeEnd w:id="342"/>
+      <w:r>
+        <w:rPr>
+          <w:rStyle w:val="ae"/>
           <w:smallCaps w:val="0"/>
           <w:spacing w:val="0"/>
         </w:rPr>
-        <w:commentReference w:id="345"/>
-      </w:r>
-      <w:r>
-        <w:rPr>
-          <w:rStyle w:val="af2"/>
+        <w:commentReference w:id="342"/>
+      </w:r>
+      <w:r>
+        <w:rPr>
+          <w:rStyle w:val="ae"/>
           <w:smallCaps w:val="0"/>
           <w:spacing w:val="0"/>
         </w:rPr>
-        <w:commentReference w:id="346"/>
-      </w:r>
-      <w:bookmarkEnd w:id="343"/>
+        <w:commentReference w:id="343"/>
+      </w:r>
+      <w:bookmarkEnd w:id="340"/>
     </w:p>
     <w:p>
       <w:pPr>
@@ -15123,15 +15057,7 @@
         </w:rPr>
       </w:pPr>
       <w:r>
-        <w:t xml:space="preserve">In the whole process, we firstly select one person as a representation to go to the </w:t>
-      </w:r>
-      <w:proofErr w:type="spellStart"/>
-      <w:r>
-        <w:t>LTGame</w:t>
-      </w:r>
-      <w:proofErr w:type="spellEnd"/>
-      <w:r>
-        <w:t xml:space="preserve"> and become a part of its staff to use the SugarCRM. After using the system in three months, a list of problems are indicat</w:t>
+        <w:t>In the whole process, we firstly select one person as a representation to go to the LTGame and become a part of its staff to use the SugarCRM. After using the system in three months, a list of problems are indicat</w:t>
       </w:r>
       <w:r>
         <w:rPr>
@@ -15141,15 +15067,13 @@
         <w:t>ed. After</w:t>
       </w:r>
       <w:r>
-        <w:t xml:space="preserve"> one week, all the members in this project sat together and have a meeting with LT</w:t>
-      </w:r>
-      <w:ins w:id="347" w:author="Jyun Asakura" w:date="2014-10-13T02:59:00Z">
-        <w:r>
-          <w:t xml:space="preserve"> </w:t>
-        </w:r>
-      </w:ins>
-      <w:r>
-        <w:t xml:space="preserve">Game. In the meeting, most of the requirements are discussed and in the next week all the requirements are listed in a document. </w:t>
+        <w:t xml:space="preserve"> one week, all the members in this project sat together and have a meeting with </w:t>
+      </w:r>
+      <w:r>
+        <w:t>LTGame</w:t>
+      </w:r>
+      <w:r>
+        <w:t xml:space="preserve">. In the meeting, most of the requirements are discussed and in the next week all the requirements are listed in a document. </w:t>
       </w:r>
       <w:r>
         <w:rPr>
@@ -15163,23 +15087,21 @@
           <w:rFonts w:eastAsiaTheme="minorEastAsia"/>
           <w:lang w:eastAsia="zh-CN"/>
         </w:rPr>
-        <w:t>n the next two weeks, plan and analysis processes are done and the project move on to the implementation. Base on the requirements, a prototype of the enhance CRM is proposed. In the enhance CRM, most of the main functions in SugarCRM used by LT</w:t>
-      </w:r>
-      <w:ins w:id="348" w:author="Jyun Asakura" w:date="2014-10-13T02:59:00Z">
-        <w:r>
-          <w:rPr>
-            <w:rFonts w:eastAsiaTheme="minorEastAsia"/>
-            <w:lang w:eastAsia="zh-CN"/>
-          </w:rPr>
-          <w:t xml:space="preserve"> </w:t>
-        </w:r>
-      </w:ins>
+        <w:t xml:space="preserve">n the next two weeks, plan and analysis processes are done and the project move on to the implementation. Base on the requirements, a prototype of the enhance CRM is proposed. In the enhance CRM, most of the main functions in SugarCRM used by </w:t>
+      </w:r>
       <w:r>
         <w:rPr>
           <w:rFonts w:eastAsiaTheme="minorEastAsia"/>
           <w:lang w:eastAsia="zh-CN"/>
         </w:rPr>
-        <w:t xml:space="preserve">Game is also presented and added functions following the requirement is also implemented. </w:t>
+        <w:t>LTGame</w:t>
+      </w:r>
+      <w:r>
+        <w:rPr>
+          <w:rFonts w:eastAsiaTheme="minorEastAsia"/>
+          <w:lang w:eastAsia="zh-CN"/>
+        </w:rPr>
+        <w:t xml:space="preserve"> is also presented and added functions following the requirement is also implemented. </w:t>
       </w:r>
       <w:r>
         <w:rPr>
@@ -15231,19 +15153,19 @@
         </w:rPr>
         <w:t xml:space="preserve">floor </w:t>
       </w:r>
-      <w:commentRangeStart w:id="349"/>
+      <w:commentRangeStart w:id="344"/>
       <w:r>
         <w:rPr>
           <w:b/>
         </w:rPr>
         <w:t>manager</w:t>
       </w:r>
-      <w:commentRangeEnd w:id="349"/>
-      <w:r>
-        <w:rPr>
-          <w:rStyle w:val="af2"/>
-        </w:rPr>
-        <w:commentReference w:id="349"/>
+      <w:commentRangeEnd w:id="344"/>
+      <w:r>
+        <w:rPr>
+          <w:rStyle w:val="ae"/>
+        </w:rPr>
+        <w:commentReference w:id="344"/>
       </w:r>
       <w:r>
         <w:rPr>
@@ -15254,7 +15176,7 @@
     </w:p>
     <w:p>
       <w:pPr>
-        <w:pStyle w:val="ad"/>
+        <w:pStyle w:val="aa"/>
         <w:numPr>
           <w:ilvl w:val="0"/>
           <w:numId w:val="7"/>
@@ -15270,7 +15192,7 @@
     </w:p>
     <w:p>
       <w:pPr>
-        <w:pStyle w:val="ad"/>
+        <w:pStyle w:val="aa"/>
         <w:numPr>
           <w:ilvl w:val="0"/>
           <w:numId w:val="7"/>
@@ -15283,7 +15205,7 @@
     </w:p>
     <w:p>
       <w:pPr>
-        <w:pStyle w:val="ad"/>
+        <w:pStyle w:val="aa"/>
         <w:numPr>
           <w:ilvl w:val="0"/>
           <w:numId w:val="7"/>
@@ -15322,7 +15244,7 @@
     </w:p>
     <w:p>
       <w:pPr>
-        <w:pStyle w:val="ad"/>
+        <w:pStyle w:val="aa"/>
         <w:numPr>
           <w:ilvl w:val="0"/>
           <w:numId w:val="8"/>
@@ -15335,7 +15257,7 @@
     </w:p>
     <w:p>
       <w:pPr>
-        <w:pStyle w:val="ad"/>
+        <w:pStyle w:val="aa"/>
         <w:numPr>
           <w:ilvl w:val="0"/>
           <w:numId w:val="8"/>
@@ -15348,7 +15270,7 @@
     </w:p>
     <w:p>
       <w:pPr>
-        <w:pStyle w:val="ad"/>
+        <w:pStyle w:val="aa"/>
         <w:numPr>
           <w:ilvl w:val="0"/>
           <w:numId w:val="8"/>
@@ -15370,26 +15292,18 @@
         <w:rPr>
           <w:b/>
         </w:rPr>
-        <w:t>LT</w:t>
-      </w:r>
-      <w:ins w:id="350" w:author="Jyun Asakura" w:date="2014-10-13T02:59:00Z">
-        <w:r>
-          <w:rPr>
-            <w:b/>
-          </w:rPr>
-          <w:t xml:space="preserve"> </w:t>
-        </w:r>
-      </w:ins>
+        <w:t>LTGame</w:t>
+      </w:r>
       <w:r>
         <w:rPr>
           <w:b/>
         </w:rPr>
-        <w:t>Game manager:</w:t>
-      </w:r>
-    </w:p>
-    <w:p>
-      <w:pPr>
-        <w:pStyle w:val="ad"/>
+        <w:t xml:space="preserve"> manager:</w:t>
+      </w:r>
+    </w:p>
+    <w:p>
+      <w:pPr>
+        <w:pStyle w:val="aa"/>
         <w:numPr>
           <w:ilvl w:val="0"/>
           <w:numId w:val="9"/>
@@ -15402,7 +15316,7 @@
     </w:p>
     <w:p>
       <w:pPr>
-        <w:pStyle w:val="ad"/>
+        <w:pStyle w:val="aa"/>
         <w:numPr>
           <w:ilvl w:val="0"/>
           <w:numId w:val="9"/>
@@ -15424,7 +15338,7 @@
     </w:p>
     <w:p>
       <w:pPr>
-        <w:pStyle w:val="ad"/>
+        <w:pStyle w:val="aa"/>
         <w:numPr>
           <w:ilvl w:val="0"/>
           <w:numId w:val="9"/>
@@ -15437,7 +15351,7 @@
     </w:p>
     <w:p>
       <w:pPr>
-        <w:pStyle w:val="ad"/>
+        <w:pStyle w:val="aa"/>
         <w:numPr>
           <w:ilvl w:val="0"/>
           <w:numId w:val="9"/>
@@ -15450,7 +15364,7 @@
     </w:p>
     <w:p>
       <w:pPr>
-        <w:pStyle w:val="ad"/>
+        <w:pStyle w:val="aa"/>
         <w:numPr>
           <w:ilvl w:val="0"/>
           <w:numId w:val="10"/>
@@ -15463,7 +15377,7 @@
     </w:p>
     <w:p>
       <w:pPr>
-        <w:pStyle w:val="ad"/>
+        <w:pStyle w:val="aa"/>
         <w:numPr>
           <w:ilvl w:val="0"/>
           <w:numId w:val="10"/>
@@ -15490,7 +15404,7 @@
     </w:p>
     <w:p>
       <w:pPr>
-        <w:pStyle w:val="ad"/>
+        <w:pStyle w:val="aa"/>
         <w:numPr>
           <w:ilvl w:val="0"/>
           <w:numId w:val="11"/>
@@ -15498,17 +15412,12 @@
         <w:jc w:val="both"/>
       </w:pPr>
       <w:r>
-        <w:t xml:space="preserve">Run on windows and MAC </w:t>
-      </w:r>
-      <w:proofErr w:type="spellStart"/>
-      <w:r>
-        <w:t>os</w:t>
-      </w:r>
-      <w:proofErr w:type="spellEnd"/>
-    </w:p>
-    <w:p>
-      <w:pPr>
-        <w:pStyle w:val="ad"/>
+        <w:t>Run on windows and MAC os</w:t>
+      </w:r>
+    </w:p>
+    <w:p>
+      <w:pPr>
+        <w:pStyle w:val="aa"/>
         <w:numPr>
           <w:ilvl w:val="0"/>
           <w:numId w:val="11"/>
@@ -15524,7 +15433,7 @@
     </w:p>
     <w:p>
       <w:pPr>
-        <w:pStyle w:val="ad"/>
+        <w:pStyle w:val="aa"/>
         <w:numPr>
           <w:ilvl w:val="0"/>
           <w:numId w:val="11"/>
@@ -15537,7 +15446,7 @@
     </w:p>
     <w:p>
       <w:pPr>
-        <w:pStyle w:val="ad"/>
+        <w:pStyle w:val="aa"/>
         <w:numPr>
           <w:ilvl w:val="0"/>
           <w:numId w:val="11"/>
@@ -15550,7 +15459,7 @@
     </w:p>
     <w:p>
       <w:pPr>
-        <w:pStyle w:val="ad"/>
+        <w:pStyle w:val="aa"/>
         <w:numPr>
           <w:ilvl w:val="0"/>
           <w:numId w:val="11"/>
@@ -15563,7 +15472,7 @@
     </w:p>
     <w:p>
       <w:pPr>
-        <w:pStyle w:val="ad"/>
+        <w:pStyle w:val="aa"/>
         <w:numPr>
           <w:ilvl w:val="0"/>
           <w:numId w:val="11"/>
@@ -15596,7 +15505,7 @@
     </w:p>
     <w:p>
       <w:pPr>
-        <w:pStyle w:val="ad"/>
+        <w:pStyle w:val="aa"/>
         <w:numPr>
           <w:ilvl w:val="0"/>
           <w:numId w:val="12"/>
@@ -15604,20 +15513,12 @@
         <w:jc w:val="both"/>
       </w:pPr>
       <w:r>
-        <w:t xml:space="preserve">Run on windows and MAC </w:t>
-      </w:r>
-      <w:proofErr w:type="spellStart"/>
-      <w:r>
-        <w:t>os</w:t>
-      </w:r>
-      <w:proofErr w:type="spellEnd"/>
-      <w:r>
-        <w:t>.</w:t>
-      </w:r>
-    </w:p>
-    <w:p>
-      <w:pPr>
-        <w:pStyle w:val="ad"/>
+        <w:t>Run on windows and MAC os.</w:t>
+      </w:r>
+    </w:p>
+    <w:p>
+      <w:pPr>
+        <w:pStyle w:val="aa"/>
         <w:numPr>
           <w:ilvl w:val="0"/>
           <w:numId w:val="12"/>
@@ -15630,7 +15531,7 @@
     </w:p>
     <w:p>
       <w:pPr>
-        <w:pStyle w:val="ad"/>
+        <w:pStyle w:val="aa"/>
         <w:numPr>
           <w:ilvl w:val="0"/>
           <w:numId w:val="12"/>
@@ -15643,7 +15544,7 @@
     </w:p>
     <w:p>
       <w:pPr>
-        <w:pStyle w:val="ad"/>
+        <w:pStyle w:val="aa"/>
         <w:numPr>
           <w:ilvl w:val="0"/>
           <w:numId w:val="12"/>
@@ -15656,7 +15557,7 @@
     </w:p>
     <w:p>
       <w:pPr>
-        <w:pStyle w:val="ad"/>
+        <w:pStyle w:val="aa"/>
         <w:numPr>
           <w:ilvl w:val="0"/>
           <w:numId w:val="12"/>
@@ -15669,7 +15570,7 @@
     </w:p>
     <w:p>
       <w:pPr>
-        <w:pStyle w:val="ad"/>
+        <w:pStyle w:val="aa"/>
         <w:numPr>
           <w:ilvl w:val="0"/>
           <w:numId w:val="12"/>
@@ -15677,15 +15578,7 @@
         <w:jc w:val="both"/>
       </w:pPr>
       <w:r>
-        <w:t xml:space="preserve">Send warning to </w:t>
-      </w:r>
-      <w:proofErr w:type="spellStart"/>
-      <w:r>
-        <w:t>LTGame</w:t>
-      </w:r>
-      <w:proofErr w:type="spellEnd"/>
-      <w:r>
-        <w:t xml:space="preserve"> manager, casino floor manager and casino IT support for not yet closed cases last for over a week</w:t>
+        <w:t>Send warning to LTGame manager, casino floor manager and casino IT support for not yet closed cases last for over a week</w:t>
       </w:r>
     </w:p>
     <w:p>
@@ -15697,7 +15590,7 @@
           <w:szCs w:val="32"/>
         </w:rPr>
       </w:pPr>
-      <w:bookmarkStart w:id="351" w:name="_Toc400932561"/>
+      <w:bookmarkStart w:id="345" w:name="_Toc400968997"/>
       <w:r>
         <w:rPr>
           <w:sz w:val="32"/>
@@ -15705,7 +15598,7 @@
         </w:rPr>
         <w:t xml:space="preserve">System </w:t>
       </w:r>
-      <w:commentRangeStart w:id="352"/>
+      <w:commentRangeStart w:id="346"/>
       <w:r>
         <w:rPr>
           <w:sz w:val="32"/>
@@ -15713,16 +15606,16 @@
         </w:rPr>
         <w:t>evaluation</w:t>
       </w:r>
-      <w:commentRangeEnd w:id="352"/>
-      <w:r>
-        <w:rPr>
-          <w:rStyle w:val="af2"/>
+      <w:commentRangeEnd w:id="346"/>
+      <w:r>
+        <w:rPr>
+          <w:rStyle w:val="ae"/>
           <w:smallCaps w:val="0"/>
           <w:spacing w:val="0"/>
         </w:rPr>
-        <w:commentReference w:id="352"/>
-      </w:r>
-      <w:bookmarkEnd w:id="351"/>
+        <w:commentReference w:id="346"/>
+      </w:r>
+      <w:bookmarkEnd w:id="345"/>
     </w:p>
     <w:p>
       <w:pPr>
@@ -15736,7 +15629,7 @@
       <w:pPr>
         <w:jc w:val="both"/>
         <w:rPr>
-          <w:del w:id="353" w:author="Jyun Asakura" w:date="2014-10-13T00:20:00Z"/>
+          <w:del w:id="347" w:author="Jyun Asakura" w:date="2014-10-13T00:20:00Z"/>
         </w:rPr>
       </w:pPr>
       <w:r>
@@ -15757,11 +15650,11 @@
           <w:numId w:val="0"/>
         </w:numPr>
       </w:pPr>
-      <w:bookmarkStart w:id="354" w:name="_Toc400932562"/>
+      <w:bookmarkStart w:id="348" w:name="_Toc400968998"/>
       <w:r>
         <w:t>Appendix</w:t>
       </w:r>
-      <w:bookmarkEnd w:id="354"/>
+      <w:bookmarkEnd w:id="348"/>
     </w:p>
     <w:p>
       <w:pPr>
@@ -15771,11 +15664,11 @@
           <w:numId w:val="0"/>
         </w:numPr>
       </w:pPr>
-      <w:bookmarkStart w:id="355" w:name="_Toc400932563"/>
+      <w:bookmarkStart w:id="349" w:name="_Toc400968999"/>
       <w:r>
         <w:t>Project plan</w:t>
       </w:r>
-      <w:bookmarkEnd w:id="355"/>
+      <w:bookmarkEnd w:id="349"/>
     </w:p>
     <w:p>
       <w:pPr>
@@ -15785,16 +15678,8 @@
         <w:rPr>
           <w:highlight w:val="yellow"/>
         </w:rPr>
-        <w:t xml:space="preserve">Gantt </w:t>
-      </w:r>
-      <w:proofErr w:type="gramStart"/>
-      <w:r>
-        <w:rPr>
-          <w:highlight w:val="yellow"/>
-        </w:rPr>
-        <w:t>Chart</w:t>
-      </w:r>
-      <w:proofErr w:type="gramEnd"/>
+        <w:t>Gantt Chart</w:t>
+      </w:r>
     </w:p>
     <w:p>
       <w:pPr>
@@ -15821,48 +15706,37 @@
           <w:numId w:val="0"/>
         </w:numPr>
       </w:pPr>
-      <w:bookmarkStart w:id="356" w:name="_Toc400932564"/>
-      <w:proofErr w:type="spellStart"/>
+      <w:bookmarkStart w:id="350" w:name="_Toc400969000"/>
       <w:r>
         <w:t>Refernces</w:t>
       </w:r>
-      <w:bookmarkEnd w:id="356"/>
-      <w:proofErr w:type="spellEnd"/>
-    </w:p>
-    <w:p>
-      <w:pPr>
-        <w:rPr>
-          <w:rStyle w:val="a5"/>
+      <w:bookmarkEnd w:id="350"/>
+    </w:p>
+    <w:p>
+      <w:pPr>
+        <w:rPr>
+          <w:rStyle w:val="a4"/>
           <w:rFonts w:eastAsia="SimSun"/>
           <w:color w:val="auto"/>
           <w:u w:val="none"/>
         </w:rPr>
       </w:pPr>
       <w:r>
-        <w:t xml:space="preserve">[1] </w:t>
-      </w:r>
-      <w:proofErr w:type="spellStart"/>
-      <w:r>
-        <w:t>LTGame</w:t>
-      </w:r>
-      <w:proofErr w:type="spellEnd"/>
-      <w:r>
-        <w:t xml:space="preserve"> web page. </w:t>
+        <w:t xml:space="preserve">[1] LTGame web page. </w:t>
       </w:r>
       <w:hyperlink r:id="rId15" w:history="1">
         <w:r>
           <w:rPr>
-            <w:rStyle w:val="a5"/>
+            <w:rStyle w:val="a4"/>
             <w:rFonts w:eastAsia="SimSun"/>
             <w:color w:val="auto"/>
           </w:rPr>
           <w:t>http://www.ltgame.com/about.aspx</w:t>
         </w:r>
       </w:hyperlink>
-      <w:proofErr w:type="gramStart"/>
-      <w:r>
-        <w:rPr>
-          <w:rStyle w:val="a5"/>
+      <w:r>
+        <w:rPr>
+          <w:rStyle w:val="a4"/>
           <w:rFonts w:eastAsia="SimSun"/>
           <w:color w:val="auto"/>
         </w:rPr>
@@ -15870,94 +15744,65 @@
       </w:r>
       <w:r>
         <w:rPr>
-          <w:rStyle w:val="a5"/>
+          <w:rStyle w:val="a4"/>
           <w:rFonts w:eastAsia="SimSun"/>
           <w:color w:val="auto"/>
           <w:u w:val="none"/>
         </w:rPr>
-        <w:t>[</w:t>
-      </w:r>
-      <w:proofErr w:type="gramEnd"/>
-      <w:r>
-        <w:rPr>
-          <w:rStyle w:val="a5"/>
+        <w:t>[Sep. 10, 2014]</w:t>
+      </w:r>
+    </w:p>
+    <w:p>
+      <w:pPr>
+        <w:rPr>
+          <w:rStyle w:val="a4"/>
           <w:rFonts w:eastAsia="SimSun"/>
           <w:color w:val="auto"/>
           <w:u w:val="none"/>
         </w:rPr>
-        <w:t>Sep. 10, 2014]</w:t>
-      </w:r>
-    </w:p>
-    <w:p>
-      <w:pPr>
-        <w:rPr>
-          <w:rStyle w:val="a5"/>
+      </w:pPr>
+      <w:r>
+        <w:rPr>
           <w:rFonts w:eastAsia="SimSun"/>
-          <w:color w:val="auto"/>
-          <w:u w:val="none"/>
-        </w:rPr>
-      </w:pPr>
-      <w:r>
-        <w:rPr>
-          <w:rFonts w:eastAsia="SimSun"/>
         </w:rPr>
         <w:t xml:space="preserve">[2] SugarCRM company web page. </w:t>
       </w:r>
       <w:hyperlink r:id="rId16" w:history="1">
         <w:r>
           <w:rPr>
-            <w:rStyle w:val="a5"/>
+            <w:rStyle w:val="a4"/>
             <w:rFonts w:eastAsia="SimSun"/>
             <w:color w:val="auto"/>
           </w:rPr>
           <w:t>http://www.sugarcrm.com/</w:t>
         </w:r>
       </w:hyperlink>
-      <w:proofErr w:type="gramStart"/>
-      <w:r>
-        <w:rPr>
-          <w:rStyle w:val="a5"/>
+      <w:r>
+        <w:rPr>
+          <w:rStyle w:val="a4"/>
           <w:rFonts w:eastAsia="SimSun"/>
           <w:color w:val="auto"/>
           <w:u w:val="none"/>
         </w:rPr>
-        <w:t>.[</w:t>
-      </w:r>
-      <w:proofErr w:type="gramEnd"/>
-      <w:r>
-        <w:rPr>
-          <w:rStyle w:val="a5"/>
+        <w:t>.[Sep. 10, 2014]</w:t>
+      </w:r>
+    </w:p>
+    <w:p>
+      <w:pPr>
+        <w:rPr>
+          <w:rStyle w:val="a4"/>
           <w:rFonts w:eastAsia="SimSun"/>
           <w:color w:val="auto"/>
           <w:u w:val="none"/>
         </w:rPr>
-        <w:t>Sep. 10, 2014]</w:t>
-      </w:r>
-    </w:p>
-    <w:p>
-      <w:pPr>
-        <w:rPr>
-          <w:rStyle w:val="a5"/>
-          <w:rFonts w:eastAsia="SimSun"/>
-          <w:color w:val="auto"/>
-          <w:u w:val="none"/>
-        </w:rPr>
-      </w:pPr>
-      <w:r>
-        <w:t xml:space="preserve">[3] </w:t>
-      </w:r>
-      <w:proofErr w:type="spellStart"/>
-      <w:r>
-        <w:t>Talkincloud</w:t>
-      </w:r>
-      <w:proofErr w:type="spellEnd"/>
-      <w:r>
-        <w:t xml:space="preserve">. </w:t>
+      </w:pPr>
+      <w:r>
+        <w:t xml:space="preserve">[3] Talkincloud. </w:t>
       </w:r>
       <w:hyperlink r:id="rId17" w:history="1">
         <w:r>
           <w:rPr>
-            <w:rStyle w:val="a5"/>
+            <w:rStyle w:val="a4"/>
             <w:rFonts w:eastAsia="SimSun"/>
             <w:color w:val="auto"/>
           </w:rPr>
@@ -15966,7 +15811,7 @@
       </w:hyperlink>
       <w:r>
         <w:rPr>
-          <w:rStyle w:val="a5"/>
+          <w:rStyle w:val="a4"/>
           <w:rFonts w:eastAsia="SimSun"/>
           <w:color w:val="auto"/>
           <w:u w:val="none"/>
@@ -15996,11 +15841,11 @@
           <w:numId w:val="0"/>
         </w:numPr>
       </w:pPr>
-      <w:bookmarkStart w:id="357" w:name="_Toc400932565"/>
+      <w:bookmarkStart w:id="351" w:name="_Toc400969001"/>
       <w:r>
         <w:t>Peer Assessment Form</w:t>
       </w:r>
-      <w:bookmarkEnd w:id="357"/>
+      <w:bookmarkEnd w:id="351"/>
     </w:p>
     <w:tbl>
       <w:tblPr>
@@ -16037,7 +15882,7 @@
           </w:tcPr>
           <w:p>
             <w:pPr>
-              <w:pStyle w:val="a7"/>
+              <w:pStyle w:val="a6"/>
               <w:jc w:val="center"/>
               <w:rPr>
                 <w:sz w:val="32"/>
@@ -16112,7 +15957,7 @@
           </w:p>
           <w:p>
             <w:pPr>
-              <w:pStyle w:val="a7"/>
+              <w:pStyle w:val="a6"/>
               <w:jc w:val="center"/>
               <w:rPr>
                 <w:sz w:val="32"/>
@@ -16134,7 +15979,7 @@
           </w:p>
           <w:p>
             <w:pPr>
-              <w:pStyle w:val="a7"/>
+              <w:pStyle w:val="a6"/>
               <w:jc w:val="center"/>
               <w:rPr>
                 <w:sz w:val="28"/>
@@ -16149,7 +15994,7 @@
           </w:p>
           <w:p>
             <w:pPr>
-              <w:pStyle w:val="a7"/>
+              <w:pStyle w:val="a6"/>
               <w:jc w:val="center"/>
               <w:rPr>
                 <w:noProof/>
@@ -16172,7 +16017,7 @@
           </w:tcPr>
           <w:p>
             <w:pPr>
-              <w:pStyle w:val="a7"/>
+              <w:pStyle w:val="a6"/>
               <w:rPr>
                 <w:lang w:val="en-GB"/>
               </w:rPr>
@@ -16216,7 +16061,7 @@
           </w:tcPr>
           <w:p>
             <w:pPr>
-              <w:pStyle w:val="a7"/>
+              <w:pStyle w:val="a6"/>
               <w:rPr>
                 <w:kern w:val="32"/>
                 <w:lang w:val="en-GB"/>
@@ -16258,7 +16103,7 @@
                 </w:tcPr>
                 <w:p>
                   <w:pPr>
-                    <w:pStyle w:val="a7"/>
+                    <w:pStyle w:val="a6"/>
                     <w:rPr>
                       <w:lang w:val="en-GB"/>
                     </w:rPr>
@@ -16271,7 +16116,7 @@
                 </w:tcPr>
                 <w:p>
                   <w:pPr>
-                    <w:pStyle w:val="a7"/>
+                    <w:pStyle w:val="a6"/>
                     <w:rPr>
                       <w:lang w:val="en-GB"/>
                     </w:rPr>
@@ -16290,7 +16135,7 @@
                 </w:tcPr>
                 <w:p>
                   <w:pPr>
-                    <w:pStyle w:val="a7"/>
+                    <w:pStyle w:val="a6"/>
                     <w:rPr>
                       <w:lang w:val="en-GB"/>
                     </w:rPr>
@@ -16311,7 +16156,7 @@
                 </w:tcPr>
                 <w:p>
                   <w:pPr>
-                    <w:pStyle w:val="a7"/>
+                    <w:pStyle w:val="a6"/>
                     <w:rPr>
                       <w:i/>
                       <w:lang w:val="en-GB"/>
@@ -16332,7 +16177,7 @@
                 </w:tcPr>
                 <w:p>
                   <w:pPr>
-                    <w:pStyle w:val="a7"/>
+                    <w:pStyle w:val="a6"/>
                     <w:rPr>
                       <w:i/>
                       <w:lang w:val="en-GB"/>
@@ -16346,7 +16191,7 @@
                 </w:tcPr>
                 <w:p>
                   <w:pPr>
-                    <w:pStyle w:val="a7"/>
+                    <w:pStyle w:val="a6"/>
                     <w:rPr>
                       <w:lang w:val="en-GB"/>
                     </w:rPr>
@@ -16361,7 +16206,7 @@
                 </w:tcPr>
                 <w:p>
                   <w:pPr>
-                    <w:pStyle w:val="a7"/>
+                    <w:pStyle w:val="a6"/>
                     <w:rPr>
                       <w:i/>
                       <w:lang w:val="en-GB"/>
@@ -16382,7 +16227,7 @@
                 </w:tcPr>
                 <w:p>
                   <w:pPr>
-                    <w:pStyle w:val="a7"/>
+                    <w:pStyle w:val="a6"/>
                     <w:rPr>
                       <w:i/>
                       <w:lang w:val="en-GB"/>
@@ -16396,7 +16241,7 @@
                 </w:tcPr>
                 <w:p>
                   <w:pPr>
-                    <w:pStyle w:val="a7"/>
+                    <w:pStyle w:val="a6"/>
                     <w:rPr>
                       <w:lang w:val="en-GB"/>
                     </w:rPr>
@@ -16411,7 +16256,7 @@
                 </w:tcPr>
                 <w:p>
                   <w:pPr>
-                    <w:pStyle w:val="a7"/>
+                    <w:pStyle w:val="a6"/>
                     <w:rPr>
                       <w:i/>
                       <w:lang w:val="en-GB"/>
@@ -16432,7 +16277,7 @@
                 </w:tcPr>
                 <w:p>
                   <w:pPr>
-                    <w:pStyle w:val="a7"/>
+                    <w:pStyle w:val="a6"/>
                     <w:rPr>
                       <w:i/>
                       <w:lang w:val="en-GB"/>
@@ -16446,7 +16291,7 @@
                 </w:tcPr>
                 <w:p>
                   <w:pPr>
-                    <w:pStyle w:val="a7"/>
+                    <w:pStyle w:val="a6"/>
                     <w:rPr>
                       <w:lang w:val="en-GB"/>
                     </w:rPr>
@@ -16461,7 +16306,7 @@
                 </w:tcPr>
                 <w:p>
                   <w:pPr>
-                    <w:pStyle w:val="a7"/>
+                    <w:pStyle w:val="a6"/>
                     <w:rPr>
                       <w:i/>
                       <w:lang w:val="en-GB"/>
@@ -16482,7 +16327,7 @@
                 </w:tcPr>
                 <w:p>
                   <w:pPr>
-                    <w:pStyle w:val="a7"/>
+                    <w:pStyle w:val="a6"/>
                     <w:rPr>
                       <w:i/>
                       <w:lang w:val="en-GB"/>
@@ -16496,7 +16341,7 @@
                 </w:tcPr>
                 <w:p>
                   <w:pPr>
-                    <w:pStyle w:val="a7"/>
+                    <w:pStyle w:val="a6"/>
                     <w:rPr>
                       <w:lang w:val="en-GB"/>
                     </w:rPr>
@@ -16511,7 +16356,7 @@
                 </w:tcPr>
                 <w:p>
                   <w:pPr>
-                    <w:pStyle w:val="a7"/>
+                    <w:pStyle w:val="a6"/>
                     <w:rPr>
                       <w:lang w:val="en-GB"/>
                     </w:rPr>
@@ -16530,7 +16375,7 @@
                 </w:tcPr>
                 <w:p>
                   <w:pPr>
-                    <w:pStyle w:val="a7"/>
+                    <w:pStyle w:val="a6"/>
                     <w:rPr>
                       <w:lang w:val="en-GB"/>
                     </w:rPr>
@@ -16543,7 +16388,7 @@
                 </w:tcPr>
                 <w:p>
                   <w:pPr>
-                    <w:pStyle w:val="a7"/>
+                    <w:pStyle w:val="a6"/>
                     <w:rPr>
                       <w:lang w:val="en-GB"/>
                     </w:rPr>
@@ -16554,7 +16399,7 @@
           </w:tbl>
           <w:p>
             <w:pPr>
-              <w:pStyle w:val="a7"/>
+              <w:pStyle w:val="a6"/>
               <w:rPr>
                 <w:lang w:val="en-GB"/>
               </w:rPr>
@@ -16575,7 +16420,7 @@
           </w:tcPr>
           <w:p>
             <w:pPr>
-              <w:pStyle w:val="a7"/>
+              <w:pStyle w:val="a6"/>
               <w:jc w:val="center"/>
               <w:rPr>
                 <w:lang w:val="en-GB"/>
@@ -16762,7 +16607,7 @@
           </w:tcPr>
           <w:p>
             <w:pPr>
-              <w:pStyle w:val="a7"/>
+              <w:pStyle w:val="a6"/>
             </w:pPr>
             <w:r>
               <w:t>1. Project leadership</w:t>
@@ -16776,7 +16621,7 @@
           </w:tcPr>
           <w:p>
             <w:pPr>
-              <w:pStyle w:val="a7"/>
+              <w:pStyle w:val="a6"/>
               <w:jc w:val="right"/>
             </w:pPr>
             <w:r>
@@ -16791,7 +16636,7 @@
           </w:tcPr>
           <w:p>
             <w:pPr>
-              <w:pStyle w:val="a7"/>
+              <w:pStyle w:val="a6"/>
               <w:jc w:val="right"/>
             </w:pPr>
             <w:r>
@@ -16806,7 +16651,7 @@
           </w:tcPr>
           <w:p>
             <w:pPr>
-              <w:pStyle w:val="a7"/>
+              <w:pStyle w:val="a6"/>
               <w:jc w:val="right"/>
             </w:pPr>
             <w:r>
@@ -16821,7 +16666,7 @@
           </w:tcPr>
           <w:p>
             <w:pPr>
-              <w:pStyle w:val="a7"/>
+              <w:pStyle w:val="a6"/>
               <w:jc w:val="right"/>
             </w:pPr>
             <w:r>
@@ -16836,7 +16681,7 @@
           </w:tcPr>
           <w:p>
             <w:pPr>
-              <w:pStyle w:val="a7"/>
+              <w:pStyle w:val="a6"/>
               <w:jc w:val="right"/>
             </w:pPr>
             <w:r>
@@ -16857,7 +16702,7 @@
           </w:tcPr>
           <w:p>
             <w:pPr>
-              <w:pStyle w:val="a7"/>
+              <w:pStyle w:val="a6"/>
             </w:pPr>
             <w:r>
               <w:t>2. Data modeling</w:t>
@@ -16871,7 +16716,7 @@
           </w:tcPr>
           <w:p>
             <w:pPr>
-              <w:pStyle w:val="a7"/>
+              <w:pStyle w:val="a6"/>
               <w:jc w:val="right"/>
             </w:pPr>
             <w:r>
@@ -16886,7 +16731,7 @@
           </w:tcPr>
           <w:p>
             <w:pPr>
-              <w:pStyle w:val="a7"/>
+              <w:pStyle w:val="a6"/>
               <w:jc w:val="right"/>
             </w:pPr>
             <w:r>
@@ -16901,7 +16746,7 @@
           </w:tcPr>
           <w:p>
             <w:pPr>
-              <w:pStyle w:val="a7"/>
+              <w:pStyle w:val="a6"/>
               <w:jc w:val="right"/>
             </w:pPr>
             <w:r>
@@ -16916,7 +16761,7 @@
           </w:tcPr>
           <w:p>
             <w:pPr>
-              <w:pStyle w:val="a7"/>
+              <w:pStyle w:val="a6"/>
               <w:jc w:val="right"/>
             </w:pPr>
             <w:r>
@@ -16931,7 +16776,7 @@
           </w:tcPr>
           <w:p>
             <w:pPr>
-              <w:pStyle w:val="a7"/>
+              <w:pStyle w:val="a6"/>
               <w:jc w:val="right"/>
             </w:pPr>
             <w:r>
@@ -16952,7 +16797,7 @@
           </w:tcPr>
           <w:p>
             <w:pPr>
-              <w:pStyle w:val="a7"/>
+              <w:pStyle w:val="a6"/>
             </w:pPr>
             <w:r>
               <w:t>3. User interface design</w:t>
@@ -16966,7 +16811,7 @@
           </w:tcPr>
           <w:p>
             <w:pPr>
-              <w:pStyle w:val="a7"/>
+              <w:pStyle w:val="a6"/>
               <w:jc w:val="right"/>
             </w:pPr>
             <w:r>
@@ -16981,7 +16826,7 @@
           </w:tcPr>
           <w:p>
             <w:pPr>
-              <w:pStyle w:val="a7"/>
+              <w:pStyle w:val="a6"/>
               <w:jc w:val="right"/>
             </w:pPr>
             <w:r>
@@ -16996,7 +16841,7 @@
           </w:tcPr>
           <w:p>
             <w:pPr>
-              <w:pStyle w:val="a7"/>
+              <w:pStyle w:val="a6"/>
               <w:jc w:val="right"/>
             </w:pPr>
             <w:r>
@@ -17011,7 +16856,7 @@
           </w:tcPr>
           <w:p>
             <w:pPr>
-              <w:pStyle w:val="a7"/>
+              <w:pStyle w:val="a6"/>
               <w:jc w:val="right"/>
             </w:pPr>
             <w:r>
@@ -17026,7 +16871,7 @@
           </w:tcPr>
           <w:p>
             <w:pPr>
-              <w:pStyle w:val="a7"/>
+              <w:pStyle w:val="a6"/>
               <w:jc w:val="right"/>
             </w:pPr>
             <w:r>
@@ -17047,7 +16892,7 @@
           </w:tcPr>
           <w:p>
             <w:pPr>
-              <w:pStyle w:val="a7"/>
+              <w:pStyle w:val="a6"/>
             </w:pPr>
             <w:r>
               <w:t>4. Program development</w:t>
@@ -17061,7 +16906,7 @@
           </w:tcPr>
           <w:p>
             <w:pPr>
-              <w:pStyle w:val="a7"/>
+              <w:pStyle w:val="a6"/>
               <w:jc w:val="right"/>
             </w:pPr>
             <w:r>
@@ -17076,7 +16921,7 @@
           </w:tcPr>
           <w:p>
             <w:pPr>
-              <w:pStyle w:val="a7"/>
+              <w:pStyle w:val="a6"/>
               <w:jc w:val="right"/>
             </w:pPr>
             <w:r>
@@ -17091,7 +16936,7 @@
           </w:tcPr>
           <w:p>
             <w:pPr>
-              <w:pStyle w:val="a7"/>
+              <w:pStyle w:val="a6"/>
               <w:jc w:val="right"/>
             </w:pPr>
             <w:r>
@@ -17106,7 +16951,7 @@
           </w:tcPr>
           <w:p>
             <w:pPr>
-              <w:pStyle w:val="a7"/>
+              <w:pStyle w:val="a6"/>
               <w:jc w:val="right"/>
             </w:pPr>
             <w:r>
@@ -17121,7 +16966,7 @@
           </w:tcPr>
           <w:p>
             <w:pPr>
-              <w:pStyle w:val="a7"/>
+              <w:pStyle w:val="a6"/>
               <w:jc w:val="right"/>
             </w:pPr>
             <w:r>
@@ -17142,7 +16987,7 @@
           </w:tcPr>
           <w:p>
             <w:pPr>
-              <w:pStyle w:val="a7"/>
+              <w:pStyle w:val="a6"/>
             </w:pPr>
             <w:r>
               <w:t>5. Solving technical problems</w:t>
@@ -17156,7 +17001,7 @@
           </w:tcPr>
           <w:p>
             <w:pPr>
-              <w:pStyle w:val="a7"/>
+              <w:pStyle w:val="a6"/>
               <w:jc w:val="right"/>
             </w:pPr>
             <w:r>
@@ -17171,7 +17016,7 @@
           </w:tcPr>
           <w:p>
             <w:pPr>
-              <w:pStyle w:val="a7"/>
+              <w:pStyle w:val="a6"/>
               <w:jc w:val="right"/>
             </w:pPr>
             <w:r>
@@ -17186,7 +17031,7 @@
           </w:tcPr>
           <w:p>
             <w:pPr>
-              <w:pStyle w:val="a7"/>
+              <w:pStyle w:val="a6"/>
               <w:jc w:val="right"/>
             </w:pPr>
             <w:r>
@@ -17201,7 +17046,7 @@
           </w:tcPr>
           <w:p>
             <w:pPr>
-              <w:pStyle w:val="a7"/>
+              <w:pStyle w:val="a6"/>
               <w:jc w:val="right"/>
             </w:pPr>
             <w:r>
@@ -17216,7 +17061,7 @@
           </w:tcPr>
           <w:p>
             <w:pPr>
-              <w:pStyle w:val="a7"/>
+              <w:pStyle w:val="a6"/>
               <w:jc w:val="right"/>
             </w:pPr>
             <w:r>
@@ -17237,7 +17082,7 @@
           </w:tcPr>
           <w:p>
             <w:pPr>
-              <w:pStyle w:val="a7"/>
+              <w:pStyle w:val="a6"/>
             </w:pPr>
             <w:r>
               <w:t>6. Testing and sample data</w:t>
@@ -17251,7 +17096,7 @@
           </w:tcPr>
           <w:p>
             <w:pPr>
-              <w:pStyle w:val="a7"/>
+              <w:pStyle w:val="a6"/>
               <w:jc w:val="right"/>
             </w:pPr>
             <w:r>
@@ -17266,7 +17111,7 @@
           </w:tcPr>
           <w:p>
             <w:pPr>
-              <w:pStyle w:val="a7"/>
+              <w:pStyle w:val="a6"/>
               <w:jc w:val="right"/>
             </w:pPr>
             <w:r>
@@ -17281,7 +17126,7 @@
           </w:tcPr>
           <w:p>
             <w:pPr>
-              <w:pStyle w:val="a7"/>
+              <w:pStyle w:val="a6"/>
               <w:jc w:val="right"/>
             </w:pPr>
             <w:r>
@@ -17296,7 +17141,7 @@
           </w:tcPr>
           <w:p>
             <w:pPr>
-              <w:pStyle w:val="a7"/>
+              <w:pStyle w:val="a6"/>
               <w:jc w:val="right"/>
             </w:pPr>
             <w:r>
@@ -17311,7 +17156,7 @@
           </w:tcPr>
           <w:p>
             <w:pPr>
-              <w:pStyle w:val="a7"/>
+              <w:pStyle w:val="a6"/>
               <w:jc w:val="right"/>
             </w:pPr>
             <w:r>
@@ -17332,7 +17177,7 @@
           </w:tcPr>
           <w:p>
             <w:pPr>
-              <w:pStyle w:val="a7"/>
+              <w:pStyle w:val="a6"/>
             </w:pPr>
             <w:r>
               <w:t>7. Report writing</w:t>
@@ -17346,7 +17191,7 @@
           </w:tcPr>
           <w:p>
             <w:pPr>
-              <w:pStyle w:val="a7"/>
+              <w:pStyle w:val="a6"/>
               <w:jc w:val="right"/>
             </w:pPr>
             <w:r>
@@ -17361,7 +17206,7 @@
           </w:tcPr>
           <w:p>
             <w:pPr>
-              <w:pStyle w:val="a7"/>
+              <w:pStyle w:val="a6"/>
               <w:jc w:val="right"/>
             </w:pPr>
             <w:r>
@@ -17376,7 +17221,7 @@
           </w:tcPr>
           <w:p>
             <w:pPr>
-              <w:pStyle w:val="a7"/>
+              <w:pStyle w:val="a6"/>
               <w:jc w:val="right"/>
             </w:pPr>
             <w:r>
@@ -17391,7 +17236,7 @@
           </w:tcPr>
           <w:p>
             <w:pPr>
-              <w:pStyle w:val="a7"/>
+              <w:pStyle w:val="a6"/>
               <w:jc w:val="right"/>
             </w:pPr>
             <w:r>
@@ -17406,7 +17251,7 @@
           </w:tcPr>
           <w:p>
             <w:pPr>
-              <w:pStyle w:val="a7"/>
+              <w:pStyle w:val="a6"/>
               <w:jc w:val="right"/>
             </w:pPr>
             <w:r>
@@ -17427,7 +17272,7 @@
           </w:tcPr>
           <w:p>
             <w:pPr>
-              <w:pStyle w:val="a7"/>
+              <w:pStyle w:val="a6"/>
             </w:pPr>
             <w:r>
               <w:t>8. Preparing / giving presentation</w:t>
@@ -17441,7 +17286,7 @@
           </w:tcPr>
           <w:p>
             <w:pPr>
-              <w:pStyle w:val="a7"/>
+              <w:pStyle w:val="a6"/>
               <w:jc w:val="right"/>
             </w:pPr>
             <w:r>
@@ -17456,7 +17301,7 @@
           </w:tcPr>
           <w:p>
             <w:pPr>
-              <w:pStyle w:val="a7"/>
+              <w:pStyle w:val="a6"/>
               <w:jc w:val="right"/>
             </w:pPr>
             <w:r>
@@ -17471,7 +17316,7 @@
           </w:tcPr>
           <w:p>
             <w:pPr>
-              <w:pStyle w:val="a7"/>
+              <w:pStyle w:val="a6"/>
               <w:jc w:val="right"/>
             </w:pPr>
             <w:r>
@@ -17486,7 +17331,7 @@
           </w:tcPr>
           <w:p>
             <w:pPr>
-              <w:pStyle w:val="a7"/>
+              <w:pStyle w:val="a6"/>
               <w:jc w:val="right"/>
             </w:pPr>
             <w:r>
@@ -17501,7 +17346,7 @@
           </w:tcPr>
           <w:p>
             <w:pPr>
-              <w:pStyle w:val="a7"/>
+              <w:pStyle w:val="a6"/>
               <w:jc w:val="right"/>
             </w:pPr>
             <w:r>
@@ -17546,14 +17391,14 @@
 
 <file path=word/comments.xml><?xml version="1.0" encoding="utf-8"?>
 <w:comments xmlns:wpc="http://schemas.microsoft.com/office/word/2010/wordprocessingCanvas" xmlns:mc="http://schemas.openxmlformats.org/markup-compatibility/2006" xmlns:o="urn:schemas-microsoft-com:office:office" xmlns:r="http://schemas.openxmlformats.org/officeDocument/2006/relationships" xmlns:m="http://schemas.openxmlformats.org/officeDocument/2006/math" xmlns:v="urn:schemas-microsoft-com:vml" xmlns:wp14="http://schemas.microsoft.com/office/word/2010/wordprocessingDrawing" xmlns:wp="http://schemas.openxmlformats.org/drawingml/2006/wordprocessingDrawing" xmlns:w10="urn:schemas-microsoft-com:office:word" xmlns:w="http://schemas.openxmlformats.org/wordprocessingml/2006/main" xmlns:w14="http://schemas.microsoft.com/office/word/2010/wordml" xmlns:w15="http://schemas.microsoft.com/office/word/2012/wordml" xmlns:wpg="http://schemas.microsoft.com/office/word/2010/wordprocessingGroup" xmlns:wpi="http://schemas.microsoft.com/office/word/2010/wordprocessingInk" xmlns:wne="http://schemas.microsoft.com/office/word/2006/wordml" xmlns:wps="http://schemas.microsoft.com/office/word/2010/wordprocessingShape" mc:Ignorable="w14 w15 wp14">
-  <w:comment w:id="24" w:author="Jyun Asakura" w:date="2014-10-13T00:40:00Z" w:initials="JA">
-    <w:p>
-      <w:pPr>
-        <w:pStyle w:val="af3"/>
-      </w:pPr>
-      <w:r>
-        <w:rPr>
-          <w:rStyle w:val="af2"/>
+  <w:comment w:id="23" w:author="Jyun Asakura" w:date="2014-10-13T00:40:00Z" w:initials="JA">
+    <w:p>
+      <w:pPr>
+        <w:pStyle w:val="af"/>
+      </w:pPr>
+      <w:r>
+        <w:rPr>
+          <w:rStyle w:val="ae"/>
         </w:rPr>
         <w:annotationRef/>
       </w:r>
@@ -17562,14 +17407,14 @@
       </w:r>
     </w:p>
   </w:comment>
-  <w:comment w:id="32" w:author="Jyun Asakura" w:date="2014-10-13T01:15:00Z" w:initials="JA">
-    <w:p>
-      <w:pPr>
-        <w:pStyle w:val="af3"/>
-      </w:pPr>
-      <w:r>
-        <w:rPr>
-          <w:rStyle w:val="af2"/>
+  <w:comment w:id="31" w:author="Jyun Asakura" w:date="2014-10-13T01:15:00Z" w:initials="JA">
+    <w:p>
+      <w:pPr>
+        <w:pStyle w:val="af"/>
+      </w:pPr>
+      <w:r>
+        <w:rPr>
+          <w:rStyle w:val="ae"/>
         </w:rPr>
         <w:annotationRef/>
       </w:r>
@@ -17578,14 +17423,14 @@
       </w:r>
     </w:p>
   </w:comment>
-  <w:comment w:id="39" w:author="Jyun Asakura" w:date="2014-10-13T01:15:00Z" w:initials="JA">
-    <w:p>
-      <w:pPr>
-        <w:pStyle w:val="af3"/>
-      </w:pPr>
-      <w:r>
-        <w:rPr>
-          <w:rStyle w:val="af2"/>
+  <w:comment w:id="38" w:author="Jyun Asakura" w:date="2014-10-13T01:15:00Z" w:initials="JA">
+    <w:p>
+      <w:pPr>
+        <w:pStyle w:val="af"/>
+      </w:pPr>
+      <w:r>
+        <w:rPr>
+          <w:rStyle w:val="ae"/>
         </w:rPr>
         <w:annotationRef/>
       </w:r>
@@ -17597,11 +17442,11 @@
   <w:comment w:id="121" w:author="Jyun Asakura" w:date="2014-10-13T01:30:00Z" w:initials="JA">
     <w:p>
       <w:pPr>
-        <w:pStyle w:val="af3"/>
-      </w:pPr>
-      <w:r>
-        <w:rPr>
-          <w:rStyle w:val="af2"/>
+        <w:pStyle w:val="af"/>
+      </w:pPr>
+      <w:r>
+        <w:rPr>
+          <w:rStyle w:val="ae"/>
         </w:rPr>
         <w:annotationRef/>
       </w:r>
@@ -17613,11 +17458,11 @@
   <w:comment w:id="175" w:author="Jyun Asakura" w:date="2014-10-13T01:47:00Z" w:initials="JA">
     <w:p>
       <w:pPr>
-        <w:pStyle w:val="af3"/>
-      </w:pPr>
-      <w:r>
-        <w:rPr>
-          <w:rStyle w:val="af2"/>
+        <w:pStyle w:val="af"/>
+      </w:pPr>
+      <w:r>
+        <w:rPr>
+          <w:rStyle w:val="ae"/>
         </w:rPr>
         <w:annotationRef/>
       </w:r>
@@ -17629,11 +17474,11 @@
   <w:comment w:id="186" w:author="Jyun Asakura" w:date="2014-10-13T01:48:00Z" w:initials="JA">
     <w:p>
       <w:pPr>
-        <w:pStyle w:val="af3"/>
-      </w:pPr>
-      <w:r>
-        <w:rPr>
-          <w:rStyle w:val="af2"/>
+        <w:pStyle w:val="af"/>
+      </w:pPr>
+      <w:r>
+        <w:rPr>
+          <w:rStyle w:val="ae"/>
         </w:rPr>
         <w:annotationRef/>
       </w:r>
@@ -17645,11 +17490,11 @@
   <w:comment w:id="193" w:author="Jyun Asakura" w:date="2014-10-13T01:50:00Z" w:initials="JA">
     <w:p>
       <w:pPr>
-        <w:pStyle w:val="af3"/>
-      </w:pPr>
-      <w:r>
-        <w:rPr>
-          <w:rStyle w:val="af2"/>
+        <w:pStyle w:val="af"/>
+      </w:pPr>
+      <w:r>
+        <w:rPr>
+          <w:rStyle w:val="ae"/>
         </w:rPr>
         <w:annotationRef/>
       </w:r>
@@ -17661,11 +17506,11 @@
   <w:comment w:id="194" w:author="Jyun Asakura" w:date="2014-10-13T01:51:00Z" w:initials="JA">
     <w:p>
       <w:pPr>
-        <w:pStyle w:val="af3"/>
-      </w:pPr>
-      <w:r>
-        <w:rPr>
-          <w:rStyle w:val="af2"/>
+        <w:pStyle w:val="af"/>
+      </w:pPr>
+      <w:r>
+        <w:rPr>
+          <w:rStyle w:val="ae"/>
         </w:rPr>
         <w:annotationRef/>
       </w:r>
@@ -17677,11 +17522,11 @@
   <w:comment w:id="222" w:author="Jyun Asakura" w:date="2014-10-13T02:05:00Z" w:initials="JA">
     <w:p>
       <w:pPr>
-        <w:pStyle w:val="af3"/>
-      </w:pPr>
-      <w:r>
-        <w:rPr>
-          <w:rStyle w:val="af2"/>
+        <w:pStyle w:val="af"/>
+      </w:pPr>
+      <w:r>
+        <w:rPr>
+          <w:rStyle w:val="ae"/>
         </w:rPr>
         <w:annotationRef/>
       </w:r>
@@ -17693,11 +17538,11 @@
   <w:comment w:id="230" w:author="Jyun Asakura" w:date="2014-10-13T02:17:00Z" w:initials="JA">
     <w:p>
       <w:pPr>
-        <w:pStyle w:val="af3"/>
-      </w:pPr>
-      <w:r>
-        <w:rPr>
-          <w:rStyle w:val="af2"/>
+        <w:pStyle w:val="af"/>
+      </w:pPr>
+      <w:r>
+        <w:rPr>
+          <w:rStyle w:val="ae"/>
         </w:rPr>
         <w:annotationRef/>
       </w:r>
@@ -17706,14 +17551,14 @@
       </w:r>
     </w:p>
   </w:comment>
-  <w:comment w:id="261" w:author="Jyun Asakura" w:date="2014-10-13T02:28:00Z" w:initials="JA">
-    <w:p>
-      <w:pPr>
-        <w:pStyle w:val="af3"/>
-      </w:pPr>
-      <w:r>
-        <w:rPr>
-          <w:rStyle w:val="af2"/>
+  <w:comment w:id="263" w:author="Jyun Asakura" w:date="2014-10-13T02:28:00Z" w:initials="JA">
+    <w:p>
+      <w:pPr>
+        <w:pStyle w:val="af"/>
+      </w:pPr>
+      <w:r>
+        <w:rPr>
+          <w:rStyle w:val="ae"/>
         </w:rPr>
         <w:annotationRef/>
       </w:r>
@@ -17722,14 +17567,14 @@
       </w:r>
     </w:p>
   </w:comment>
-  <w:comment w:id="302" w:author="Jyun Asakura" w:date="2014-10-13T02:46:00Z" w:initials="JA">
-    <w:p>
-      <w:pPr>
-        <w:pStyle w:val="af3"/>
-      </w:pPr>
-      <w:r>
-        <w:rPr>
-          <w:rStyle w:val="af2"/>
+  <w:comment w:id="303" w:author="Jyun Asakura" w:date="2014-10-13T02:46:00Z" w:initials="JA">
+    <w:p>
+      <w:pPr>
+        <w:pStyle w:val="af"/>
+      </w:pPr>
+      <w:r>
+        <w:rPr>
+          <w:rStyle w:val="ae"/>
         </w:rPr>
         <w:annotationRef/>
       </w:r>
@@ -17738,14 +17583,14 @@
       </w:r>
     </w:p>
   </w:comment>
-  <w:comment w:id="344" w:author="Jyun Asakura" w:date="2014-09-22T13:31:00Z" w:initials="JA">
-    <w:p>
-      <w:pPr>
-        <w:pStyle w:val="af3"/>
-      </w:pPr>
-      <w:r>
-        <w:rPr>
-          <w:rStyle w:val="af2"/>
+  <w:comment w:id="341" w:author="Jyun Asakura" w:date="2014-09-22T13:31:00Z" w:initials="JA">
+    <w:p>
+      <w:pPr>
+        <w:pStyle w:val="af"/>
+      </w:pPr>
+      <w:r>
+        <w:rPr>
+          <w:rStyle w:val="ae"/>
         </w:rPr>
         <w:annotationRef/>
       </w:r>
@@ -17754,38 +17599,30 @@
       </w:r>
     </w:p>
   </w:comment>
-  <w:comment w:id="345" w:author="Jyun Asakura" w:date="2014-09-24T17:09:00Z" w:initials="JA">
-    <w:p>
-      <w:pPr>
-        <w:pStyle w:val="af3"/>
-      </w:pPr>
-      <w:r>
-        <w:rPr>
-          <w:rStyle w:val="af2"/>
+  <w:comment w:id="342" w:author="Jyun Asakura" w:date="2014-09-24T17:09:00Z" w:initials="JA">
+    <w:p>
+      <w:pPr>
+        <w:pStyle w:val="af"/>
+      </w:pPr>
+      <w:r>
+        <w:rPr>
+          <w:rStyle w:val="ae"/>
         </w:rPr>
         <w:annotationRef/>
       </w:r>
       <w:r>
-        <w:t xml:space="preserve">Process form begin to now </w:t>
-      </w:r>
-      <w:proofErr w:type="gramStart"/>
-      <w:r>
-        <w:t>( go</w:t>
-      </w:r>
-      <w:proofErr w:type="gramEnd"/>
-      <w:r>
-        <w:t xml:space="preserve"> to the company, try, find out requirements, implements, results….</w:t>
+        <w:t>Process form begin to now ( go to the company, try, find out requirements, implements, results….</w:t>
       </w:r>
     </w:p>
   </w:comment>
-  <w:comment w:id="346" w:author="Jyun Asakura" w:date="2014-09-22T13:30:00Z" w:initials="JA">
-    <w:p>
-      <w:pPr>
-        <w:pStyle w:val="af3"/>
-      </w:pPr>
-      <w:r>
-        <w:rPr>
-          <w:rStyle w:val="af2"/>
+  <w:comment w:id="343" w:author="Jyun Asakura" w:date="2014-09-22T13:30:00Z" w:initials="JA">
+    <w:p>
+      <w:pPr>
+        <w:pStyle w:val="af"/>
+      </w:pPr>
+      <w:r>
+        <w:rPr>
+          <w:rStyle w:val="ae"/>
         </w:rPr>
         <w:annotationRef/>
       </w:r>
@@ -17794,14 +17631,14 @@
       </w:r>
     </w:p>
   </w:comment>
-  <w:comment w:id="349" w:author="Jyun Asakura" w:date="2014-09-24T16:33:00Z" w:initials="JA">
-    <w:p>
-      <w:pPr>
-        <w:pStyle w:val="af3"/>
-      </w:pPr>
-      <w:r>
-        <w:rPr>
-          <w:rStyle w:val="af2"/>
+  <w:comment w:id="344" w:author="Jyun Asakura" w:date="2014-09-24T16:33:00Z" w:initials="JA">
+    <w:p>
+      <w:pPr>
+        <w:pStyle w:val="af"/>
+      </w:pPr>
+      <w:r>
+        <w:rPr>
+          <w:rStyle w:val="ae"/>
         </w:rPr>
         <w:annotationRef/>
       </w:r>
@@ -17810,14 +17647,14 @@
       </w:r>
     </w:p>
   </w:comment>
-  <w:comment w:id="352" w:author="Jyun Asakura" w:date="2014-09-22T13:32:00Z" w:initials="JA">
-    <w:p>
-      <w:pPr>
-        <w:pStyle w:val="af3"/>
-      </w:pPr>
-      <w:r>
-        <w:rPr>
-          <w:rStyle w:val="af2"/>
+  <w:comment w:id="346" w:author="Jyun Asakura" w:date="2014-09-22T13:32:00Z" w:initials="JA">
+    <w:p>
+      <w:pPr>
+        <w:pStyle w:val="af"/>
+      </w:pPr>
+      <w:r>
+        <w:rPr>
+          <w:rStyle w:val="ae"/>
         </w:rPr>
         <w:annotationRef/>
       </w:r>
@@ -17882,7 +17719,7 @@
 <w:ftr xmlns:wpc="http://schemas.microsoft.com/office/word/2010/wordprocessingCanvas" xmlns:mc="http://schemas.openxmlformats.org/markup-compatibility/2006" xmlns:o="urn:schemas-microsoft-com:office:office" xmlns:r="http://schemas.openxmlformats.org/officeDocument/2006/relationships" xmlns:m="http://schemas.openxmlformats.org/officeDocument/2006/math" xmlns:v="urn:schemas-microsoft-com:vml" xmlns:wp14="http://schemas.microsoft.com/office/word/2010/wordprocessingDrawing" xmlns:wp="http://schemas.openxmlformats.org/drawingml/2006/wordprocessingDrawing" xmlns:w10="urn:schemas-microsoft-com:office:word" xmlns:w="http://schemas.openxmlformats.org/wordprocessingml/2006/main" xmlns:w14="http://schemas.microsoft.com/office/word/2010/wordml" xmlns:w15="http://schemas.microsoft.com/office/word/2012/wordml" xmlns:wpg="http://schemas.microsoft.com/office/word/2010/wordprocessingGroup" xmlns:wpi="http://schemas.microsoft.com/office/word/2010/wordprocessingInk" xmlns:wne="http://schemas.microsoft.com/office/word/2006/wordml" xmlns:wps="http://schemas.microsoft.com/office/word/2010/wordprocessingShape" mc:Ignorable="w14 w15 wp14">
   <w:p>
     <w:pPr>
-      <w:pStyle w:val="aa"/>
+      <w:pStyle w:val="a8"/>
       <w:jc w:val="right"/>
       <w:rPr>
         <w:sz w:val="22"/>
@@ -17929,7 +17766,7 @@
             <w:noProof/>
             <w:sz w:val="22"/>
           </w:rPr>
-          <w:t>4</w:t>
+          <w:t>21</w:t>
         </w:r>
         <w:r>
           <w:rPr>
@@ -20449,7 +20286,7 @@
     <w:name w:val="heading 1"/>
     <w:basedOn w:val="a"/>
     <w:next w:val="a"/>
-    <w:link w:val="10"/>
+    <w:link w:val="1Char"/>
     <w:qFormat/>
     <w:rsid w:val="005B51DE"/>
     <w:pPr>
@@ -20475,7 +20312,7 @@
     <w:name w:val="heading 2"/>
     <w:basedOn w:val="a"/>
     <w:next w:val="a"/>
-    <w:link w:val="20"/>
+    <w:link w:val="2Char"/>
     <w:uiPriority w:val="9"/>
     <w:unhideWhenUsed/>
     <w:qFormat/>
@@ -20499,7 +20336,7 @@
     <w:name w:val="heading 3"/>
     <w:basedOn w:val="a"/>
     <w:next w:val="a"/>
-    <w:link w:val="30"/>
+    <w:link w:val="3Char"/>
     <w:uiPriority w:val="9"/>
     <w:unhideWhenUsed/>
     <w:qFormat/>
@@ -20520,7 +20357,7 @@
     <w:name w:val="heading 4"/>
     <w:basedOn w:val="a"/>
     <w:next w:val="a"/>
-    <w:link w:val="40"/>
+    <w:link w:val="4Char"/>
     <w:uiPriority w:val="9"/>
     <w:unhideWhenUsed/>
     <w:qFormat/>
@@ -20548,7 +20385,7 @@
     <w:name w:val="heading 5"/>
     <w:basedOn w:val="a"/>
     <w:next w:val="a"/>
-    <w:link w:val="50"/>
+    <w:link w:val="5Char"/>
     <w:uiPriority w:val="9"/>
     <w:semiHidden/>
     <w:unhideWhenUsed/>
@@ -20573,7 +20410,7 @@
     <w:name w:val="heading 6"/>
     <w:basedOn w:val="a"/>
     <w:next w:val="a"/>
-    <w:link w:val="60"/>
+    <w:link w:val="6Char"/>
     <w:uiPriority w:val="9"/>
     <w:semiHidden/>
     <w:unhideWhenUsed/>
@@ -20600,7 +20437,7 @@
     <w:name w:val="heading 7"/>
     <w:basedOn w:val="a"/>
     <w:next w:val="a"/>
-    <w:link w:val="70"/>
+    <w:link w:val="7Char"/>
     <w:uiPriority w:val="9"/>
     <w:semiHidden/>
     <w:unhideWhenUsed/>
@@ -20627,7 +20464,7 @@
     <w:name w:val="heading 8"/>
     <w:basedOn w:val="a"/>
     <w:next w:val="a"/>
-    <w:link w:val="80"/>
+    <w:link w:val="8Char"/>
     <w:uiPriority w:val="9"/>
     <w:semiHidden/>
     <w:unhideWhenUsed/>
@@ -20654,7 +20491,7 @@
     <w:name w:val="heading 9"/>
     <w:basedOn w:val="a"/>
     <w:next w:val="a"/>
-    <w:link w:val="90"/>
+    <w:link w:val="9Char"/>
     <w:uiPriority w:val="9"/>
     <w:semiHidden/>
     <w:unhideWhenUsed/>
@@ -20706,8 +20543,8 @@
     <w:semiHidden/>
     <w:unhideWhenUsed/>
   </w:style>
-  <w:style w:type="character" w:customStyle="1" w:styleId="10">
-    <w:name w:val="標題 1 字元"/>
+  <w:style w:type="character" w:customStyle="1" w:styleId="1Char">
+    <w:name w:val="标题 1 Char"/>
     <w:basedOn w:val="a0"/>
     <w:link w:val="1"/>
     <w:rsid w:val="005B51DE"/>
@@ -20721,8 +20558,8 @@
       <w:lang w:eastAsia="en-US"/>
     </w:rPr>
   </w:style>
-  <w:style w:type="character" w:customStyle="1" w:styleId="20">
-    <w:name w:val="標題 2 字元"/>
+  <w:style w:type="character" w:customStyle="1" w:styleId="2Char">
+    <w:name w:val="标题 2 Char"/>
     <w:basedOn w:val="a0"/>
     <w:link w:val="2"/>
     <w:uiPriority w:val="9"/>
@@ -20736,8 +20573,8 @@
       <w:lang w:eastAsia="en-US"/>
     </w:rPr>
   </w:style>
-  <w:style w:type="character" w:customStyle="1" w:styleId="30">
-    <w:name w:val="標題 3 字元"/>
+  <w:style w:type="character" w:customStyle="1" w:styleId="3Char">
+    <w:name w:val="标题 3 Char"/>
     <w:basedOn w:val="a0"/>
     <w:link w:val="3"/>
     <w:uiPriority w:val="9"/>
@@ -20754,7 +20591,7 @@
   <w:style w:type="paragraph" w:styleId="a3">
     <w:name w:val="Balloon Text"/>
     <w:basedOn w:val="a"/>
-    <w:link w:val="a4"/>
+    <w:link w:val="Char"/>
     <w:uiPriority w:val="99"/>
     <w:semiHidden/>
     <w:unhideWhenUsed/>
@@ -20765,8 +20602,8 @@
       <w:szCs w:val="16"/>
     </w:rPr>
   </w:style>
-  <w:style w:type="character" w:customStyle="1" w:styleId="a4">
-    <w:name w:val="註解方塊文字 字元"/>
+  <w:style w:type="character" w:customStyle="1" w:styleId="Char">
+    <w:name w:val="批注框文本 Char"/>
     <w:basedOn w:val="a0"/>
     <w:link w:val="a3"/>
     <w:uiPriority w:val="99"/>
@@ -20793,7 +20630,7 @@
       <w:outlineLvl w:val="9"/>
     </w:pPr>
   </w:style>
-  <w:style w:type="paragraph" w:styleId="11">
+  <w:style w:type="paragraph" w:styleId="10">
     <w:name w:val="toc 1"/>
     <w:basedOn w:val="a"/>
     <w:next w:val="a"/>
@@ -20812,7 +20649,7 @@
       <w:noProof/>
     </w:rPr>
   </w:style>
-  <w:style w:type="paragraph" w:styleId="21">
+  <w:style w:type="paragraph" w:styleId="20">
     <w:name w:val="toc 2"/>
     <w:basedOn w:val="a"/>
     <w:next w:val="a"/>
@@ -20829,7 +20666,7 @@
       <w:ind w:left="475"/>
     </w:pPr>
   </w:style>
-  <w:style w:type="character" w:styleId="a5">
+  <w:style w:type="character" w:styleId="a4">
     <w:name w:val="Hyperlink"/>
     <w:basedOn w:val="a0"/>
     <w:uiPriority w:val="99"/>
@@ -20840,8 +20677,8 @@
       <w:u w:val="single"/>
     </w:rPr>
   </w:style>
-  <w:style w:type="character" w:customStyle="1" w:styleId="40">
-    <w:name w:val="標題 4 字元"/>
+  <w:style w:type="character" w:customStyle="1" w:styleId="4Char">
+    <w:name w:val="标题 4 Char"/>
     <w:basedOn w:val="a0"/>
     <w:link w:val="4"/>
     <w:uiPriority w:val="9"/>
@@ -20858,8 +20695,8 @@
       <w:lang w:eastAsia="en-US"/>
     </w:rPr>
   </w:style>
-  <w:style w:type="character" w:customStyle="1" w:styleId="50">
-    <w:name w:val="標題 5 字元"/>
+  <w:style w:type="character" w:customStyle="1" w:styleId="5Char">
+    <w:name w:val="标题 5 Char"/>
     <w:basedOn w:val="a0"/>
     <w:link w:val="5"/>
     <w:uiPriority w:val="9"/>
@@ -20873,8 +20710,8 @@
       <w:lang w:eastAsia="en-US"/>
     </w:rPr>
   </w:style>
-  <w:style w:type="character" w:customStyle="1" w:styleId="60">
-    <w:name w:val="標題 6 字元"/>
+  <w:style w:type="character" w:customStyle="1" w:styleId="6Char">
+    <w:name w:val="标题 6 Char"/>
     <w:basedOn w:val="a0"/>
     <w:link w:val="6"/>
     <w:uiPriority w:val="9"/>
@@ -20890,8 +20727,8 @@
       <w:lang w:eastAsia="en-US"/>
     </w:rPr>
   </w:style>
-  <w:style w:type="character" w:customStyle="1" w:styleId="70">
-    <w:name w:val="標題 7 字元"/>
+  <w:style w:type="character" w:customStyle="1" w:styleId="7Char">
+    <w:name w:val="标题 7 Char"/>
     <w:basedOn w:val="a0"/>
     <w:link w:val="7"/>
     <w:uiPriority w:val="9"/>
@@ -20907,8 +20744,8 @@
       <w:lang w:eastAsia="en-US"/>
     </w:rPr>
   </w:style>
-  <w:style w:type="character" w:customStyle="1" w:styleId="80">
-    <w:name w:val="標題 8 字元"/>
+  <w:style w:type="character" w:customStyle="1" w:styleId="8Char">
+    <w:name w:val="标题 8 Char"/>
     <w:basedOn w:val="a0"/>
     <w:link w:val="8"/>
     <w:uiPriority w:val="9"/>
@@ -20922,8 +20759,8 @@
       <w:lang w:eastAsia="en-US"/>
     </w:rPr>
   </w:style>
-  <w:style w:type="character" w:customStyle="1" w:styleId="90">
-    <w:name w:val="標題 9 字元"/>
+  <w:style w:type="character" w:customStyle="1" w:styleId="9Char">
+    <w:name w:val="标题 9 Char"/>
     <w:basedOn w:val="a0"/>
     <w:link w:val="9"/>
     <w:uiPriority w:val="9"/>
@@ -20939,7 +20776,7 @@
       <w:lang w:eastAsia="en-US"/>
     </w:rPr>
   </w:style>
-  <w:style w:type="paragraph" w:styleId="31">
+  <w:style w:type="paragraph" w:styleId="30">
     <w:name w:val="toc 3"/>
     <w:basedOn w:val="a"/>
     <w:next w:val="a"/>
@@ -20952,7 +20789,7 @@
       <w:ind w:left="480"/>
     </w:pPr>
   </w:style>
-  <w:style w:type="paragraph" w:styleId="a6">
+  <w:style w:type="paragraph" w:styleId="a5">
     <w:name w:val="Normal (Web)"/>
     <w:basedOn w:val="a"/>
     <w:uiPriority w:val="99"/>
@@ -20972,7 +20809,7 @@
     <w:basedOn w:val="a0"/>
     <w:rsid w:val="00CA2807"/>
   </w:style>
-  <w:style w:type="paragraph" w:styleId="a7">
+  <w:style w:type="paragraph" w:styleId="a6">
     <w:name w:val="No Spacing"/>
     <w:uiPriority w:val="1"/>
     <w:qFormat/>
@@ -20987,10 +20824,10 @@
       <w:lang w:eastAsia="en-US"/>
     </w:rPr>
   </w:style>
-  <w:style w:type="paragraph" w:styleId="a8">
+  <w:style w:type="paragraph" w:styleId="a7">
     <w:name w:val="header"/>
     <w:basedOn w:val="a"/>
-    <w:link w:val="a9"/>
+    <w:link w:val="Char0"/>
     <w:uiPriority w:val="99"/>
     <w:unhideWhenUsed/>
     <w:rsid w:val="006F0490"/>
@@ -21002,8 +20839,36 @@
       <w:spacing w:before="0" w:after="0"/>
     </w:pPr>
   </w:style>
-  <w:style w:type="character" w:customStyle="1" w:styleId="a9">
-    <w:name w:val="頁首 字元"/>
+  <w:style w:type="character" w:customStyle="1" w:styleId="Char0">
+    <w:name w:val="页眉 Char"/>
+    <w:basedOn w:val="a0"/>
+    <w:link w:val="a7"/>
+    <w:uiPriority w:val="99"/>
+    <w:rsid w:val="006F0490"/>
+    <w:rPr>
+      <w:rFonts w:ascii="Times New Roman" w:eastAsia="PMingLiU" w:hAnsi="Times New Roman" w:cs="Times New Roman"/>
+      <w:sz w:val="24"/>
+      <w:szCs w:val="24"/>
+      <w:lang w:eastAsia="en-US"/>
+    </w:rPr>
+  </w:style>
+  <w:style w:type="paragraph" w:styleId="a8">
+    <w:name w:val="footer"/>
+    <w:basedOn w:val="a"/>
+    <w:link w:val="Char1"/>
+    <w:uiPriority w:val="99"/>
+    <w:unhideWhenUsed/>
+    <w:rsid w:val="006F0490"/>
+    <w:pPr>
+      <w:tabs>
+        <w:tab w:val="center" w:pos="4680"/>
+        <w:tab w:val="right" w:pos="9360"/>
+      </w:tabs>
+      <w:spacing w:before="0" w:after="0"/>
+    </w:pPr>
+  </w:style>
+  <w:style w:type="character" w:customStyle="1" w:styleId="Char1">
+    <w:name w:val="页脚 Char"/>
     <w:basedOn w:val="a0"/>
     <w:link w:val="a8"/>
     <w:uiPriority w:val="99"/>
@@ -21015,40 +20880,12 @@
       <w:lang w:eastAsia="en-US"/>
     </w:rPr>
   </w:style>
-  <w:style w:type="paragraph" w:styleId="aa">
-    <w:name w:val="footer"/>
-    <w:basedOn w:val="a"/>
-    <w:link w:val="ab"/>
-    <w:uiPriority w:val="99"/>
-    <w:unhideWhenUsed/>
-    <w:rsid w:val="006F0490"/>
-    <w:pPr>
-      <w:tabs>
-        <w:tab w:val="center" w:pos="4680"/>
-        <w:tab w:val="right" w:pos="9360"/>
-      </w:tabs>
-      <w:spacing w:before="0" w:after="0"/>
-    </w:pPr>
-  </w:style>
-  <w:style w:type="character" w:customStyle="1" w:styleId="ab">
-    <w:name w:val="頁尾 字元"/>
-    <w:basedOn w:val="a0"/>
-    <w:link w:val="aa"/>
-    <w:uiPriority w:val="99"/>
-    <w:rsid w:val="006F0490"/>
-    <w:rPr>
-      <w:rFonts w:ascii="Times New Roman" w:eastAsia="PMingLiU" w:hAnsi="Times New Roman" w:cs="Times New Roman"/>
-      <w:sz w:val="24"/>
-      <w:szCs w:val="24"/>
-      <w:lang w:eastAsia="en-US"/>
-    </w:rPr>
-  </w:style>
-  <w:style w:type="character" w:styleId="ac">
+  <w:style w:type="character" w:styleId="a9">
     <w:name w:val="page number"/>
     <w:basedOn w:val="a0"/>
     <w:rsid w:val="00FF24DD"/>
   </w:style>
-  <w:style w:type="paragraph" w:styleId="ad">
+  <w:style w:type="paragraph" w:styleId="aa">
     <w:name w:val="List Paragraph"/>
     <w:basedOn w:val="a"/>
     <w:uiPriority w:val="34"/>
@@ -21060,10 +20897,10 @@
       <w:contextualSpacing/>
     </w:pPr>
   </w:style>
-  <w:style w:type="paragraph" w:styleId="ae">
+  <w:style w:type="paragraph" w:styleId="ab">
     <w:name w:val="endnote text"/>
     <w:basedOn w:val="a"/>
-    <w:link w:val="af"/>
+    <w:link w:val="Char2"/>
     <w:uiPriority w:val="99"/>
     <w:semiHidden/>
     <w:unhideWhenUsed/>
@@ -21076,10 +20913,10 @@
       <w:szCs w:val="20"/>
     </w:rPr>
   </w:style>
-  <w:style w:type="character" w:customStyle="1" w:styleId="af">
-    <w:name w:val="章節附註文字 字元"/>
+  <w:style w:type="character" w:customStyle="1" w:styleId="Char2">
+    <w:name w:val="尾注文本 Char"/>
     <w:basedOn w:val="a0"/>
-    <w:link w:val="ae"/>
+    <w:link w:val="ab"/>
     <w:uiPriority w:val="99"/>
     <w:semiHidden/>
     <w:rsid w:val="00AC30B3"/>
@@ -21090,7 +20927,7 @@
       <w:lang w:eastAsia="en-US"/>
     </w:rPr>
   </w:style>
-  <w:style w:type="character" w:styleId="af0">
+  <w:style w:type="character" w:styleId="ac">
     <w:name w:val="endnote reference"/>
     <w:basedOn w:val="a0"/>
     <w:uiPriority w:val="99"/>
@@ -21101,7 +20938,7 @@
       <w:vertAlign w:val="superscript"/>
     </w:rPr>
   </w:style>
-  <w:style w:type="table" w:styleId="af1">
+  <w:style w:type="table" w:styleId="ad">
     <w:name w:val="Table Grid"/>
     <w:basedOn w:val="a1"/>
     <w:uiPriority w:val="39"/>
@@ -21127,7 +20964,7 @@
       </w:tblCellMar>
     </w:tblPr>
   </w:style>
-  <w:style w:type="character" w:styleId="af2">
+  <w:style w:type="character" w:styleId="ae">
     <w:name w:val="annotation reference"/>
     <w:basedOn w:val="a0"/>
     <w:uiPriority w:val="99"/>
@@ -21139,10 +20976,10 @@
       <w:szCs w:val="16"/>
     </w:rPr>
   </w:style>
-  <w:style w:type="paragraph" w:styleId="af3">
+  <w:style w:type="paragraph" w:styleId="af">
     <w:name w:val="annotation text"/>
     <w:basedOn w:val="a"/>
-    <w:link w:val="af4"/>
+    <w:link w:val="Char3"/>
     <w:uiPriority w:val="99"/>
     <w:semiHidden/>
     <w:unhideWhenUsed/>
@@ -21155,10 +20992,10 @@
       <w:szCs w:val="20"/>
     </w:rPr>
   </w:style>
-  <w:style w:type="character" w:customStyle="1" w:styleId="af4">
-    <w:name w:val="註解文字 字元"/>
+  <w:style w:type="character" w:customStyle="1" w:styleId="Char3">
+    <w:name w:val="批注文字 Char"/>
     <w:basedOn w:val="a0"/>
-    <w:link w:val="af3"/>
+    <w:link w:val="af"/>
     <w:uiPriority w:val="99"/>
     <w:semiHidden/>
     <w:rsid w:val="00431DFC"/>
@@ -21169,11 +21006,11 @@
       <w:lang w:eastAsia="en-US"/>
     </w:rPr>
   </w:style>
-  <w:style w:type="paragraph" w:styleId="af5">
+  <w:style w:type="paragraph" w:styleId="af0">
     <w:name w:val="annotation subject"/>
-    <w:basedOn w:val="af3"/>
-    <w:next w:val="af3"/>
-    <w:link w:val="af6"/>
+    <w:basedOn w:val="af"/>
+    <w:next w:val="af"/>
+    <w:link w:val="Char4"/>
     <w:uiPriority w:val="99"/>
     <w:semiHidden/>
     <w:unhideWhenUsed/>
@@ -21183,10 +21020,10 @@
       <w:bCs/>
     </w:rPr>
   </w:style>
-  <w:style w:type="character" w:customStyle="1" w:styleId="af6">
-    <w:name w:val="註解主旨 字元"/>
-    <w:basedOn w:val="af4"/>
-    <w:link w:val="af5"/>
+  <w:style w:type="character" w:customStyle="1" w:styleId="Char4">
+    <w:name w:val="批注主题 Char"/>
+    <w:basedOn w:val="Char3"/>
+    <w:link w:val="af0"/>
     <w:uiPriority w:val="99"/>
     <w:semiHidden/>
     <w:rsid w:val="00431DFC"/>
@@ -21482,6 +21319,7 @@
   </w:compat>
   <w:rsids>
     <w:rsidRoot w:val="003A5D38"/>
+    <w:rsid w:val="0012122F"/>
     <w:rsid w:val="00150100"/>
     <w:rsid w:val="001F3518"/>
     <w:rsid w:val="002B2CC3"/>
@@ -22313,7 +22151,7 @@
 </file>
 
 <file path=customXml/itemProps1.xml><?xml version="1.0" encoding="utf-8"?>
-<ds:datastoreItem xmlns:ds="http://schemas.openxmlformats.org/officeDocument/2006/customXml" ds:itemID="{ADDCD2F7-ADF6-41DA-B846-22BDDF836438}">
+<ds:datastoreItem xmlns:ds="http://schemas.openxmlformats.org/officeDocument/2006/customXml" ds:itemID="{F8DCBEA3-87D4-42FA-BE55-A4A8E2BAB569}">
   <ds:schemaRefs>
     <ds:schemaRef ds:uri="http://schemas.openxmlformats.org/officeDocument/2006/bibliography"/>
   </ds:schemaRefs>
